--- a/dokumen/Software Requirement Specification (SRS).docx
+++ b/dokumen/Software Requirement Specification (SRS).docx
@@ -23,6 +23,1862 @@
           <w:szCs w:val="36"/>
         </w:rPr>
         <w:t>Software Requirement Specification (SRS)</w:t>
+      </w:r>
+    </w:p>
+    <w:p>
+      <w:pPr>
+        <w:spacing w:after="0" w:line="240" w:lineRule="auto"/>
+        <w:jc w:val="center"/>
+        <w:rPr>
+          <w:rFonts w:ascii="Times New Roman" w:hAnsi="Times New Roman" w:cs="Times New Roman"/>
+          <w:b/>
+          <w:bCs/>
+          <w:sz w:val="36"/>
+          <w:szCs w:val="36"/>
+        </w:rPr>
+      </w:pPr>
+    </w:p>
+    <w:p>
+      <w:pPr>
+        <w:pStyle w:val="ListParagraph"/>
+        <w:numPr>
+          <w:ilvl w:val="0"/>
+          <w:numId w:val="8"/>
+        </w:numPr>
+        <w:spacing w:after="0" w:line="240" w:lineRule="auto"/>
+        <w:rPr>
+          <w:rFonts w:ascii="Times New Roman" w:hAnsi="Times New Roman" w:cs="Times New Roman"/>
+          <w:b/>
+          <w:bCs/>
+          <w:sz w:val="32"/>
+          <w:szCs w:val="32"/>
+        </w:rPr>
+      </w:pPr>
+      <w:r>
+        <w:rPr>
+          <w:rFonts w:ascii="Times New Roman" w:hAnsi="Times New Roman" w:cs="Times New Roman"/>
+          <w:b/>
+          <w:bCs/>
+          <w:sz w:val="32"/>
+          <w:szCs w:val="32"/>
+        </w:rPr>
+        <w:t>Pendahuluan</w:t>
+      </w:r>
+    </w:p>
+    <w:p>
+      <w:pPr>
+        <w:spacing w:after="0" w:line="240" w:lineRule="auto"/>
+        <w:jc w:val="center"/>
+        <w:rPr>
+          <w:rFonts w:ascii="Times New Roman" w:hAnsi="Times New Roman" w:cs="Times New Roman"/>
+          <w:b/>
+          <w:bCs/>
+          <w:sz w:val="36"/>
+          <w:szCs w:val="36"/>
+        </w:rPr>
+      </w:pPr>
+    </w:p>
+    <w:p>
+      <w:pPr>
+        <w:pStyle w:val="ListParagraph"/>
+        <w:numPr>
+          <w:ilvl w:val="1"/>
+          <w:numId w:val="1"/>
+        </w:numPr>
+        <w:spacing w:after="0" w:line="240" w:lineRule="auto"/>
+        <w:jc w:val="both"/>
+        <w:rPr>
+          <w:rFonts w:ascii="Times New Roman" w:hAnsi="Times New Roman" w:cs="Times New Roman"/>
+          <w:b/>
+          <w:bCs/>
+          <w:sz w:val="24"/>
+          <w:szCs w:val="24"/>
+        </w:rPr>
+      </w:pPr>
+      <w:r>
+        <w:rPr>
+          <w:rFonts w:ascii="Times New Roman" w:hAnsi="Times New Roman" w:cs="Times New Roman"/>
+          <w:b/>
+          <w:bCs/>
+          <w:sz w:val="24"/>
+          <w:szCs w:val="24"/>
+        </w:rPr>
+        <w:t>Tujuan</w:t>
+      </w:r>
+    </w:p>
+    <w:p>
+      <w:pPr>
+        <w:spacing w:after="0" w:line="240" w:lineRule="auto"/>
+        <w:jc w:val="both"/>
+        <w:rPr>
+          <w:rFonts w:ascii="Times New Roman" w:hAnsi="Times New Roman" w:cs="Times New Roman"/>
+          <w:b/>
+          <w:bCs/>
+          <w:sz w:val="24"/>
+          <w:szCs w:val="24"/>
+        </w:rPr>
+      </w:pPr>
+    </w:p>
+    <w:p>
+      <w:pPr>
+        <w:spacing w:after="0" w:line="240" w:lineRule="auto"/>
+        <w:jc w:val="both"/>
+        <w:rPr>
+          <w:rFonts w:ascii="Times New Roman" w:hAnsi="Times New Roman" w:cs="Times New Roman"/>
+          <w:sz w:val="24"/>
+          <w:szCs w:val="24"/>
+        </w:rPr>
+      </w:pPr>
+      <w:r>
+        <w:rPr>
+          <w:rFonts w:ascii="Times New Roman" w:hAnsi="Times New Roman" w:cs="Times New Roman"/>
+          <w:sz w:val="24"/>
+          <w:szCs w:val="24"/>
+        </w:rPr>
+        <w:t>Dokumen ini bertujuan untuk mendefinisikan spesifikasi kebutuhan perangkat lunak untuk</w:t>
+      </w:r>
+    </w:p>
+    <w:p>
+      <w:pPr>
+        <w:spacing w:after="0" w:line="240" w:lineRule="auto"/>
+        <w:jc w:val="both"/>
+        <w:rPr>
+          <w:rFonts w:ascii="Times New Roman" w:hAnsi="Times New Roman" w:cs="Times New Roman"/>
+          <w:sz w:val="24"/>
+          <w:szCs w:val="24"/>
+        </w:rPr>
+      </w:pPr>
+      <w:r>
+        <w:rPr>
+          <w:rFonts w:ascii="Times New Roman" w:hAnsi="Times New Roman" w:cs="Times New Roman"/>
+          <w:sz w:val="24"/>
+          <w:szCs w:val="24"/>
+        </w:rPr>
+        <w:t>sistem informasi berbasis web. Sistem ini akan membantu dalam pengelolaan data secara</w:t>
+      </w:r>
+    </w:p>
+    <w:p>
+      <w:pPr>
+        <w:spacing w:after="0" w:line="240" w:lineRule="auto"/>
+        <w:jc w:val="both"/>
+        <w:rPr>
+          <w:rFonts w:ascii="Times New Roman" w:hAnsi="Times New Roman" w:cs="Times New Roman"/>
+          <w:sz w:val="24"/>
+          <w:szCs w:val="24"/>
+        </w:rPr>
+      </w:pPr>
+      <w:r>
+        <w:rPr>
+          <w:rFonts w:ascii="Times New Roman" w:hAnsi="Times New Roman" w:cs="Times New Roman"/>
+          <w:sz w:val="24"/>
+          <w:szCs w:val="24"/>
+        </w:rPr>
+        <w:t>otomatis dan efisien, serta memberikan antarmuka yang ramah pengguna.</w:t>
+      </w:r>
+    </w:p>
+    <w:p>
+      <w:pPr>
+        <w:spacing w:after="0" w:line="240" w:lineRule="auto"/>
+        <w:jc w:val="both"/>
+        <w:rPr>
+          <w:rFonts w:ascii="Times New Roman" w:hAnsi="Times New Roman" w:cs="Times New Roman"/>
+          <w:b/>
+          <w:bCs/>
+          <w:sz w:val="24"/>
+          <w:szCs w:val="24"/>
+        </w:rPr>
+      </w:pPr>
+    </w:p>
+    <w:p>
+      <w:pPr>
+        <w:pStyle w:val="ListParagraph"/>
+        <w:numPr>
+          <w:ilvl w:val="1"/>
+          <w:numId w:val="1"/>
+        </w:numPr>
+        <w:spacing w:after="0" w:line="240" w:lineRule="auto"/>
+        <w:jc w:val="both"/>
+        <w:rPr>
+          <w:rFonts w:ascii="Times New Roman" w:hAnsi="Times New Roman" w:cs="Times New Roman"/>
+          <w:b/>
+          <w:bCs/>
+          <w:sz w:val="24"/>
+          <w:szCs w:val="24"/>
+        </w:rPr>
+      </w:pPr>
+      <w:r>
+        <w:rPr>
+          <w:rFonts w:ascii="Times New Roman" w:hAnsi="Times New Roman" w:cs="Times New Roman"/>
+          <w:b/>
+          <w:bCs/>
+          <w:sz w:val="24"/>
+          <w:szCs w:val="24"/>
+        </w:rPr>
+        <w:t>Ruang Lingkup</w:t>
+      </w:r>
+    </w:p>
+    <w:p>
+      <w:pPr>
+        <w:spacing w:after="0" w:line="240" w:lineRule="auto"/>
+        <w:jc w:val="both"/>
+        <w:rPr>
+          <w:rFonts w:ascii="Times New Roman" w:hAnsi="Times New Roman" w:cs="Times New Roman"/>
+          <w:b/>
+          <w:bCs/>
+          <w:sz w:val="24"/>
+          <w:szCs w:val="24"/>
+        </w:rPr>
+      </w:pPr>
+    </w:p>
+    <w:p>
+      <w:pPr>
+        <w:spacing w:after="0" w:line="240" w:lineRule="auto"/>
+        <w:jc w:val="both"/>
+        <w:rPr>
+          <w:rFonts w:ascii="Times New Roman" w:hAnsi="Times New Roman" w:cs="Times New Roman"/>
+          <w:sz w:val="24"/>
+          <w:szCs w:val="24"/>
+        </w:rPr>
+      </w:pPr>
+      <w:r>
+        <w:rPr>
+          <w:rFonts w:ascii="Times New Roman" w:hAnsi="Times New Roman" w:cs="Times New Roman"/>
+          <w:sz w:val="24"/>
+          <w:szCs w:val="24"/>
+        </w:rPr>
+        <w:t>Sistem ini mencakup fitur utama seperti:</w:t>
+      </w:r>
+    </w:p>
+    <w:p>
+      <w:pPr>
+        <w:pStyle w:val="ListParagraph"/>
+        <w:numPr>
+          <w:ilvl w:val="0"/>
+          <w:numId w:val="3"/>
+        </w:numPr>
+        <w:spacing w:after="0" w:line="240" w:lineRule="auto"/>
+        <w:jc w:val="both"/>
+        <w:rPr>
+          <w:rFonts w:ascii="Times New Roman" w:hAnsi="Times New Roman" w:cs="Times New Roman"/>
+          <w:sz w:val="24"/>
+          <w:szCs w:val="24"/>
+        </w:rPr>
+      </w:pPr>
+      <w:r>
+        <w:rPr>
+          <w:rFonts w:ascii="Times New Roman" w:hAnsi="Times New Roman" w:cs="Times New Roman"/>
+          <w:sz w:val="24"/>
+          <w:szCs w:val="24"/>
+        </w:rPr>
+        <w:t>Manajemen pengguna dengan autentikasi dan otorisasi.</w:t>
+      </w:r>
+    </w:p>
+    <w:p>
+      <w:pPr>
+        <w:pStyle w:val="ListParagraph"/>
+        <w:numPr>
+          <w:ilvl w:val="0"/>
+          <w:numId w:val="3"/>
+        </w:numPr>
+        <w:spacing w:after="0" w:line="240" w:lineRule="auto"/>
+        <w:jc w:val="both"/>
+        <w:rPr>
+          <w:rFonts w:ascii="Times New Roman" w:hAnsi="Times New Roman" w:cs="Times New Roman"/>
+          <w:sz w:val="24"/>
+          <w:szCs w:val="24"/>
+        </w:rPr>
+      </w:pPr>
+      <w:r>
+        <w:rPr>
+          <w:rFonts w:ascii="Times New Roman" w:hAnsi="Times New Roman" w:cs="Times New Roman"/>
+          <w:sz w:val="24"/>
+          <w:szCs w:val="24"/>
+        </w:rPr>
+        <w:t>Pengolahan dan penyimpanan data yang aman dan terstruktur.</w:t>
+      </w:r>
+    </w:p>
+    <w:p>
+      <w:pPr>
+        <w:pStyle w:val="ListParagraph"/>
+        <w:numPr>
+          <w:ilvl w:val="0"/>
+          <w:numId w:val="3"/>
+        </w:numPr>
+        <w:spacing w:after="0" w:line="240" w:lineRule="auto"/>
+        <w:jc w:val="both"/>
+        <w:rPr>
+          <w:rFonts w:ascii="Times New Roman" w:hAnsi="Times New Roman" w:cs="Times New Roman"/>
+          <w:sz w:val="24"/>
+          <w:szCs w:val="24"/>
+        </w:rPr>
+      </w:pPr>
+      <w:r>
+        <w:rPr>
+          <w:rFonts w:ascii="Times New Roman" w:hAnsi="Times New Roman" w:cs="Times New Roman"/>
+          <w:sz w:val="24"/>
+          <w:szCs w:val="24"/>
+        </w:rPr>
+        <w:t>Laporan dan analitik berbasis data.</w:t>
+      </w:r>
+    </w:p>
+    <w:p>
+      <w:pPr>
+        <w:pStyle w:val="ListParagraph"/>
+        <w:numPr>
+          <w:ilvl w:val="0"/>
+          <w:numId w:val="3"/>
+        </w:numPr>
+        <w:spacing w:after="0" w:line="240" w:lineRule="auto"/>
+        <w:jc w:val="both"/>
+        <w:rPr>
+          <w:rFonts w:ascii="Times New Roman" w:hAnsi="Times New Roman" w:cs="Times New Roman"/>
+          <w:sz w:val="24"/>
+          <w:szCs w:val="24"/>
+        </w:rPr>
+      </w:pPr>
+      <w:r>
+        <w:rPr>
+          <w:rFonts w:ascii="Times New Roman" w:hAnsi="Times New Roman" w:cs="Times New Roman"/>
+          <w:sz w:val="24"/>
+          <w:szCs w:val="24"/>
+        </w:rPr>
+        <w:t>Integrasi dengan sistem lain melalui API.</w:t>
+      </w:r>
+    </w:p>
+    <w:p>
+      <w:pPr>
+        <w:pStyle w:val="ListParagraph"/>
+        <w:spacing w:after="0" w:line="240" w:lineRule="auto"/>
+        <w:jc w:val="both"/>
+        <w:rPr>
+          <w:rFonts w:ascii="Times New Roman" w:hAnsi="Times New Roman" w:cs="Times New Roman"/>
+          <w:sz w:val="24"/>
+          <w:szCs w:val="24"/>
+        </w:rPr>
+      </w:pPr>
+    </w:p>
+    <w:p>
+      <w:pPr>
+        <w:pStyle w:val="ListParagraph"/>
+        <w:numPr>
+          <w:ilvl w:val="1"/>
+          <w:numId w:val="1"/>
+        </w:numPr>
+        <w:spacing w:after="0" w:line="240" w:lineRule="auto"/>
+        <w:jc w:val="both"/>
+        <w:rPr>
+          <w:rFonts w:ascii="Times New Roman" w:hAnsi="Times New Roman" w:cs="Times New Roman"/>
+          <w:b/>
+          <w:bCs/>
+          <w:sz w:val="24"/>
+          <w:szCs w:val="24"/>
+        </w:rPr>
+      </w:pPr>
+      <w:r>
+        <w:rPr>
+          <w:rFonts w:ascii="Times New Roman" w:hAnsi="Times New Roman" w:cs="Times New Roman"/>
+          <w:b/>
+          <w:bCs/>
+          <w:sz w:val="24"/>
+          <w:szCs w:val="24"/>
+        </w:rPr>
+        <w:t>Definisi, Akronim, dan Singkatan</w:t>
+      </w:r>
+    </w:p>
+    <w:p>
+      <w:pPr>
+        <w:spacing w:after="0" w:line="240" w:lineRule="auto"/>
+        <w:jc w:val="both"/>
+        <w:rPr>
+          <w:rFonts w:ascii="Times New Roman" w:hAnsi="Times New Roman" w:cs="Times New Roman"/>
+          <w:b/>
+          <w:bCs/>
+          <w:sz w:val="24"/>
+          <w:szCs w:val="24"/>
+        </w:rPr>
+      </w:pPr>
+    </w:p>
+    <w:p>
+      <w:pPr>
+        <w:pStyle w:val="ListParagraph"/>
+        <w:numPr>
+          <w:ilvl w:val="0"/>
+          <w:numId w:val="3"/>
+        </w:numPr>
+        <w:spacing w:after="0" w:line="240" w:lineRule="auto"/>
+        <w:jc w:val="both"/>
+        <w:rPr>
+          <w:rFonts w:ascii="Times New Roman" w:hAnsi="Times New Roman" w:cs="Times New Roman"/>
+          <w:sz w:val="24"/>
+          <w:szCs w:val="24"/>
+        </w:rPr>
+      </w:pPr>
+      <w:r>
+        <w:rPr>
+          <w:rFonts w:ascii="Times New Roman" w:hAnsi="Times New Roman" w:cs="Times New Roman"/>
+          <w:sz w:val="24"/>
+          <w:szCs w:val="24"/>
+        </w:rPr>
+        <w:t>CRUD: Create, Read, Update, Delete.</w:t>
+      </w:r>
+    </w:p>
+    <w:p>
+      <w:pPr>
+        <w:pStyle w:val="ListParagraph"/>
+        <w:numPr>
+          <w:ilvl w:val="0"/>
+          <w:numId w:val="3"/>
+        </w:numPr>
+        <w:spacing w:after="0" w:line="240" w:lineRule="auto"/>
+        <w:jc w:val="both"/>
+        <w:rPr>
+          <w:rFonts w:ascii="Times New Roman" w:hAnsi="Times New Roman" w:cs="Times New Roman"/>
+          <w:sz w:val="24"/>
+          <w:szCs w:val="24"/>
+        </w:rPr>
+      </w:pPr>
+      <w:r>
+        <w:rPr>
+          <w:rFonts w:ascii="Times New Roman" w:hAnsi="Times New Roman" w:cs="Times New Roman"/>
+          <w:sz w:val="24"/>
+          <w:szCs w:val="24"/>
+        </w:rPr>
+        <w:t>API: Application Programming Interface.</w:t>
+      </w:r>
+    </w:p>
+    <w:p>
+      <w:pPr>
+        <w:pStyle w:val="ListParagraph"/>
+        <w:numPr>
+          <w:ilvl w:val="0"/>
+          <w:numId w:val="3"/>
+        </w:numPr>
+        <w:spacing w:after="0" w:line="240" w:lineRule="auto"/>
+        <w:jc w:val="both"/>
+        <w:rPr>
+          <w:rFonts w:ascii="Times New Roman" w:hAnsi="Times New Roman" w:cs="Times New Roman"/>
+          <w:sz w:val="24"/>
+          <w:szCs w:val="24"/>
+        </w:rPr>
+      </w:pPr>
+      <w:r>
+        <w:rPr>
+          <w:rFonts w:ascii="Times New Roman" w:hAnsi="Times New Roman" w:cs="Times New Roman"/>
+          <w:sz w:val="24"/>
+          <w:szCs w:val="24"/>
+        </w:rPr>
+        <w:t>RBAC: Role-Based Access Control.</w:t>
+      </w:r>
+    </w:p>
+    <w:p>
+      <w:pPr>
+        <w:pStyle w:val="ListParagraph"/>
+        <w:spacing w:after="0" w:line="240" w:lineRule="auto"/>
+        <w:jc w:val="both"/>
+        <w:rPr>
+          <w:rFonts w:ascii="Times New Roman" w:hAnsi="Times New Roman" w:cs="Times New Roman"/>
+          <w:sz w:val="24"/>
+          <w:szCs w:val="24"/>
+        </w:rPr>
+      </w:pPr>
+    </w:p>
+    <w:p>
+      <w:pPr>
+        <w:pStyle w:val="ListParagraph"/>
+        <w:numPr>
+          <w:ilvl w:val="1"/>
+          <w:numId w:val="1"/>
+        </w:numPr>
+        <w:spacing w:after="0" w:line="240" w:lineRule="auto"/>
+        <w:jc w:val="both"/>
+        <w:rPr>
+          <w:rFonts w:ascii="Times New Roman" w:hAnsi="Times New Roman" w:cs="Times New Roman"/>
+          <w:b/>
+          <w:bCs/>
+          <w:sz w:val="24"/>
+          <w:szCs w:val="24"/>
+        </w:rPr>
+      </w:pPr>
+      <w:r>
+        <w:rPr>
+          <w:rFonts w:ascii="Times New Roman" w:hAnsi="Times New Roman" w:cs="Times New Roman"/>
+          <w:b/>
+          <w:bCs/>
+          <w:sz w:val="24"/>
+          <w:szCs w:val="24"/>
+        </w:rPr>
+        <w:t>Referensi</w:t>
+      </w:r>
+    </w:p>
+    <w:p>
+      <w:pPr>
+        <w:spacing w:after="0" w:line="240" w:lineRule="auto"/>
+        <w:jc w:val="both"/>
+        <w:rPr>
+          <w:rFonts w:ascii="Times New Roman" w:hAnsi="Times New Roman" w:cs="Times New Roman"/>
+          <w:b/>
+          <w:bCs/>
+          <w:sz w:val="24"/>
+          <w:szCs w:val="24"/>
+        </w:rPr>
+      </w:pPr>
+    </w:p>
+    <w:p>
+      <w:pPr>
+        <w:pStyle w:val="ListParagraph"/>
+        <w:numPr>
+          <w:ilvl w:val="0"/>
+          <w:numId w:val="3"/>
+        </w:numPr>
+        <w:spacing w:after="0" w:line="240" w:lineRule="auto"/>
+        <w:jc w:val="both"/>
+        <w:rPr>
+          <w:rFonts w:ascii="Times New Roman" w:hAnsi="Times New Roman" w:cs="Times New Roman"/>
+          <w:sz w:val="24"/>
+          <w:szCs w:val="24"/>
+        </w:rPr>
+      </w:pPr>
+      <w:r>
+        <w:rPr>
+          <w:rFonts w:ascii="Times New Roman" w:hAnsi="Times New Roman" w:cs="Times New Roman"/>
+          <w:sz w:val="24"/>
+          <w:szCs w:val="24"/>
+        </w:rPr>
+        <w:t>IEEE Std 830-1998: Standard for Software Requirements Specification.</w:t>
+      </w:r>
+    </w:p>
+    <w:p>
+      <w:pPr>
+        <w:pStyle w:val="ListParagraph"/>
+        <w:numPr>
+          <w:ilvl w:val="0"/>
+          <w:numId w:val="3"/>
+        </w:numPr>
+        <w:spacing w:after="0" w:line="240" w:lineRule="auto"/>
+        <w:jc w:val="both"/>
+        <w:rPr>
+          <w:rFonts w:ascii="Times New Roman" w:hAnsi="Times New Roman" w:cs="Times New Roman"/>
+          <w:sz w:val="24"/>
+          <w:szCs w:val="24"/>
+        </w:rPr>
+      </w:pPr>
+      <w:r>
+        <w:rPr>
+          <w:rFonts w:ascii="Times New Roman" w:hAnsi="Times New Roman" w:cs="Times New Roman"/>
+          <w:sz w:val="24"/>
+          <w:szCs w:val="24"/>
+        </w:rPr>
+        <w:t xml:space="preserve">Dokumentasi </w:t>
+      </w:r>
+      <w:r>
+        <w:rPr>
+          <w:rFonts w:ascii="Times New Roman" w:hAnsi="Times New Roman" w:cs="Times New Roman"/>
+          <w:sz w:val="24"/>
+          <w:szCs w:val="24"/>
+        </w:rPr>
+        <w:t>CODEIGNITER 4 (CI4)</w:t>
+      </w:r>
+      <w:r>
+        <w:rPr>
+          <w:rFonts w:ascii="Times New Roman" w:hAnsi="Times New Roman" w:cs="Times New Roman"/>
+          <w:sz w:val="24"/>
+          <w:szCs w:val="24"/>
+        </w:rPr>
+        <w:t xml:space="preserve"> Framework.</w:t>
+      </w:r>
+    </w:p>
+    <w:p>
+      <w:pPr>
+        <w:pStyle w:val="ListParagraph"/>
+        <w:numPr>
+          <w:ilvl w:val="0"/>
+          <w:numId w:val="3"/>
+        </w:numPr>
+        <w:spacing w:after="0" w:line="240" w:lineRule="auto"/>
+        <w:jc w:val="both"/>
+        <w:rPr>
+          <w:rFonts w:ascii="Times New Roman" w:hAnsi="Times New Roman" w:cs="Times New Roman"/>
+          <w:sz w:val="24"/>
+          <w:szCs w:val="24"/>
+        </w:rPr>
+      </w:pPr>
+      <w:r>
+        <w:rPr>
+          <w:rFonts w:ascii="Times New Roman" w:hAnsi="Times New Roman" w:cs="Times New Roman"/>
+          <w:sz w:val="24"/>
+          <w:szCs w:val="24"/>
+        </w:rPr>
+        <w:t>Standar keamanan data ISO 27001.</w:t>
+      </w:r>
+    </w:p>
+    <w:p>
+      <w:pPr>
+        <w:spacing w:after="0" w:line="240" w:lineRule="auto"/>
+        <w:jc w:val="both"/>
+        <w:rPr>
+          <w:rFonts w:ascii="Times New Roman" w:hAnsi="Times New Roman" w:cs="Times New Roman"/>
+          <w:b/>
+          <w:bCs/>
+          <w:sz w:val="24"/>
+          <w:szCs w:val="24"/>
+        </w:rPr>
+      </w:pPr>
+    </w:p>
+    <w:p>
+      <w:pPr>
+        <w:pStyle w:val="ListParagraph"/>
+        <w:numPr>
+          <w:ilvl w:val="1"/>
+          <w:numId w:val="1"/>
+        </w:numPr>
+        <w:spacing w:after="0" w:line="240" w:lineRule="auto"/>
+        <w:jc w:val="both"/>
+        <w:rPr>
+          <w:rFonts w:ascii="Times New Roman" w:hAnsi="Times New Roman" w:cs="Times New Roman"/>
+          <w:b/>
+          <w:bCs/>
+          <w:sz w:val="24"/>
+          <w:szCs w:val="24"/>
+        </w:rPr>
+      </w:pPr>
+      <w:r>
+        <w:rPr>
+          <w:rFonts w:ascii="Times New Roman" w:hAnsi="Times New Roman" w:cs="Times New Roman"/>
+          <w:b/>
+          <w:bCs/>
+          <w:sz w:val="24"/>
+          <w:szCs w:val="24"/>
+        </w:rPr>
+        <w:t>Gambaran Umum Dokumen</w:t>
+      </w:r>
+    </w:p>
+    <w:p>
+      <w:pPr>
+        <w:spacing w:after="0" w:line="240" w:lineRule="auto"/>
+        <w:jc w:val="both"/>
+        <w:rPr>
+          <w:rFonts w:ascii="Times New Roman" w:hAnsi="Times New Roman" w:cs="Times New Roman"/>
+          <w:sz w:val="24"/>
+          <w:szCs w:val="24"/>
+        </w:rPr>
+      </w:pPr>
+    </w:p>
+    <w:p>
+      <w:pPr>
+        <w:spacing w:after="0" w:line="240" w:lineRule="auto"/>
+        <w:jc w:val="both"/>
+        <w:rPr>
+          <w:rFonts w:ascii="Times New Roman" w:hAnsi="Times New Roman" w:cs="Times New Roman"/>
+          <w:sz w:val="24"/>
+          <w:szCs w:val="24"/>
+        </w:rPr>
+      </w:pPr>
+      <w:r>
+        <w:rPr>
+          <w:rFonts w:ascii="Times New Roman" w:hAnsi="Times New Roman" w:cs="Times New Roman"/>
+          <w:sz w:val="24"/>
+          <w:szCs w:val="24"/>
+        </w:rPr>
+        <w:t>Dokumen ini terdiri dari pendahuluan, deskripsi umum sistem, spesifikasi kebutuhan fungsional</w:t>
+      </w:r>
+    </w:p>
+    <w:p>
+      <w:pPr>
+        <w:spacing w:after="0" w:line="240" w:lineRule="auto"/>
+        <w:jc w:val="both"/>
+        <w:rPr>
+          <w:rFonts w:ascii="Times New Roman" w:hAnsi="Times New Roman" w:cs="Times New Roman"/>
+          <w:sz w:val="24"/>
+          <w:szCs w:val="24"/>
+        </w:rPr>
+      </w:pPr>
+      <w:r>
+        <w:rPr>
+          <w:rFonts w:ascii="Times New Roman" w:hAnsi="Times New Roman" w:cs="Times New Roman"/>
+          <w:sz w:val="24"/>
+          <w:szCs w:val="24"/>
+        </w:rPr>
+        <w:t>dan non-fungsional, serta batasan sistem.</w:t>
+      </w:r>
+    </w:p>
+    <w:p>
+      <w:pPr>
+        <w:spacing w:after="0" w:line="240" w:lineRule="auto"/>
+        <w:jc w:val="both"/>
+        <w:rPr>
+          <w:rFonts w:ascii="Times New Roman" w:hAnsi="Times New Roman" w:cs="Times New Roman"/>
+          <w:sz w:val="24"/>
+          <w:szCs w:val="24"/>
+        </w:rPr>
+      </w:pPr>
+    </w:p>
+    <w:p>
+      <w:pPr>
+        <w:spacing w:after="0" w:line="240" w:lineRule="auto"/>
+        <w:jc w:val="both"/>
+        <w:rPr>
+          <w:rFonts w:ascii="Times New Roman" w:hAnsi="Times New Roman" w:cs="Times New Roman"/>
+          <w:b/>
+          <w:bCs/>
+          <w:sz w:val="32"/>
+          <w:szCs w:val="32"/>
+        </w:rPr>
+      </w:pPr>
+    </w:p>
+    <w:p>
+      <w:pPr>
+        <w:pStyle w:val="ListParagraph"/>
+        <w:numPr>
+          <w:ilvl w:val="0"/>
+          <w:numId w:val="8"/>
+        </w:numPr>
+        <w:spacing w:after="0" w:line="240" w:lineRule="auto"/>
+        <w:jc w:val="both"/>
+        <w:rPr>
+          <w:rFonts w:ascii="Times New Roman" w:hAnsi="Times New Roman" w:cs="Times New Roman"/>
+          <w:b/>
+          <w:bCs/>
+          <w:sz w:val="32"/>
+          <w:szCs w:val="32"/>
+        </w:rPr>
+      </w:pPr>
+      <w:r>
+        <w:rPr>
+          <w:rFonts w:ascii="Times New Roman" w:hAnsi="Times New Roman" w:cs="Times New Roman"/>
+          <w:b/>
+          <w:bCs/>
+          <w:sz w:val="32"/>
+          <w:szCs w:val="32"/>
+        </w:rPr>
+        <w:t>Deskripsi Umum</w:t>
+      </w:r>
+    </w:p>
+    <w:p>
+      <w:pPr>
+        <w:spacing w:after="0" w:line="240" w:lineRule="auto"/>
+        <w:jc w:val="both"/>
+        <w:rPr>
+          <w:rFonts w:ascii="Times New Roman" w:hAnsi="Times New Roman" w:cs="Times New Roman"/>
+          <w:b/>
+          <w:bCs/>
+          <w:sz w:val="32"/>
+          <w:szCs w:val="32"/>
+        </w:rPr>
+      </w:pPr>
+    </w:p>
+    <w:p>
+      <w:pPr>
+        <w:spacing w:after="0" w:line="240" w:lineRule="auto"/>
+        <w:jc w:val="both"/>
+        <w:rPr>
+          <w:rFonts w:ascii="Times New Roman" w:hAnsi="Times New Roman" w:cs="Times New Roman"/>
+          <w:b/>
+          <w:bCs/>
+          <w:sz w:val="24"/>
+          <w:szCs w:val="24"/>
+        </w:rPr>
+      </w:pPr>
+      <w:r>
+        <w:rPr>
+          <w:rFonts w:ascii="Times New Roman" w:hAnsi="Times New Roman" w:cs="Times New Roman"/>
+          <w:b/>
+          <w:bCs/>
+          <w:sz w:val="24"/>
+          <w:szCs w:val="24"/>
+        </w:rPr>
+        <w:t>2.1 Perspektif Produk</w:t>
+      </w:r>
+    </w:p>
+    <w:p>
+      <w:pPr>
+        <w:rPr>
+          <w:rFonts w:ascii="Times New Roman" w:hAnsi="Times New Roman" w:cs="Times New Roman"/>
+          <w:sz w:val="24"/>
+          <w:szCs w:val="24"/>
+        </w:rPr>
+      </w:pPr>
+    </w:p>
+    <w:p>
+      <w:pPr>
+        <w:rPr>
+          <w:rFonts w:ascii="Times New Roman" w:hAnsi="Times New Roman" w:cs="Times New Roman"/>
+          <w:sz w:val="24"/>
+          <w:szCs w:val="24"/>
+        </w:rPr>
+      </w:pPr>
+      <w:r>
+        <w:rPr>
+          <w:rFonts w:ascii="Times New Roman" w:hAnsi="Times New Roman" w:cs="Times New Roman"/>
+          <w:sz w:val="24"/>
+          <w:szCs w:val="24"/>
+        </w:rPr>
+        <w:br w:type="page"/>
+      </w:r>
+    </w:p>
+    <w:p>
+      <w:pPr>
+        <w:spacing w:after="0" w:line="240" w:lineRule="auto"/>
+        <w:jc w:val="both"/>
+        <w:rPr>
+          <w:rFonts w:ascii="Times New Roman" w:hAnsi="Times New Roman" w:cs="Times New Roman"/>
+          <w:b/>
+          <w:bCs/>
+          <w:sz w:val="24"/>
+          <w:szCs w:val="24"/>
+        </w:rPr>
+      </w:pPr>
+      <w:r>
+        <w:rPr>
+          <w:rFonts w:ascii="Times New Roman" w:hAnsi="Times New Roman" w:cs="Times New Roman"/>
+          <w:b/>
+          <w:bCs/>
+          <w:sz w:val="24"/>
+          <w:szCs w:val="24"/>
+        </w:rPr>
+        <w:lastRenderedPageBreak/>
+        <w:t>2.2 Fungsi-Fungsi Produk</w:t>
+      </w:r>
+    </w:p>
+    <w:p>
+      <w:pPr>
+        <w:spacing w:after="0" w:line="240" w:lineRule="auto"/>
+        <w:jc w:val="both"/>
+        <w:rPr>
+          <w:rFonts w:ascii="Times New Roman" w:hAnsi="Times New Roman" w:cs="Times New Roman"/>
+          <w:b/>
+          <w:bCs/>
+          <w:sz w:val="24"/>
+          <w:szCs w:val="24"/>
+        </w:rPr>
+      </w:pPr>
+    </w:p>
+    <w:p>
+      <w:pPr>
+        <w:pStyle w:val="ListParagraph"/>
+        <w:numPr>
+          <w:ilvl w:val="0"/>
+          <w:numId w:val="3"/>
+        </w:numPr>
+        <w:spacing w:after="0" w:line="240" w:lineRule="auto"/>
+        <w:jc w:val="both"/>
+        <w:rPr>
+          <w:rFonts w:ascii="Times New Roman" w:hAnsi="Times New Roman" w:cs="Times New Roman"/>
+          <w:sz w:val="24"/>
+          <w:szCs w:val="24"/>
+        </w:rPr>
+      </w:pPr>
+      <w:r>
+        <w:rPr>
+          <w:rFonts w:ascii="Times New Roman" w:hAnsi="Times New Roman" w:cs="Times New Roman"/>
+          <w:sz w:val="24"/>
+          <w:szCs w:val="24"/>
+        </w:rPr>
+        <w:t>Manajemen akun pengguna.</w:t>
+      </w:r>
+    </w:p>
+    <w:p>
+      <w:pPr>
+        <w:pStyle w:val="ListParagraph"/>
+        <w:numPr>
+          <w:ilvl w:val="0"/>
+          <w:numId w:val="3"/>
+        </w:numPr>
+        <w:spacing w:after="0" w:line="240" w:lineRule="auto"/>
+        <w:jc w:val="both"/>
+        <w:rPr>
+          <w:rFonts w:ascii="Times New Roman" w:hAnsi="Times New Roman" w:cs="Times New Roman"/>
+          <w:sz w:val="24"/>
+          <w:szCs w:val="24"/>
+        </w:rPr>
+      </w:pPr>
+      <w:r>
+        <w:rPr>
+          <w:rFonts w:ascii="Times New Roman" w:hAnsi="Times New Roman" w:cs="Times New Roman"/>
+          <w:sz w:val="24"/>
+          <w:szCs w:val="24"/>
+        </w:rPr>
+        <w:t>Pengolahan data melalui fitur CRUD.</w:t>
+      </w:r>
+    </w:p>
+    <w:p>
+      <w:pPr>
+        <w:pStyle w:val="ListParagraph"/>
+        <w:numPr>
+          <w:ilvl w:val="0"/>
+          <w:numId w:val="3"/>
+        </w:numPr>
+        <w:spacing w:after="0" w:line="240" w:lineRule="auto"/>
+        <w:jc w:val="both"/>
+        <w:rPr>
+          <w:rFonts w:ascii="Times New Roman" w:hAnsi="Times New Roman" w:cs="Times New Roman"/>
+          <w:sz w:val="24"/>
+          <w:szCs w:val="24"/>
+        </w:rPr>
+      </w:pPr>
+      <w:r>
+        <w:rPr>
+          <w:rFonts w:ascii="Times New Roman" w:hAnsi="Times New Roman" w:cs="Times New Roman"/>
+          <w:sz w:val="24"/>
+          <w:szCs w:val="24"/>
+        </w:rPr>
+        <w:t>Penyajian laporan dan analitik.</w:t>
+      </w:r>
+    </w:p>
+    <w:p>
+      <w:pPr>
+        <w:pStyle w:val="ListParagraph"/>
+        <w:numPr>
+          <w:ilvl w:val="0"/>
+          <w:numId w:val="3"/>
+        </w:numPr>
+        <w:spacing w:after="0" w:line="240" w:lineRule="auto"/>
+        <w:jc w:val="both"/>
+        <w:rPr>
+          <w:rFonts w:ascii="Times New Roman" w:hAnsi="Times New Roman" w:cs="Times New Roman"/>
+          <w:sz w:val="24"/>
+          <w:szCs w:val="24"/>
+        </w:rPr>
+      </w:pPr>
+      <w:r>
+        <w:rPr>
+          <w:rFonts w:ascii="Times New Roman" w:hAnsi="Times New Roman" w:cs="Times New Roman"/>
+          <w:sz w:val="24"/>
+          <w:szCs w:val="24"/>
+        </w:rPr>
+        <w:t>Sistem notifikasi untuk pemberitahuan penting.</w:t>
+      </w:r>
+    </w:p>
+    <w:p>
+      <w:pPr>
+        <w:spacing w:after="0" w:line="240" w:lineRule="auto"/>
+        <w:jc w:val="both"/>
+        <w:rPr>
+          <w:rFonts w:ascii="Times New Roman" w:hAnsi="Times New Roman" w:cs="Times New Roman"/>
+          <w:sz w:val="24"/>
+          <w:szCs w:val="24"/>
+        </w:rPr>
+      </w:pPr>
+    </w:p>
+    <w:p>
+      <w:pPr>
+        <w:spacing w:after="0" w:line="240" w:lineRule="auto"/>
+        <w:jc w:val="both"/>
+        <w:rPr>
+          <w:rFonts w:ascii="Times New Roman" w:hAnsi="Times New Roman" w:cs="Times New Roman"/>
+          <w:b/>
+          <w:bCs/>
+          <w:sz w:val="24"/>
+          <w:szCs w:val="24"/>
+        </w:rPr>
+      </w:pPr>
+      <w:r>
+        <w:rPr>
+          <w:rFonts w:ascii="Times New Roman" w:hAnsi="Times New Roman" w:cs="Times New Roman"/>
+          <w:b/>
+          <w:bCs/>
+          <w:sz w:val="24"/>
+          <w:szCs w:val="24"/>
+        </w:rPr>
+        <w:t>2.3 Karakteristik Pengguna</w:t>
+      </w:r>
+    </w:p>
+    <w:p>
+      <w:pPr>
+        <w:spacing w:after="0" w:line="240" w:lineRule="auto"/>
+        <w:jc w:val="both"/>
+        <w:rPr>
+          <w:rFonts w:ascii="Times New Roman" w:hAnsi="Times New Roman" w:cs="Times New Roman"/>
+          <w:b/>
+          <w:bCs/>
+          <w:sz w:val="24"/>
+          <w:szCs w:val="24"/>
+        </w:rPr>
+      </w:pPr>
+    </w:p>
+    <w:p>
+      <w:pPr>
+        <w:pStyle w:val="ListParagraph"/>
+        <w:numPr>
+          <w:ilvl w:val="0"/>
+          <w:numId w:val="3"/>
+        </w:numPr>
+        <w:spacing w:after="0" w:line="240" w:lineRule="auto"/>
+        <w:jc w:val="both"/>
+        <w:rPr>
+          <w:rFonts w:ascii="Times New Roman" w:hAnsi="Times New Roman" w:cs="Times New Roman"/>
+          <w:sz w:val="24"/>
+          <w:szCs w:val="24"/>
+        </w:rPr>
+      </w:pPr>
+      <w:r>
+        <w:rPr>
+          <w:rFonts w:ascii="Times New Roman" w:hAnsi="Times New Roman" w:cs="Times New Roman"/>
+          <w:sz w:val="24"/>
+          <w:szCs w:val="24"/>
+        </w:rPr>
+        <w:t>Administrator: Mengelola sistem dan pengguna.</w:t>
+      </w:r>
+    </w:p>
+    <w:p>
+      <w:pPr>
+        <w:pStyle w:val="ListParagraph"/>
+        <w:numPr>
+          <w:ilvl w:val="0"/>
+          <w:numId w:val="3"/>
+        </w:numPr>
+        <w:spacing w:after="0" w:line="240" w:lineRule="auto"/>
+        <w:jc w:val="both"/>
+        <w:rPr>
+          <w:rFonts w:ascii="Times New Roman" w:hAnsi="Times New Roman" w:cs="Times New Roman"/>
+          <w:sz w:val="24"/>
+          <w:szCs w:val="24"/>
+        </w:rPr>
+      </w:pPr>
+      <w:r>
+        <w:rPr>
+          <w:rFonts w:ascii="Times New Roman" w:hAnsi="Times New Roman" w:cs="Times New Roman"/>
+          <w:sz w:val="24"/>
+          <w:szCs w:val="24"/>
+        </w:rPr>
+        <w:t>Pengguna Umum: Mengakses fitur berdasarkan peran yang diberikan.</w:t>
+      </w:r>
+    </w:p>
+    <w:p>
+      <w:pPr>
+        <w:spacing w:after="0" w:line="240" w:lineRule="auto"/>
+        <w:jc w:val="both"/>
+        <w:rPr>
+          <w:rFonts w:ascii="Times New Roman" w:hAnsi="Times New Roman" w:cs="Times New Roman"/>
+          <w:sz w:val="24"/>
+          <w:szCs w:val="24"/>
+        </w:rPr>
+      </w:pPr>
+    </w:p>
+    <w:p>
+      <w:pPr>
+        <w:spacing w:after="0" w:line="240" w:lineRule="auto"/>
+        <w:jc w:val="both"/>
+        <w:rPr>
+          <w:rFonts w:ascii="Times New Roman" w:hAnsi="Times New Roman" w:cs="Times New Roman"/>
+          <w:b/>
+          <w:bCs/>
+          <w:sz w:val="24"/>
+          <w:szCs w:val="24"/>
+        </w:rPr>
+      </w:pPr>
+      <w:r>
+        <w:rPr>
+          <w:rFonts w:ascii="Times New Roman" w:hAnsi="Times New Roman" w:cs="Times New Roman"/>
+          <w:b/>
+          <w:bCs/>
+          <w:sz w:val="24"/>
+          <w:szCs w:val="24"/>
+        </w:rPr>
+        <w:t>2.4 Batasan Sistem</w:t>
+      </w:r>
+    </w:p>
+    <w:p>
+      <w:pPr>
+        <w:spacing w:after="0" w:line="240" w:lineRule="auto"/>
+        <w:jc w:val="both"/>
+        <w:rPr>
+          <w:rFonts w:ascii="Times New Roman" w:hAnsi="Times New Roman" w:cs="Times New Roman"/>
+          <w:b/>
+          <w:bCs/>
+          <w:sz w:val="24"/>
+          <w:szCs w:val="24"/>
+        </w:rPr>
+      </w:pPr>
+    </w:p>
+    <w:p>
+      <w:pPr>
+        <w:pStyle w:val="ListParagraph"/>
+        <w:numPr>
+          <w:ilvl w:val="0"/>
+          <w:numId w:val="3"/>
+        </w:numPr>
+        <w:spacing w:after="0" w:line="240" w:lineRule="auto"/>
+        <w:jc w:val="both"/>
+        <w:rPr>
+          <w:rFonts w:ascii="Times New Roman" w:hAnsi="Times New Roman" w:cs="Times New Roman"/>
+          <w:sz w:val="24"/>
+          <w:szCs w:val="24"/>
+        </w:rPr>
+      </w:pPr>
+      <w:r>
+        <w:rPr>
+          <w:rFonts w:ascii="Times New Roman" w:hAnsi="Times New Roman" w:cs="Times New Roman"/>
+          <w:sz w:val="24"/>
+          <w:szCs w:val="24"/>
+        </w:rPr>
+        <w:t>Sistem harus berjalan pada browser modern (Chrome, Firefox, Edge).</w:t>
+      </w:r>
+    </w:p>
+    <w:p>
+      <w:pPr>
+        <w:pStyle w:val="ListParagraph"/>
+        <w:numPr>
+          <w:ilvl w:val="0"/>
+          <w:numId w:val="3"/>
+        </w:numPr>
+        <w:spacing w:after="0" w:line="240" w:lineRule="auto"/>
+        <w:jc w:val="both"/>
+        <w:rPr>
+          <w:rFonts w:ascii="Times New Roman" w:hAnsi="Times New Roman" w:cs="Times New Roman"/>
+          <w:sz w:val="24"/>
+          <w:szCs w:val="24"/>
+        </w:rPr>
+      </w:pPr>
+      <w:r>
+        <w:rPr>
+          <w:rFonts w:ascii="Times New Roman" w:hAnsi="Times New Roman" w:cs="Times New Roman"/>
+          <w:sz w:val="24"/>
+          <w:szCs w:val="24"/>
+        </w:rPr>
+        <w:t>Keamanan data harus diterapkan menggunakan enkripsi dan otorisasi berbasis peran.</w:t>
+      </w:r>
+    </w:p>
+    <w:p>
+      <w:pPr>
+        <w:spacing w:after="0" w:line="240" w:lineRule="auto"/>
+        <w:jc w:val="both"/>
+        <w:rPr>
+          <w:rFonts w:ascii="Times New Roman" w:hAnsi="Times New Roman" w:cs="Times New Roman"/>
+          <w:sz w:val="24"/>
+          <w:szCs w:val="24"/>
+        </w:rPr>
+      </w:pPr>
+    </w:p>
+    <w:p>
+      <w:pPr>
+        <w:pStyle w:val="ListParagraph"/>
+        <w:numPr>
+          <w:ilvl w:val="0"/>
+          <w:numId w:val="8"/>
+        </w:numPr>
+        <w:spacing w:after="0" w:line="240" w:lineRule="auto"/>
+        <w:jc w:val="both"/>
+        <w:rPr>
+          <w:rFonts w:ascii="Times New Roman" w:hAnsi="Times New Roman" w:cs="Times New Roman"/>
+          <w:b/>
+          <w:bCs/>
+          <w:sz w:val="32"/>
+          <w:szCs w:val="32"/>
+        </w:rPr>
+      </w:pPr>
+      <w:r>
+        <w:rPr>
+          <w:rFonts w:ascii="Times New Roman" w:hAnsi="Times New Roman" w:cs="Times New Roman"/>
+          <w:b/>
+          <w:bCs/>
+          <w:sz w:val="32"/>
+          <w:szCs w:val="32"/>
+        </w:rPr>
+        <w:t>Kebutuhan Spesifik</w:t>
+      </w:r>
+    </w:p>
+    <w:p>
+      <w:pPr>
+        <w:spacing w:after="0" w:line="240" w:lineRule="auto"/>
+        <w:jc w:val="both"/>
+        <w:rPr>
+          <w:rFonts w:ascii="Times New Roman" w:hAnsi="Times New Roman" w:cs="Times New Roman"/>
+          <w:b/>
+          <w:bCs/>
+          <w:sz w:val="32"/>
+          <w:szCs w:val="32"/>
+        </w:rPr>
+      </w:pPr>
+    </w:p>
+    <w:p>
+      <w:pPr>
+        <w:spacing w:after="0" w:line="240" w:lineRule="auto"/>
+        <w:jc w:val="both"/>
+        <w:rPr>
+          <w:rFonts w:ascii="Times New Roman" w:hAnsi="Times New Roman" w:cs="Times New Roman"/>
+          <w:b/>
+          <w:bCs/>
+          <w:sz w:val="24"/>
+          <w:szCs w:val="24"/>
+        </w:rPr>
+      </w:pPr>
+      <w:r>
+        <w:rPr>
+          <w:rFonts w:ascii="Times New Roman" w:hAnsi="Times New Roman" w:cs="Times New Roman"/>
+          <w:b/>
+          <w:bCs/>
+          <w:sz w:val="24"/>
+          <w:szCs w:val="24"/>
+        </w:rPr>
+        <w:t>3.1 Kebutuhan Fungsional</w:t>
+      </w:r>
+    </w:p>
+    <w:p>
+      <w:pPr>
+        <w:spacing w:after="0" w:line="240" w:lineRule="auto"/>
+        <w:jc w:val="both"/>
+        <w:rPr>
+          <w:rFonts w:ascii="Times New Roman" w:hAnsi="Times New Roman" w:cs="Times New Roman"/>
+          <w:b/>
+          <w:bCs/>
+          <w:sz w:val="24"/>
+          <w:szCs w:val="24"/>
+        </w:rPr>
+      </w:pPr>
+    </w:p>
+    <w:p>
+      <w:pPr>
+        <w:pStyle w:val="ListParagraph"/>
+        <w:numPr>
+          <w:ilvl w:val="0"/>
+          <w:numId w:val="3"/>
+        </w:numPr>
+        <w:spacing w:after="0" w:line="240" w:lineRule="auto"/>
+        <w:jc w:val="both"/>
+        <w:rPr>
+          <w:rFonts w:ascii="Times New Roman" w:hAnsi="Times New Roman" w:cs="Times New Roman"/>
+          <w:sz w:val="24"/>
+          <w:szCs w:val="24"/>
+        </w:rPr>
+      </w:pPr>
+      <w:r>
+        <w:rPr>
+          <w:rFonts w:ascii="Times New Roman" w:hAnsi="Times New Roman" w:cs="Times New Roman"/>
+          <w:sz w:val="24"/>
+          <w:szCs w:val="24"/>
+        </w:rPr>
+        <w:t>F01: Pengguna dapat melakukan registrasi dan login.</w:t>
+      </w:r>
+    </w:p>
+    <w:p>
+      <w:pPr>
+        <w:pStyle w:val="ListParagraph"/>
+        <w:numPr>
+          <w:ilvl w:val="0"/>
+          <w:numId w:val="3"/>
+        </w:numPr>
+        <w:spacing w:after="0" w:line="240" w:lineRule="auto"/>
+        <w:jc w:val="both"/>
+        <w:rPr>
+          <w:rFonts w:ascii="Times New Roman" w:hAnsi="Times New Roman" w:cs="Times New Roman"/>
+          <w:sz w:val="24"/>
+          <w:szCs w:val="24"/>
+        </w:rPr>
+      </w:pPr>
+      <w:r>
+        <w:rPr>
+          <w:rFonts w:ascii="Times New Roman" w:hAnsi="Times New Roman" w:cs="Times New Roman"/>
+          <w:sz w:val="24"/>
+          <w:szCs w:val="24"/>
+        </w:rPr>
+        <w:t>F02: Sistem harus mendukung CRUD untuk data pengguna.</w:t>
+      </w:r>
+    </w:p>
+    <w:p>
+      <w:pPr>
+        <w:pStyle w:val="ListParagraph"/>
+        <w:numPr>
+          <w:ilvl w:val="0"/>
+          <w:numId w:val="3"/>
+        </w:numPr>
+        <w:spacing w:after="0" w:line="240" w:lineRule="auto"/>
+        <w:jc w:val="both"/>
+        <w:rPr>
+          <w:rFonts w:ascii="Times New Roman" w:hAnsi="Times New Roman" w:cs="Times New Roman"/>
+          <w:sz w:val="24"/>
+          <w:szCs w:val="24"/>
+        </w:rPr>
+      </w:pPr>
+      <w:r>
+        <w:rPr>
+          <w:rFonts w:ascii="Times New Roman" w:hAnsi="Times New Roman" w:cs="Times New Roman"/>
+          <w:sz w:val="24"/>
+          <w:szCs w:val="24"/>
+        </w:rPr>
+        <w:t>F03: Sistem harus menyediakan laporan dalam format PDF dan Excel.</w:t>
+      </w:r>
+    </w:p>
+    <w:p>
+      <w:pPr>
+        <w:pStyle w:val="ListParagraph"/>
+        <w:numPr>
+          <w:ilvl w:val="0"/>
+          <w:numId w:val="3"/>
+        </w:numPr>
+        <w:spacing w:after="0" w:line="240" w:lineRule="auto"/>
+        <w:jc w:val="both"/>
+        <w:rPr>
+          <w:rFonts w:ascii="Times New Roman" w:hAnsi="Times New Roman" w:cs="Times New Roman"/>
+          <w:sz w:val="24"/>
+          <w:szCs w:val="24"/>
+        </w:rPr>
+      </w:pPr>
+      <w:r>
+        <w:rPr>
+          <w:rFonts w:ascii="Times New Roman" w:hAnsi="Times New Roman" w:cs="Times New Roman"/>
+          <w:sz w:val="24"/>
+          <w:szCs w:val="24"/>
+        </w:rPr>
+        <w:t>F04: Notifikasi harus dikirim melalui email atau dalam sistem.</w:t>
+      </w:r>
+    </w:p>
+    <w:p>
+      <w:pPr>
+        <w:spacing w:after="0" w:line="240" w:lineRule="auto"/>
+        <w:jc w:val="both"/>
+        <w:rPr>
+          <w:rFonts w:ascii="Times New Roman" w:hAnsi="Times New Roman" w:cs="Times New Roman"/>
+          <w:sz w:val="24"/>
+          <w:szCs w:val="24"/>
+        </w:rPr>
+      </w:pPr>
+    </w:p>
+    <w:p>
+      <w:pPr>
+        <w:spacing w:after="0" w:line="240" w:lineRule="auto"/>
+        <w:jc w:val="both"/>
+        <w:rPr>
+          <w:rFonts w:ascii="Times New Roman" w:hAnsi="Times New Roman" w:cs="Times New Roman"/>
+          <w:b/>
+          <w:bCs/>
+          <w:sz w:val="24"/>
+          <w:szCs w:val="24"/>
+        </w:rPr>
+      </w:pPr>
+      <w:r>
+        <w:rPr>
+          <w:rFonts w:ascii="Times New Roman" w:hAnsi="Times New Roman" w:cs="Times New Roman"/>
+          <w:b/>
+          <w:bCs/>
+          <w:sz w:val="24"/>
+          <w:szCs w:val="24"/>
+        </w:rPr>
+        <w:t>3.2 Kebutuhan Non-Fungsional</w:t>
+      </w:r>
+    </w:p>
+    <w:p>
+      <w:pPr>
+        <w:spacing w:after="0" w:line="240" w:lineRule="auto"/>
+        <w:jc w:val="both"/>
+        <w:rPr>
+          <w:rFonts w:ascii="Times New Roman" w:hAnsi="Times New Roman" w:cs="Times New Roman"/>
+          <w:b/>
+          <w:bCs/>
+          <w:sz w:val="24"/>
+          <w:szCs w:val="24"/>
+        </w:rPr>
+      </w:pPr>
+    </w:p>
+    <w:p>
+      <w:pPr>
+        <w:pStyle w:val="ListParagraph"/>
+        <w:numPr>
+          <w:ilvl w:val="0"/>
+          <w:numId w:val="3"/>
+        </w:numPr>
+        <w:spacing w:after="0" w:line="240" w:lineRule="auto"/>
+        <w:jc w:val="both"/>
+        <w:rPr>
+          <w:rFonts w:ascii="Times New Roman" w:hAnsi="Times New Roman" w:cs="Times New Roman"/>
+          <w:sz w:val="24"/>
+          <w:szCs w:val="24"/>
+        </w:rPr>
+      </w:pPr>
+      <w:r>
+        <w:rPr>
+          <w:rFonts w:ascii="Times New Roman" w:hAnsi="Times New Roman" w:cs="Times New Roman"/>
+          <w:sz w:val="24"/>
+          <w:szCs w:val="24"/>
+        </w:rPr>
+        <w:t>NF01: Sistem harus memiliki waktu respons kurang dari 2 detik.</w:t>
+      </w:r>
+    </w:p>
+    <w:p>
+      <w:pPr>
+        <w:pStyle w:val="ListParagraph"/>
+        <w:numPr>
+          <w:ilvl w:val="0"/>
+          <w:numId w:val="3"/>
+        </w:numPr>
+        <w:spacing w:after="0" w:line="240" w:lineRule="auto"/>
+        <w:jc w:val="both"/>
+        <w:rPr>
+          <w:rFonts w:ascii="Times New Roman" w:hAnsi="Times New Roman" w:cs="Times New Roman"/>
+          <w:sz w:val="24"/>
+          <w:szCs w:val="24"/>
+        </w:rPr>
+      </w:pPr>
+      <w:r>
+        <w:rPr>
+          <w:rFonts w:ascii="Times New Roman" w:hAnsi="Times New Roman" w:cs="Times New Roman"/>
+          <w:sz w:val="24"/>
+          <w:szCs w:val="24"/>
+        </w:rPr>
+        <w:t>NF02: Sistem harus mendukung minimal 1000 pengguna secara bersamaan.</w:t>
+      </w:r>
+    </w:p>
+    <w:p>
+      <w:pPr>
+        <w:pStyle w:val="ListParagraph"/>
+        <w:numPr>
+          <w:ilvl w:val="0"/>
+          <w:numId w:val="3"/>
+        </w:numPr>
+        <w:spacing w:after="0" w:line="240" w:lineRule="auto"/>
+        <w:jc w:val="both"/>
+        <w:rPr>
+          <w:rFonts w:ascii="Times New Roman" w:hAnsi="Times New Roman" w:cs="Times New Roman"/>
+          <w:sz w:val="24"/>
+          <w:szCs w:val="24"/>
+        </w:rPr>
+      </w:pPr>
+      <w:r>
+        <w:rPr>
+          <w:rFonts w:ascii="Times New Roman" w:hAnsi="Times New Roman" w:cs="Times New Roman"/>
+          <w:sz w:val="24"/>
+          <w:szCs w:val="24"/>
+        </w:rPr>
+        <w:t>NF03: Sistem harus menerapkan enkripsi AES-256 untuk keamanan data.</w:t>
+      </w:r>
+    </w:p>
+    <w:p>
+      <w:pPr>
+        <w:pStyle w:val="ListParagraph"/>
+        <w:numPr>
+          <w:ilvl w:val="0"/>
+          <w:numId w:val="3"/>
+        </w:numPr>
+        <w:spacing w:after="0" w:line="240" w:lineRule="auto"/>
+        <w:jc w:val="both"/>
+        <w:rPr>
+          <w:rFonts w:ascii="Times New Roman" w:hAnsi="Times New Roman" w:cs="Times New Roman"/>
+          <w:sz w:val="24"/>
+          <w:szCs w:val="24"/>
+        </w:rPr>
+      </w:pPr>
+      <w:r>
+        <w:rPr>
+          <w:rFonts w:ascii="Times New Roman" w:hAnsi="Times New Roman" w:cs="Times New Roman"/>
+          <w:sz w:val="24"/>
+          <w:szCs w:val="24"/>
+        </w:rPr>
+        <w:t>NF04: Antarmuka harus responsif dan dapat diakses melalui perangkat mobile.</w:t>
+      </w:r>
+    </w:p>
+    <w:p>
+      <w:pPr>
+        <w:spacing w:after="0" w:line="240" w:lineRule="auto"/>
+        <w:jc w:val="both"/>
+        <w:rPr>
+          <w:rFonts w:ascii="Times New Roman" w:hAnsi="Times New Roman" w:cs="Times New Roman"/>
+          <w:sz w:val="24"/>
+          <w:szCs w:val="24"/>
+        </w:rPr>
+      </w:pPr>
+    </w:p>
+    <w:p>
+      <w:pPr>
+        <w:spacing w:after="0" w:line="240" w:lineRule="auto"/>
+        <w:jc w:val="both"/>
+        <w:rPr>
+          <w:rFonts w:ascii="Times New Roman" w:hAnsi="Times New Roman" w:cs="Times New Roman"/>
+          <w:b/>
+          <w:bCs/>
+          <w:sz w:val="24"/>
+          <w:szCs w:val="24"/>
+        </w:rPr>
+      </w:pPr>
+      <w:r>
+        <w:rPr>
+          <w:rFonts w:ascii="Times New Roman" w:hAnsi="Times New Roman" w:cs="Times New Roman"/>
+          <w:b/>
+          <w:bCs/>
+          <w:sz w:val="24"/>
+          <w:szCs w:val="24"/>
+        </w:rPr>
+        <w:t>3.3 Antarmuka Pengguna</w:t>
+      </w:r>
+    </w:p>
+    <w:p>
+      <w:pPr>
+        <w:spacing w:after="0" w:line="240" w:lineRule="auto"/>
+        <w:jc w:val="both"/>
+        <w:rPr>
+          <w:rFonts w:ascii="Times New Roman" w:hAnsi="Times New Roman" w:cs="Times New Roman"/>
+          <w:b/>
+          <w:bCs/>
+          <w:sz w:val="24"/>
+          <w:szCs w:val="24"/>
+        </w:rPr>
+      </w:pPr>
+    </w:p>
+    <w:p>
+      <w:pPr>
+        <w:pStyle w:val="ListParagraph"/>
+        <w:numPr>
+          <w:ilvl w:val="0"/>
+          <w:numId w:val="3"/>
+        </w:numPr>
+        <w:spacing w:after="0" w:line="240" w:lineRule="auto"/>
+        <w:jc w:val="both"/>
+        <w:rPr>
+          <w:rFonts w:ascii="Times New Roman" w:hAnsi="Times New Roman" w:cs="Times New Roman"/>
+          <w:sz w:val="24"/>
+          <w:szCs w:val="24"/>
+        </w:rPr>
+      </w:pPr>
+      <w:r>
+        <w:rPr>
+          <w:rFonts w:ascii="Times New Roman" w:hAnsi="Times New Roman" w:cs="Times New Roman"/>
+          <w:sz w:val="24"/>
+          <w:szCs w:val="24"/>
+        </w:rPr>
+        <w:t>Halaman login dengan form username dan password.</w:t>
+      </w:r>
+    </w:p>
+    <w:p>
+      <w:pPr>
+        <w:pStyle w:val="ListParagraph"/>
+        <w:numPr>
+          <w:ilvl w:val="0"/>
+          <w:numId w:val="3"/>
+        </w:numPr>
+        <w:spacing w:after="0" w:line="240" w:lineRule="auto"/>
+        <w:jc w:val="both"/>
+        <w:rPr>
+          <w:rFonts w:ascii="Times New Roman" w:hAnsi="Times New Roman" w:cs="Times New Roman"/>
+          <w:sz w:val="24"/>
+          <w:szCs w:val="24"/>
+        </w:rPr>
+      </w:pPr>
+      <w:r>
+        <w:rPr>
+          <w:rFonts w:ascii="Times New Roman" w:hAnsi="Times New Roman" w:cs="Times New Roman"/>
+          <w:sz w:val="24"/>
+          <w:szCs w:val="24"/>
+        </w:rPr>
+        <w:t>Dashboard utama yang menampilkan data penting.</w:t>
+      </w:r>
+    </w:p>
+    <w:p>
+      <w:pPr>
+        <w:pStyle w:val="ListParagraph"/>
+        <w:numPr>
+          <w:ilvl w:val="0"/>
+          <w:numId w:val="3"/>
+        </w:numPr>
+        <w:spacing w:after="0" w:line="240" w:lineRule="auto"/>
+        <w:jc w:val="both"/>
+        <w:rPr>
+          <w:rFonts w:ascii="Times New Roman" w:hAnsi="Times New Roman" w:cs="Times New Roman"/>
+          <w:sz w:val="24"/>
+          <w:szCs w:val="24"/>
+        </w:rPr>
+      </w:pPr>
+      <w:r>
+        <w:rPr>
+          <w:rFonts w:ascii="Times New Roman" w:hAnsi="Times New Roman" w:cs="Times New Roman"/>
+          <w:sz w:val="24"/>
+          <w:szCs w:val="24"/>
+        </w:rPr>
+        <w:t>Halaman laporan dengan filter pencarian.</w:t>
+      </w:r>
+    </w:p>
+    <w:p>
+      <w:pPr>
+        <w:spacing w:after="0" w:line="240" w:lineRule="auto"/>
+        <w:jc w:val="both"/>
+        <w:rPr>
+          <w:rFonts w:ascii="Times New Roman" w:hAnsi="Times New Roman" w:cs="Times New Roman"/>
+          <w:b/>
+          <w:bCs/>
+          <w:sz w:val="24"/>
+          <w:szCs w:val="24"/>
+        </w:rPr>
+      </w:pPr>
+    </w:p>
+    <w:p>
+      <w:pPr>
+        <w:spacing w:after="0" w:line="240" w:lineRule="auto"/>
+        <w:jc w:val="both"/>
+        <w:rPr>
+          <w:rFonts w:ascii="Times New Roman" w:hAnsi="Times New Roman" w:cs="Times New Roman"/>
+          <w:b/>
+          <w:bCs/>
+          <w:sz w:val="24"/>
+          <w:szCs w:val="24"/>
+        </w:rPr>
+      </w:pPr>
+      <w:r>
+        <w:rPr>
+          <w:rFonts w:ascii="Times New Roman" w:hAnsi="Times New Roman" w:cs="Times New Roman"/>
+          <w:b/>
+          <w:bCs/>
+          <w:sz w:val="24"/>
+          <w:szCs w:val="24"/>
+        </w:rPr>
+        <w:t>3.4 Antarmuka Perangkat Keras</w:t>
+      </w:r>
+    </w:p>
+    <w:p>
+      <w:pPr>
+        <w:spacing w:after="0" w:line="240" w:lineRule="auto"/>
+        <w:jc w:val="both"/>
+        <w:rPr>
+          <w:rFonts w:ascii="Times New Roman" w:hAnsi="Times New Roman" w:cs="Times New Roman"/>
+          <w:b/>
+          <w:bCs/>
+          <w:sz w:val="24"/>
+          <w:szCs w:val="24"/>
+        </w:rPr>
+      </w:pPr>
+    </w:p>
+    <w:p>
+      <w:pPr>
+        <w:pStyle w:val="ListParagraph"/>
+        <w:numPr>
+          <w:ilvl w:val="0"/>
+          <w:numId w:val="3"/>
+        </w:numPr>
+        <w:spacing w:after="0" w:line="240" w:lineRule="auto"/>
+        <w:jc w:val="both"/>
+        <w:rPr>
+          <w:rFonts w:ascii="Times New Roman" w:hAnsi="Times New Roman" w:cs="Times New Roman"/>
+          <w:sz w:val="24"/>
+          <w:szCs w:val="24"/>
+        </w:rPr>
+      </w:pPr>
+      <w:r>
+        <w:rPr>
+          <w:rFonts w:ascii="Times New Roman" w:hAnsi="Times New Roman" w:cs="Times New Roman"/>
+          <w:sz w:val="24"/>
+          <w:szCs w:val="24"/>
+        </w:rPr>
+        <w:t>Server dengan spesifikasi minimal: RAM 8GB, CPU Quad-Core, Storage SSD 100GB.</w:t>
+      </w:r>
+    </w:p>
+    <w:p>
+      <w:pPr>
+        <w:rPr>
+          <w:rFonts w:ascii="Times New Roman" w:hAnsi="Times New Roman" w:cs="Times New Roman"/>
+          <w:sz w:val="24"/>
+          <w:szCs w:val="24"/>
+        </w:rPr>
+      </w:pPr>
+      <w:r>
+        <w:rPr>
+          <w:rFonts w:ascii="Times New Roman" w:hAnsi="Times New Roman" w:cs="Times New Roman"/>
+          <w:sz w:val="24"/>
+          <w:szCs w:val="24"/>
+        </w:rPr>
+        <w:br w:type="page"/>
+      </w:r>
+    </w:p>
+    <w:p>
+      <w:pPr>
+        <w:spacing w:after="0" w:line="240" w:lineRule="auto"/>
+        <w:jc w:val="both"/>
+        <w:rPr>
+          <w:rFonts w:ascii="Times New Roman" w:hAnsi="Times New Roman" w:cs="Times New Roman"/>
+          <w:b/>
+          <w:bCs/>
+          <w:sz w:val="24"/>
+          <w:szCs w:val="24"/>
+        </w:rPr>
+      </w:pPr>
+      <w:r>
+        <w:rPr>
+          <w:rFonts w:ascii="Times New Roman" w:hAnsi="Times New Roman" w:cs="Times New Roman"/>
+          <w:b/>
+          <w:bCs/>
+          <w:sz w:val="24"/>
+          <w:szCs w:val="24"/>
+        </w:rPr>
+        <w:lastRenderedPageBreak/>
+        <w:t>3.5 Antarmuka Perangkat Lunak</w:t>
+      </w:r>
+    </w:p>
+    <w:p>
+      <w:pPr>
+        <w:spacing w:after="0" w:line="240" w:lineRule="auto"/>
+        <w:jc w:val="both"/>
+        <w:rPr>
+          <w:rFonts w:ascii="Times New Roman" w:hAnsi="Times New Roman" w:cs="Times New Roman"/>
+          <w:sz w:val="24"/>
+          <w:szCs w:val="24"/>
+        </w:rPr>
+      </w:pPr>
+    </w:p>
+    <w:p>
+      <w:pPr>
+        <w:pStyle w:val="ListParagraph"/>
+        <w:numPr>
+          <w:ilvl w:val="0"/>
+          <w:numId w:val="3"/>
+        </w:numPr>
+        <w:spacing w:after="0" w:line="240" w:lineRule="auto"/>
+        <w:jc w:val="both"/>
+        <w:rPr>
+          <w:rFonts w:ascii="Times New Roman" w:hAnsi="Times New Roman" w:cs="Times New Roman"/>
+          <w:sz w:val="24"/>
+          <w:szCs w:val="24"/>
+        </w:rPr>
+      </w:pPr>
+      <w:r>
+        <w:rPr>
+          <w:rFonts w:ascii="Times New Roman" w:hAnsi="Times New Roman" w:cs="Times New Roman"/>
+          <w:sz w:val="24"/>
+          <w:szCs w:val="24"/>
+        </w:rPr>
+        <w:t>Sistem berbasis Yii2 Framework dengan database MySQL.</w:t>
+      </w:r>
+    </w:p>
+    <w:p>
+      <w:pPr>
+        <w:pStyle w:val="ListParagraph"/>
+        <w:numPr>
+          <w:ilvl w:val="0"/>
+          <w:numId w:val="3"/>
+        </w:numPr>
+        <w:spacing w:after="0" w:line="240" w:lineRule="auto"/>
+        <w:jc w:val="both"/>
+        <w:rPr>
+          <w:rFonts w:ascii="Times New Roman" w:hAnsi="Times New Roman" w:cs="Times New Roman"/>
+          <w:sz w:val="24"/>
+          <w:szCs w:val="24"/>
+        </w:rPr>
+      </w:pPr>
+      <w:r>
+        <w:rPr>
+          <w:rFonts w:ascii="Times New Roman" w:hAnsi="Times New Roman" w:cs="Times New Roman"/>
+          <w:sz w:val="24"/>
+          <w:szCs w:val="24"/>
+        </w:rPr>
+        <w:t>API RESTful untuk integrasi dengan sistem lain.</w:t>
+      </w:r>
+    </w:p>
+    <w:p>
+      <w:pPr>
+        <w:spacing w:after="0" w:line="240" w:lineRule="auto"/>
+        <w:jc w:val="both"/>
+        <w:rPr>
+          <w:rFonts w:ascii="Times New Roman" w:hAnsi="Times New Roman" w:cs="Times New Roman"/>
+          <w:sz w:val="24"/>
+          <w:szCs w:val="24"/>
+        </w:rPr>
+      </w:pPr>
+    </w:p>
+    <w:p>
+      <w:pPr>
+        <w:pStyle w:val="ListParagraph"/>
+        <w:numPr>
+          <w:ilvl w:val="0"/>
+          <w:numId w:val="8"/>
+        </w:numPr>
+        <w:spacing w:after="0" w:line="240" w:lineRule="auto"/>
+        <w:jc w:val="both"/>
+        <w:rPr>
+          <w:rFonts w:ascii="Times New Roman" w:hAnsi="Times New Roman" w:cs="Times New Roman"/>
+          <w:b/>
+          <w:bCs/>
+          <w:sz w:val="32"/>
+          <w:szCs w:val="32"/>
+        </w:rPr>
+      </w:pPr>
+      <w:r>
+        <w:rPr>
+          <w:rFonts w:ascii="Times New Roman" w:hAnsi="Times New Roman" w:cs="Times New Roman"/>
+          <w:b/>
+          <w:bCs/>
+          <w:sz w:val="32"/>
+          <w:szCs w:val="32"/>
+        </w:rPr>
+        <w:t>Lampiran</w:t>
+      </w:r>
+    </w:p>
+    <w:p>
+      <w:pPr>
+        <w:spacing w:after="0" w:line="240" w:lineRule="auto"/>
+        <w:jc w:val="both"/>
+        <w:rPr>
+          <w:rFonts w:ascii="Times New Roman" w:hAnsi="Times New Roman" w:cs="Times New Roman"/>
+          <w:b/>
+          <w:bCs/>
+          <w:sz w:val="32"/>
+          <w:szCs w:val="32"/>
+        </w:rPr>
+      </w:pPr>
+    </w:p>
+    <w:p>
+      <w:pPr>
+        <w:pStyle w:val="ListParagraph"/>
+        <w:numPr>
+          <w:ilvl w:val="0"/>
+          <w:numId w:val="3"/>
+        </w:numPr>
+        <w:spacing w:after="0" w:line="240" w:lineRule="auto"/>
+        <w:jc w:val="both"/>
+        <w:rPr>
+          <w:rFonts w:ascii="Times New Roman" w:hAnsi="Times New Roman" w:cs="Times New Roman"/>
+          <w:sz w:val="24"/>
+          <w:szCs w:val="24"/>
+        </w:rPr>
+      </w:pPr>
+      <w:r>
+        <w:rPr>
+          <w:rFonts w:ascii="Times New Roman" w:hAnsi="Times New Roman" w:cs="Times New Roman"/>
+          <w:sz w:val="24"/>
+          <w:szCs w:val="24"/>
+        </w:rPr>
+        <w:t>Diagram arsitektur sistem.</w:t>
+      </w:r>
+    </w:p>
+    <w:p>
+      <w:pPr>
+        <w:pStyle w:val="ListParagraph"/>
+        <w:numPr>
+          <w:ilvl w:val="0"/>
+          <w:numId w:val="3"/>
+        </w:numPr>
+        <w:spacing w:after="0" w:line="240" w:lineRule="auto"/>
+        <w:jc w:val="both"/>
+        <w:rPr>
+          <w:rFonts w:ascii="Times New Roman" w:hAnsi="Times New Roman" w:cs="Times New Roman"/>
+          <w:sz w:val="24"/>
+          <w:szCs w:val="24"/>
+        </w:rPr>
+      </w:pPr>
+      <w:r>
+        <w:rPr>
+          <w:rFonts w:ascii="Times New Roman" w:hAnsi="Times New Roman" w:cs="Times New Roman"/>
+          <w:sz w:val="24"/>
+          <w:szCs w:val="24"/>
+        </w:rPr>
+        <w:t>Contoh wireframe tampilan antarmuka.</w:t>
+      </w:r>
+    </w:p>
+    <w:p>
+      <w:pPr>
+        <w:pStyle w:val="ListParagraph"/>
+        <w:numPr>
+          <w:ilvl w:val="0"/>
+          <w:numId w:val="3"/>
+        </w:numPr>
+        <w:spacing w:after="0" w:line="240" w:lineRule="auto"/>
+        <w:jc w:val="both"/>
+        <w:rPr>
+          <w:rFonts w:ascii="Times New Roman" w:hAnsi="Times New Roman" w:cs="Times New Roman"/>
+          <w:sz w:val="24"/>
+          <w:szCs w:val="24"/>
+        </w:rPr>
+      </w:pPr>
+      <w:r>
+        <w:rPr>
+          <w:rFonts w:ascii="Times New Roman" w:hAnsi="Times New Roman" w:cs="Times New Roman"/>
+          <w:sz w:val="24"/>
+          <w:szCs w:val="24"/>
+        </w:rPr>
+        <w:t>Daftar API endpoint untuk integrasi eksternal.</w:t>
       </w:r>
     </w:p>
     <w:sectPr>
@@ -33,6 +1889,1784 @@
     </w:sectPr>
   </w:body>
 </w:document>
+</file>
+
+<file path=word/numbering.xml><?xml version="1.0" encoding="utf-8"?>
+<w:numbering xmlns:wpc="http://schemas.microsoft.com/office/word/2010/wordprocessingCanvas" xmlns:cx="http://schemas.microsoft.com/office/drawing/2014/chartex" xmlns:cx1="http://schemas.microsoft.com/office/drawing/2015/9/8/chartex" xmlns:cx2="http://schemas.microsoft.com/office/drawing/2015/10/21/chartex" xmlns:cx3="http://schemas.microsoft.com/office/drawing/2016/5/9/chartex" xmlns:cx4="http://schemas.microsoft.com/office/drawing/2016/5/10/chartex" xmlns:cx5="http://schemas.microsoft.com/office/drawing/2016/5/11/chartex" xmlns:cx6="http://schemas.microsoft.com/office/drawing/2016/5/12/chartex" xmlns:cx7="http://schemas.microsoft.com/office/drawing/2016/5/13/chartex" xmlns:cx8="http://schemas.microsoft.com/office/drawing/2016/5/14/chartex" xmlns:mc="http://schemas.openxmlformats.org/markup-compatibility/2006" xmlns:aink="http://schemas.microsoft.com/office/drawing/2016/ink" xmlns:am3d="http://schemas.microsoft.com/office/drawing/2017/model3d" xmlns:o="urn:schemas-microsoft-com:office:office" xmlns:oel="http://schemas.microsoft.com/office/2019/extlst" xmlns:r="http://schemas.openxmlformats.org/officeDocument/2006/relationships" xmlns:m="http://schemas.openxmlformats.org/officeDocument/2006/math" xmlns:v="urn:schemas-microsoft-com:vml" xmlns:wp14="http://schemas.microsoft.com/office/word/2010/wordprocessingDrawing" xmlns:wp="http://schemas.openxmlformats.org/drawingml/2006/wordprocessingDrawing" xmlns:w10="urn:schemas-microsoft-com:office:word" xmlns:w="http://schemas.openxmlformats.org/wordprocessingml/2006/main" xmlns:w14="http://schemas.microsoft.com/office/word/2010/wordml" xmlns:w15="http://schemas.microsoft.com/office/word/2012/wordml" xmlns:w16cex="http://schemas.microsoft.com/office/word/2018/wordml/cex" xmlns:w16cid="http://schemas.microsoft.com/office/word/2016/wordml/cid" xmlns:w16="http://schemas.microsoft.com/office/word/2018/wordml" xmlns:w16du="http://schemas.microsoft.com/office/word/2023/wordml/word16du" xmlns:w16sdtdh="http://schemas.microsoft.com/office/word/2020/wordml/sdtdatahash" xmlns:w16sdtfl="http://schemas.microsoft.com/office/word/2024/wordml/sdtformatlock" xmlns:w16se="http://schemas.microsoft.com/office/word/2015/wordml/symex" xmlns:wpg="http://schemas.microsoft.com/office/word/2010/wordprocessingGroup" xmlns:wpi="http://schemas.microsoft.com/office/word/2010/wordprocessingInk" xmlns:wne="http://schemas.microsoft.com/office/word/2006/wordml" xmlns:wps="http://schemas.microsoft.com/office/word/2010/wordprocessingShape" mc:Ignorable="w14 w15 w16se w16cid w16 w16cex w16sdtdh w16sdtfl w16du wp14">
+  <w:abstractNum w:abstractNumId="0" w15:restartNumberingAfterBreak="0">
+    <w:nsid w:val="05857190"/>
+    <w:multiLevelType w:val="hybridMultilevel"/>
+    <w:tmpl w:val="F9083F28"/>
+    <w:lvl w:ilvl="0" w:tplc="1258413E">
+      <w:numFmt w:val="bullet"/>
+      <w:lvlText w:val="•"/>
+      <w:lvlJc w:val="left"/>
+      <w:pPr>
+        <w:ind w:left="720" w:hanging="360"/>
+      </w:pPr>
+      <w:rPr>
+        <w:rFonts w:ascii="Times New Roman" w:eastAsiaTheme="minorHAnsi" w:hAnsi="Times New Roman" w:cs="Times New Roman" w:hint="default"/>
+      </w:rPr>
+    </w:lvl>
+    <w:lvl w:ilvl="1" w:tplc="38090003" w:tentative="1">
+      <w:start w:val="1"/>
+      <w:numFmt w:val="bullet"/>
+      <w:lvlText w:val="o"/>
+      <w:lvlJc w:val="left"/>
+      <w:pPr>
+        <w:ind w:left="1440" w:hanging="360"/>
+      </w:pPr>
+      <w:rPr>
+        <w:rFonts w:ascii="Courier New" w:hAnsi="Courier New" w:cs="Courier New" w:hint="default"/>
+      </w:rPr>
+    </w:lvl>
+    <w:lvl w:ilvl="2" w:tplc="38090005" w:tentative="1">
+      <w:start w:val="1"/>
+      <w:numFmt w:val="bullet"/>
+      <w:lvlText w:val=""/>
+      <w:lvlJc w:val="left"/>
+      <w:pPr>
+        <w:ind w:left="2160" w:hanging="360"/>
+      </w:pPr>
+      <w:rPr>
+        <w:rFonts w:ascii="Wingdings" w:hAnsi="Wingdings" w:hint="default"/>
+      </w:rPr>
+    </w:lvl>
+    <w:lvl w:ilvl="3" w:tplc="38090001" w:tentative="1">
+      <w:start w:val="1"/>
+      <w:numFmt w:val="bullet"/>
+      <w:lvlText w:val=""/>
+      <w:lvlJc w:val="left"/>
+      <w:pPr>
+        <w:ind w:left="2880" w:hanging="360"/>
+      </w:pPr>
+      <w:rPr>
+        <w:rFonts w:ascii="Symbol" w:hAnsi="Symbol" w:hint="default"/>
+      </w:rPr>
+    </w:lvl>
+    <w:lvl w:ilvl="4" w:tplc="38090003" w:tentative="1">
+      <w:start w:val="1"/>
+      <w:numFmt w:val="bullet"/>
+      <w:lvlText w:val="o"/>
+      <w:lvlJc w:val="left"/>
+      <w:pPr>
+        <w:ind w:left="3600" w:hanging="360"/>
+      </w:pPr>
+      <w:rPr>
+        <w:rFonts w:ascii="Courier New" w:hAnsi="Courier New" w:cs="Courier New" w:hint="default"/>
+      </w:rPr>
+    </w:lvl>
+    <w:lvl w:ilvl="5" w:tplc="38090005" w:tentative="1">
+      <w:start w:val="1"/>
+      <w:numFmt w:val="bullet"/>
+      <w:lvlText w:val=""/>
+      <w:lvlJc w:val="left"/>
+      <w:pPr>
+        <w:ind w:left="4320" w:hanging="360"/>
+      </w:pPr>
+      <w:rPr>
+        <w:rFonts w:ascii="Wingdings" w:hAnsi="Wingdings" w:hint="default"/>
+      </w:rPr>
+    </w:lvl>
+    <w:lvl w:ilvl="6" w:tplc="38090001" w:tentative="1">
+      <w:start w:val="1"/>
+      <w:numFmt w:val="bullet"/>
+      <w:lvlText w:val=""/>
+      <w:lvlJc w:val="left"/>
+      <w:pPr>
+        <w:ind w:left="5040" w:hanging="360"/>
+      </w:pPr>
+      <w:rPr>
+        <w:rFonts w:ascii="Symbol" w:hAnsi="Symbol" w:hint="default"/>
+      </w:rPr>
+    </w:lvl>
+    <w:lvl w:ilvl="7" w:tplc="38090003" w:tentative="1">
+      <w:start w:val="1"/>
+      <w:numFmt w:val="bullet"/>
+      <w:lvlText w:val="o"/>
+      <w:lvlJc w:val="left"/>
+      <w:pPr>
+        <w:ind w:left="5760" w:hanging="360"/>
+      </w:pPr>
+      <w:rPr>
+        <w:rFonts w:ascii="Courier New" w:hAnsi="Courier New" w:cs="Courier New" w:hint="default"/>
+      </w:rPr>
+    </w:lvl>
+    <w:lvl w:ilvl="8" w:tplc="38090005" w:tentative="1">
+      <w:start w:val="1"/>
+      <w:numFmt w:val="bullet"/>
+      <w:lvlText w:val=""/>
+      <w:lvlJc w:val="left"/>
+      <w:pPr>
+        <w:ind w:left="6480" w:hanging="360"/>
+      </w:pPr>
+      <w:rPr>
+        <w:rFonts w:ascii="Wingdings" w:hAnsi="Wingdings" w:hint="default"/>
+      </w:rPr>
+    </w:lvl>
+  </w:abstractNum>
+  <w:abstractNum w:abstractNumId="1" w15:restartNumberingAfterBreak="0">
+    <w:nsid w:val="0EB8657A"/>
+    <w:multiLevelType w:val="multilevel"/>
+    <w:tmpl w:val="7F683E04"/>
+    <w:lvl w:ilvl="0">
+      <w:start w:val="1"/>
+      <w:numFmt w:val="decimal"/>
+      <w:lvlText w:val="%1"/>
+      <w:lvlJc w:val="left"/>
+      <w:pPr>
+        <w:ind w:left="360" w:hanging="360"/>
+      </w:pPr>
+      <w:rPr>
+        <w:rFonts w:hint="default"/>
+      </w:rPr>
+    </w:lvl>
+    <w:lvl w:ilvl="1">
+      <w:start w:val="1"/>
+      <w:numFmt w:val="decimal"/>
+      <w:lvlText w:val="%1.%2"/>
+      <w:lvlJc w:val="left"/>
+      <w:pPr>
+        <w:ind w:left="360" w:hanging="360"/>
+      </w:pPr>
+      <w:rPr>
+        <w:rFonts w:hint="default"/>
+      </w:rPr>
+    </w:lvl>
+    <w:lvl w:ilvl="2">
+      <w:start w:val="1"/>
+      <w:numFmt w:val="decimal"/>
+      <w:lvlText w:val="%1.%2.%3"/>
+      <w:lvlJc w:val="left"/>
+      <w:pPr>
+        <w:ind w:left="720" w:hanging="720"/>
+      </w:pPr>
+      <w:rPr>
+        <w:rFonts w:hint="default"/>
+      </w:rPr>
+    </w:lvl>
+    <w:lvl w:ilvl="3">
+      <w:start w:val="1"/>
+      <w:numFmt w:val="decimal"/>
+      <w:lvlText w:val="%1.%2.%3.%4"/>
+      <w:lvlJc w:val="left"/>
+      <w:pPr>
+        <w:ind w:left="720" w:hanging="720"/>
+      </w:pPr>
+      <w:rPr>
+        <w:rFonts w:hint="default"/>
+      </w:rPr>
+    </w:lvl>
+    <w:lvl w:ilvl="4">
+      <w:start w:val="1"/>
+      <w:numFmt w:val="decimal"/>
+      <w:lvlText w:val="%1.%2.%3.%4.%5"/>
+      <w:lvlJc w:val="left"/>
+      <w:pPr>
+        <w:ind w:left="1080" w:hanging="1080"/>
+      </w:pPr>
+      <w:rPr>
+        <w:rFonts w:hint="default"/>
+      </w:rPr>
+    </w:lvl>
+    <w:lvl w:ilvl="5">
+      <w:start w:val="1"/>
+      <w:numFmt w:val="decimal"/>
+      <w:lvlText w:val="%1.%2.%3.%4.%5.%6"/>
+      <w:lvlJc w:val="left"/>
+      <w:pPr>
+        <w:ind w:left="1080" w:hanging="1080"/>
+      </w:pPr>
+      <w:rPr>
+        <w:rFonts w:hint="default"/>
+      </w:rPr>
+    </w:lvl>
+    <w:lvl w:ilvl="6">
+      <w:start w:val="1"/>
+      <w:numFmt w:val="decimal"/>
+      <w:lvlText w:val="%1.%2.%3.%4.%5.%6.%7"/>
+      <w:lvlJc w:val="left"/>
+      <w:pPr>
+        <w:ind w:left="1440" w:hanging="1440"/>
+      </w:pPr>
+      <w:rPr>
+        <w:rFonts w:hint="default"/>
+      </w:rPr>
+    </w:lvl>
+    <w:lvl w:ilvl="7">
+      <w:start w:val="1"/>
+      <w:numFmt w:val="decimal"/>
+      <w:lvlText w:val="%1.%2.%3.%4.%5.%6.%7.%8"/>
+      <w:lvlJc w:val="left"/>
+      <w:pPr>
+        <w:ind w:left="1440" w:hanging="1440"/>
+      </w:pPr>
+      <w:rPr>
+        <w:rFonts w:hint="default"/>
+      </w:rPr>
+    </w:lvl>
+    <w:lvl w:ilvl="8">
+      <w:start w:val="1"/>
+      <w:numFmt w:val="decimal"/>
+      <w:lvlText w:val="%1.%2.%3.%4.%5.%6.%7.%8.%9"/>
+      <w:lvlJc w:val="left"/>
+      <w:pPr>
+        <w:ind w:left="1800" w:hanging="1800"/>
+      </w:pPr>
+      <w:rPr>
+        <w:rFonts w:hint="default"/>
+      </w:rPr>
+    </w:lvl>
+  </w:abstractNum>
+  <w:abstractNum w:abstractNumId="2" w15:restartNumberingAfterBreak="0">
+    <w:nsid w:val="0ED53CC0"/>
+    <w:multiLevelType w:val="hybridMultilevel"/>
+    <w:tmpl w:val="8348F09E"/>
+    <w:lvl w:ilvl="0" w:tplc="1258413E">
+      <w:numFmt w:val="bullet"/>
+      <w:lvlText w:val="•"/>
+      <w:lvlJc w:val="left"/>
+      <w:pPr>
+        <w:ind w:left="720" w:hanging="360"/>
+      </w:pPr>
+      <w:rPr>
+        <w:rFonts w:ascii="Times New Roman" w:eastAsiaTheme="minorHAnsi" w:hAnsi="Times New Roman" w:cs="Times New Roman" w:hint="default"/>
+      </w:rPr>
+    </w:lvl>
+    <w:lvl w:ilvl="1" w:tplc="38090003" w:tentative="1">
+      <w:start w:val="1"/>
+      <w:numFmt w:val="bullet"/>
+      <w:lvlText w:val="o"/>
+      <w:lvlJc w:val="left"/>
+      <w:pPr>
+        <w:ind w:left="1440" w:hanging="360"/>
+      </w:pPr>
+      <w:rPr>
+        <w:rFonts w:ascii="Courier New" w:hAnsi="Courier New" w:cs="Courier New" w:hint="default"/>
+      </w:rPr>
+    </w:lvl>
+    <w:lvl w:ilvl="2" w:tplc="38090005" w:tentative="1">
+      <w:start w:val="1"/>
+      <w:numFmt w:val="bullet"/>
+      <w:lvlText w:val=""/>
+      <w:lvlJc w:val="left"/>
+      <w:pPr>
+        <w:ind w:left="2160" w:hanging="360"/>
+      </w:pPr>
+      <w:rPr>
+        <w:rFonts w:ascii="Wingdings" w:hAnsi="Wingdings" w:hint="default"/>
+      </w:rPr>
+    </w:lvl>
+    <w:lvl w:ilvl="3" w:tplc="38090001" w:tentative="1">
+      <w:start w:val="1"/>
+      <w:numFmt w:val="bullet"/>
+      <w:lvlText w:val=""/>
+      <w:lvlJc w:val="left"/>
+      <w:pPr>
+        <w:ind w:left="2880" w:hanging="360"/>
+      </w:pPr>
+      <w:rPr>
+        <w:rFonts w:ascii="Symbol" w:hAnsi="Symbol" w:hint="default"/>
+      </w:rPr>
+    </w:lvl>
+    <w:lvl w:ilvl="4" w:tplc="38090003" w:tentative="1">
+      <w:start w:val="1"/>
+      <w:numFmt w:val="bullet"/>
+      <w:lvlText w:val="o"/>
+      <w:lvlJc w:val="left"/>
+      <w:pPr>
+        <w:ind w:left="3600" w:hanging="360"/>
+      </w:pPr>
+      <w:rPr>
+        <w:rFonts w:ascii="Courier New" w:hAnsi="Courier New" w:cs="Courier New" w:hint="default"/>
+      </w:rPr>
+    </w:lvl>
+    <w:lvl w:ilvl="5" w:tplc="38090005" w:tentative="1">
+      <w:start w:val="1"/>
+      <w:numFmt w:val="bullet"/>
+      <w:lvlText w:val=""/>
+      <w:lvlJc w:val="left"/>
+      <w:pPr>
+        <w:ind w:left="4320" w:hanging="360"/>
+      </w:pPr>
+      <w:rPr>
+        <w:rFonts w:ascii="Wingdings" w:hAnsi="Wingdings" w:hint="default"/>
+      </w:rPr>
+    </w:lvl>
+    <w:lvl w:ilvl="6" w:tplc="38090001" w:tentative="1">
+      <w:start w:val="1"/>
+      <w:numFmt w:val="bullet"/>
+      <w:lvlText w:val=""/>
+      <w:lvlJc w:val="left"/>
+      <w:pPr>
+        <w:ind w:left="5040" w:hanging="360"/>
+      </w:pPr>
+      <w:rPr>
+        <w:rFonts w:ascii="Symbol" w:hAnsi="Symbol" w:hint="default"/>
+      </w:rPr>
+    </w:lvl>
+    <w:lvl w:ilvl="7" w:tplc="38090003" w:tentative="1">
+      <w:start w:val="1"/>
+      <w:numFmt w:val="bullet"/>
+      <w:lvlText w:val="o"/>
+      <w:lvlJc w:val="left"/>
+      <w:pPr>
+        <w:ind w:left="5760" w:hanging="360"/>
+      </w:pPr>
+      <w:rPr>
+        <w:rFonts w:ascii="Courier New" w:hAnsi="Courier New" w:cs="Courier New" w:hint="default"/>
+      </w:rPr>
+    </w:lvl>
+    <w:lvl w:ilvl="8" w:tplc="38090005" w:tentative="1">
+      <w:start w:val="1"/>
+      <w:numFmt w:val="bullet"/>
+      <w:lvlText w:val=""/>
+      <w:lvlJc w:val="left"/>
+      <w:pPr>
+        <w:ind w:left="6480" w:hanging="360"/>
+      </w:pPr>
+      <w:rPr>
+        <w:rFonts w:ascii="Wingdings" w:hAnsi="Wingdings" w:hint="default"/>
+      </w:rPr>
+    </w:lvl>
+  </w:abstractNum>
+  <w:abstractNum w:abstractNumId="3" w15:restartNumberingAfterBreak="0">
+    <w:nsid w:val="1EC9397D"/>
+    <w:multiLevelType w:val="hybridMultilevel"/>
+    <w:tmpl w:val="7FE85CA4"/>
+    <w:lvl w:ilvl="0" w:tplc="1258413E">
+      <w:numFmt w:val="bullet"/>
+      <w:lvlText w:val="•"/>
+      <w:lvlJc w:val="left"/>
+      <w:pPr>
+        <w:ind w:left="720" w:hanging="360"/>
+      </w:pPr>
+      <w:rPr>
+        <w:rFonts w:ascii="Times New Roman" w:eastAsiaTheme="minorHAnsi" w:hAnsi="Times New Roman" w:cs="Times New Roman" w:hint="default"/>
+      </w:rPr>
+    </w:lvl>
+    <w:lvl w:ilvl="1" w:tplc="38090003" w:tentative="1">
+      <w:start w:val="1"/>
+      <w:numFmt w:val="bullet"/>
+      <w:lvlText w:val="o"/>
+      <w:lvlJc w:val="left"/>
+      <w:pPr>
+        <w:ind w:left="1440" w:hanging="360"/>
+      </w:pPr>
+      <w:rPr>
+        <w:rFonts w:ascii="Courier New" w:hAnsi="Courier New" w:cs="Courier New" w:hint="default"/>
+      </w:rPr>
+    </w:lvl>
+    <w:lvl w:ilvl="2" w:tplc="38090005" w:tentative="1">
+      <w:start w:val="1"/>
+      <w:numFmt w:val="bullet"/>
+      <w:lvlText w:val=""/>
+      <w:lvlJc w:val="left"/>
+      <w:pPr>
+        <w:ind w:left="2160" w:hanging="360"/>
+      </w:pPr>
+      <w:rPr>
+        <w:rFonts w:ascii="Wingdings" w:hAnsi="Wingdings" w:hint="default"/>
+      </w:rPr>
+    </w:lvl>
+    <w:lvl w:ilvl="3" w:tplc="38090001" w:tentative="1">
+      <w:start w:val="1"/>
+      <w:numFmt w:val="bullet"/>
+      <w:lvlText w:val=""/>
+      <w:lvlJc w:val="left"/>
+      <w:pPr>
+        <w:ind w:left="2880" w:hanging="360"/>
+      </w:pPr>
+      <w:rPr>
+        <w:rFonts w:ascii="Symbol" w:hAnsi="Symbol" w:hint="default"/>
+      </w:rPr>
+    </w:lvl>
+    <w:lvl w:ilvl="4" w:tplc="38090003" w:tentative="1">
+      <w:start w:val="1"/>
+      <w:numFmt w:val="bullet"/>
+      <w:lvlText w:val="o"/>
+      <w:lvlJc w:val="left"/>
+      <w:pPr>
+        <w:ind w:left="3600" w:hanging="360"/>
+      </w:pPr>
+      <w:rPr>
+        <w:rFonts w:ascii="Courier New" w:hAnsi="Courier New" w:cs="Courier New" w:hint="default"/>
+      </w:rPr>
+    </w:lvl>
+    <w:lvl w:ilvl="5" w:tplc="38090005" w:tentative="1">
+      <w:start w:val="1"/>
+      <w:numFmt w:val="bullet"/>
+      <w:lvlText w:val=""/>
+      <w:lvlJc w:val="left"/>
+      <w:pPr>
+        <w:ind w:left="4320" w:hanging="360"/>
+      </w:pPr>
+      <w:rPr>
+        <w:rFonts w:ascii="Wingdings" w:hAnsi="Wingdings" w:hint="default"/>
+      </w:rPr>
+    </w:lvl>
+    <w:lvl w:ilvl="6" w:tplc="38090001" w:tentative="1">
+      <w:start w:val="1"/>
+      <w:numFmt w:val="bullet"/>
+      <w:lvlText w:val=""/>
+      <w:lvlJc w:val="left"/>
+      <w:pPr>
+        <w:ind w:left="5040" w:hanging="360"/>
+      </w:pPr>
+      <w:rPr>
+        <w:rFonts w:ascii="Symbol" w:hAnsi="Symbol" w:hint="default"/>
+      </w:rPr>
+    </w:lvl>
+    <w:lvl w:ilvl="7" w:tplc="38090003" w:tentative="1">
+      <w:start w:val="1"/>
+      <w:numFmt w:val="bullet"/>
+      <w:lvlText w:val="o"/>
+      <w:lvlJc w:val="left"/>
+      <w:pPr>
+        <w:ind w:left="5760" w:hanging="360"/>
+      </w:pPr>
+      <w:rPr>
+        <w:rFonts w:ascii="Courier New" w:hAnsi="Courier New" w:cs="Courier New" w:hint="default"/>
+      </w:rPr>
+    </w:lvl>
+    <w:lvl w:ilvl="8" w:tplc="38090005" w:tentative="1">
+      <w:start w:val="1"/>
+      <w:numFmt w:val="bullet"/>
+      <w:lvlText w:val=""/>
+      <w:lvlJc w:val="left"/>
+      <w:pPr>
+        <w:ind w:left="6480" w:hanging="360"/>
+      </w:pPr>
+      <w:rPr>
+        <w:rFonts w:ascii="Wingdings" w:hAnsi="Wingdings" w:hint="default"/>
+      </w:rPr>
+    </w:lvl>
+  </w:abstractNum>
+  <w:abstractNum w:abstractNumId="4" w15:restartNumberingAfterBreak="0">
+    <w:nsid w:val="2A194674"/>
+    <w:multiLevelType w:val="hybridMultilevel"/>
+    <w:tmpl w:val="055E6030"/>
+    <w:lvl w:ilvl="0" w:tplc="1258413E">
+      <w:numFmt w:val="bullet"/>
+      <w:lvlText w:val="•"/>
+      <w:lvlJc w:val="left"/>
+      <w:pPr>
+        <w:ind w:left="720" w:hanging="360"/>
+      </w:pPr>
+      <w:rPr>
+        <w:rFonts w:ascii="Times New Roman" w:eastAsiaTheme="minorHAnsi" w:hAnsi="Times New Roman" w:cs="Times New Roman" w:hint="default"/>
+      </w:rPr>
+    </w:lvl>
+    <w:lvl w:ilvl="1" w:tplc="38090003" w:tentative="1">
+      <w:start w:val="1"/>
+      <w:numFmt w:val="bullet"/>
+      <w:lvlText w:val="o"/>
+      <w:lvlJc w:val="left"/>
+      <w:pPr>
+        <w:ind w:left="1440" w:hanging="360"/>
+      </w:pPr>
+      <w:rPr>
+        <w:rFonts w:ascii="Courier New" w:hAnsi="Courier New" w:cs="Courier New" w:hint="default"/>
+      </w:rPr>
+    </w:lvl>
+    <w:lvl w:ilvl="2" w:tplc="38090005" w:tentative="1">
+      <w:start w:val="1"/>
+      <w:numFmt w:val="bullet"/>
+      <w:lvlText w:val=""/>
+      <w:lvlJc w:val="left"/>
+      <w:pPr>
+        <w:ind w:left="2160" w:hanging="360"/>
+      </w:pPr>
+      <w:rPr>
+        <w:rFonts w:ascii="Wingdings" w:hAnsi="Wingdings" w:hint="default"/>
+      </w:rPr>
+    </w:lvl>
+    <w:lvl w:ilvl="3" w:tplc="38090001" w:tentative="1">
+      <w:start w:val="1"/>
+      <w:numFmt w:val="bullet"/>
+      <w:lvlText w:val=""/>
+      <w:lvlJc w:val="left"/>
+      <w:pPr>
+        <w:ind w:left="2880" w:hanging="360"/>
+      </w:pPr>
+      <w:rPr>
+        <w:rFonts w:ascii="Symbol" w:hAnsi="Symbol" w:hint="default"/>
+      </w:rPr>
+    </w:lvl>
+    <w:lvl w:ilvl="4" w:tplc="38090003" w:tentative="1">
+      <w:start w:val="1"/>
+      <w:numFmt w:val="bullet"/>
+      <w:lvlText w:val="o"/>
+      <w:lvlJc w:val="left"/>
+      <w:pPr>
+        <w:ind w:left="3600" w:hanging="360"/>
+      </w:pPr>
+      <w:rPr>
+        <w:rFonts w:ascii="Courier New" w:hAnsi="Courier New" w:cs="Courier New" w:hint="default"/>
+      </w:rPr>
+    </w:lvl>
+    <w:lvl w:ilvl="5" w:tplc="38090005" w:tentative="1">
+      <w:start w:val="1"/>
+      <w:numFmt w:val="bullet"/>
+      <w:lvlText w:val=""/>
+      <w:lvlJc w:val="left"/>
+      <w:pPr>
+        <w:ind w:left="4320" w:hanging="360"/>
+      </w:pPr>
+      <w:rPr>
+        <w:rFonts w:ascii="Wingdings" w:hAnsi="Wingdings" w:hint="default"/>
+      </w:rPr>
+    </w:lvl>
+    <w:lvl w:ilvl="6" w:tplc="38090001" w:tentative="1">
+      <w:start w:val="1"/>
+      <w:numFmt w:val="bullet"/>
+      <w:lvlText w:val=""/>
+      <w:lvlJc w:val="left"/>
+      <w:pPr>
+        <w:ind w:left="5040" w:hanging="360"/>
+      </w:pPr>
+      <w:rPr>
+        <w:rFonts w:ascii="Symbol" w:hAnsi="Symbol" w:hint="default"/>
+      </w:rPr>
+    </w:lvl>
+    <w:lvl w:ilvl="7" w:tplc="38090003" w:tentative="1">
+      <w:start w:val="1"/>
+      <w:numFmt w:val="bullet"/>
+      <w:lvlText w:val="o"/>
+      <w:lvlJc w:val="left"/>
+      <w:pPr>
+        <w:ind w:left="5760" w:hanging="360"/>
+      </w:pPr>
+      <w:rPr>
+        <w:rFonts w:ascii="Courier New" w:hAnsi="Courier New" w:cs="Courier New" w:hint="default"/>
+      </w:rPr>
+    </w:lvl>
+    <w:lvl w:ilvl="8" w:tplc="38090005" w:tentative="1">
+      <w:start w:val="1"/>
+      <w:numFmt w:val="bullet"/>
+      <w:lvlText w:val=""/>
+      <w:lvlJc w:val="left"/>
+      <w:pPr>
+        <w:ind w:left="6480" w:hanging="360"/>
+      </w:pPr>
+      <w:rPr>
+        <w:rFonts w:ascii="Wingdings" w:hAnsi="Wingdings" w:hint="default"/>
+      </w:rPr>
+    </w:lvl>
+  </w:abstractNum>
+  <w:abstractNum w:abstractNumId="5" w15:restartNumberingAfterBreak="0">
+    <w:nsid w:val="38DD4832"/>
+    <w:multiLevelType w:val="hybridMultilevel"/>
+    <w:tmpl w:val="F3F81E86"/>
+    <w:lvl w:ilvl="0" w:tplc="1258413E">
+      <w:numFmt w:val="bullet"/>
+      <w:lvlText w:val="•"/>
+      <w:lvlJc w:val="left"/>
+      <w:pPr>
+        <w:ind w:left="720" w:hanging="360"/>
+      </w:pPr>
+      <w:rPr>
+        <w:rFonts w:ascii="Times New Roman" w:eastAsiaTheme="minorHAnsi" w:hAnsi="Times New Roman" w:cs="Times New Roman" w:hint="default"/>
+      </w:rPr>
+    </w:lvl>
+    <w:lvl w:ilvl="1" w:tplc="38090003" w:tentative="1">
+      <w:start w:val="1"/>
+      <w:numFmt w:val="bullet"/>
+      <w:lvlText w:val="o"/>
+      <w:lvlJc w:val="left"/>
+      <w:pPr>
+        <w:ind w:left="1440" w:hanging="360"/>
+      </w:pPr>
+      <w:rPr>
+        <w:rFonts w:ascii="Courier New" w:hAnsi="Courier New" w:cs="Courier New" w:hint="default"/>
+      </w:rPr>
+    </w:lvl>
+    <w:lvl w:ilvl="2" w:tplc="38090005" w:tentative="1">
+      <w:start w:val="1"/>
+      <w:numFmt w:val="bullet"/>
+      <w:lvlText w:val=""/>
+      <w:lvlJc w:val="left"/>
+      <w:pPr>
+        <w:ind w:left="2160" w:hanging="360"/>
+      </w:pPr>
+      <w:rPr>
+        <w:rFonts w:ascii="Wingdings" w:hAnsi="Wingdings" w:hint="default"/>
+      </w:rPr>
+    </w:lvl>
+    <w:lvl w:ilvl="3" w:tplc="38090001" w:tentative="1">
+      <w:start w:val="1"/>
+      <w:numFmt w:val="bullet"/>
+      <w:lvlText w:val=""/>
+      <w:lvlJc w:val="left"/>
+      <w:pPr>
+        <w:ind w:left="2880" w:hanging="360"/>
+      </w:pPr>
+      <w:rPr>
+        <w:rFonts w:ascii="Symbol" w:hAnsi="Symbol" w:hint="default"/>
+      </w:rPr>
+    </w:lvl>
+    <w:lvl w:ilvl="4" w:tplc="38090003" w:tentative="1">
+      <w:start w:val="1"/>
+      <w:numFmt w:val="bullet"/>
+      <w:lvlText w:val="o"/>
+      <w:lvlJc w:val="left"/>
+      <w:pPr>
+        <w:ind w:left="3600" w:hanging="360"/>
+      </w:pPr>
+      <w:rPr>
+        <w:rFonts w:ascii="Courier New" w:hAnsi="Courier New" w:cs="Courier New" w:hint="default"/>
+      </w:rPr>
+    </w:lvl>
+    <w:lvl w:ilvl="5" w:tplc="38090005" w:tentative="1">
+      <w:start w:val="1"/>
+      <w:numFmt w:val="bullet"/>
+      <w:lvlText w:val=""/>
+      <w:lvlJc w:val="left"/>
+      <w:pPr>
+        <w:ind w:left="4320" w:hanging="360"/>
+      </w:pPr>
+      <w:rPr>
+        <w:rFonts w:ascii="Wingdings" w:hAnsi="Wingdings" w:hint="default"/>
+      </w:rPr>
+    </w:lvl>
+    <w:lvl w:ilvl="6" w:tplc="38090001" w:tentative="1">
+      <w:start w:val="1"/>
+      <w:numFmt w:val="bullet"/>
+      <w:lvlText w:val=""/>
+      <w:lvlJc w:val="left"/>
+      <w:pPr>
+        <w:ind w:left="5040" w:hanging="360"/>
+      </w:pPr>
+      <w:rPr>
+        <w:rFonts w:ascii="Symbol" w:hAnsi="Symbol" w:hint="default"/>
+      </w:rPr>
+    </w:lvl>
+    <w:lvl w:ilvl="7" w:tplc="38090003" w:tentative="1">
+      <w:start w:val="1"/>
+      <w:numFmt w:val="bullet"/>
+      <w:lvlText w:val="o"/>
+      <w:lvlJc w:val="left"/>
+      <w:pPr>
+        <w:ind w:left="5760" w:hanging="360"/>
+      </w:pPr>
+      <w:rPr>
+        <w:rFonts w:ascii="Courier New" w:hAnsi="Courier New" w:cs="Courier New" w:hint="default"/>
+      </w:rPr>
+    </w:lvl>
+    <w:lvl w:ilvl="8" w:tplc="38090005" w:tentative="1">
+      <w:start w:val="1"/>
+      <w:numFmt w:val="bullet"/>
+      <w:lvlText w:val=""/>
+      <w:lvlJc w:val="left"/>
+      <w:pPr>
+        <w:ind w:left="6480" w:hanging="360"/>
+      </w:pPr>
+      <w:rPr>
+        <w:rFonts w:ascii="Wingdings" w:hAnsi="Wingdings" w:hint="default"/>
+      </w:rPr>
+    </w:lvl>
+  </w:abstractNum>
+  <w:abstractNum w:abstractNumId="6" w15:restartNumberingAfterBreak="0">
+    <w:nsid w:val="3C5F5B55"/>
+    <w:multiLevelType w:val="hybridMultilevel"/>
+    <w:tmpl w:val="1F6847E6"/>
+    <w:lvl w:ilvl="0" w:tplc="1258413E">
+      <w:numFmt w:val="bullet"/>
+      <w:lvlText w:val="•"/>
+      <w:lvlJc w:val="left"/>
+      <w:pPr>
+        <w:ind w:left="720" w:hanging="360"/>
+      </w:pPr>
+      <w:rPr>
+        <w:rFonts w:ascii="Times New Roman" w:eastAsiaTheme="minorHAnsi" w:hAnsi="Times New Roman" w:cs="Times New Roman" w:hint="default"/>
+      </w:rPr>
+    </w:lvl>
+    <w:lvl w:ilvl="1" w:tplc="38090003" w:tentative="1">
+      <w:start w:val="1"/>
+      <w:numFmt w:val="bullet"/>
+      <w:lvlText w:val="o"/>
+      <w:lvlJc w:val="left"/>
+      <w:pPr>
+        <w:ind w:left="1440" w:hanging="360"/>
+      </w:pPr>
+      <w:rPr>
+        <w:rFonts w:ascii="Courier New" w:hAnsi="Courier New" w:cs="Courier New" w:hint="default"/>
+      </w:rPr>
+    </w:lvl>
+    <w:lvl w:ilvl="2" w:tplc="38090005" w:tentative="1">
+      <w:start w:val="1"/>
+      <w:numFmt w:val="bullet"/>
+      <w:lvlText w:val=""/>
+      <w:lvlJc w:val="left"/>
+      <w:pPr>
+        <w:ind w:left="2160" w:hanging="360"/>
+      </w:pPr>
+      <w:rPr>
+        <w:rFonts w:ascii="Wingdings" w:hAnsi="Wingdings" w:hint="default"/>
+      </w:rPr>
+    </w:lvl>
+    <w:lvl w:ilvl="3" w:tplc="38090001" w:tentative="1">
+      <w:start w:val="1"/>
+      <w:numFmt w:val="bullet"/>
+      <w:lvlText w:val=""/>
+      <w:lvlJc w:val="left"/>
+      <w:pPr>
+        <w:ind w:left="2880" w:hanging="360"/>
+      </w:pPr>
+      <w:rPr>
+        <w:rFonts w:ascii="Symbol" w:hAnsi="Symbol" w:hint="default"/>
+      </w:rPr>
+    </w:lvl>
+    <w:lvl w:ilvl="4" w:tplc="38090003" w:tentative="1">
+      <w:start w:val="1"/>
+      <w:numFmt w:val="bullet"/>
+      <w:lvlText w:val="o"/>
+      <w:lvlJc w:val="left"/>
+      <w:pPr>
+        <w:ind w:left="3600" w:hanging="360"/>
+      </w:pPr>
+      <w:rPr>
+        <w:rFonts w:ascii="Courier New" w:hAnsi="Courier New" w:cs="Courier New" w:hint="default"/>
+      </w:rPr>
+    </w:lvl>
+    <w:lvl w:ilvl="5" w:tplc="38090005" w:tentative="1">
+      <w:start w:val="1"/>
+      <w:numFmt w:val="bullet"/>
+      <w:lvlText w:val=""/>
+      <w:lvlJc w:val="left"/>
+      <w:pPr>
+        <w:ind w:left="4320" w:hanging="360"/>
+      </w:pPr>
+      <w:rPr>
+        <w:rFonts w:ascii="Wingdings" w:hAnsi="Wingdings" w:hint="default"/>
+      </w:rPr>
+    </w:lvl>
+    <w:lvl w:ilvl="6" w:tplc="38090001" w:tentative="1">
+      <w:start w:val="1"/>
+      <w:numFmt w:val="bullet"/>
+      <w:lvlText w:val=""/>
+      <w:lvlJc w:val="left"/>
+      <w:pPr>
+        <w:ind w:left="5040" w:hanging="360"/>
+      </w:pPr>
+      <w:rPr>
+        <w:rFonts w:ascii="Symbol" w:hAnsi="Symbol" w:hint="default"/>
+      </w:rPr>
+    </w:lvl>
+    <w:lvl w:ilvl="7" w:tplc="38090003" w:tentative="1">
+      <w:start w:val="1"/>
+      <w:numFmt w:val="bullet"/>
+      <w:lvlText w:val="o"/>
+      <w:lvlJc w:val="left"/>
+      <w:pPr>
+        <w:ind w:left="5760" w:hanging="360"/>
+      </w:pPr>
+      <w:rPr>
+        <w:rFonts w:ascii="Courier New" w:hAnsi="Courier New" w:cs="Courier New" w:hint="default"/>
+      </w:rPr>
+    </w:lvl>
+    <w:lvl w:ilvl="8" w:tplc="38090005" w:tentative="1">
+      <w:start w:val="1"/>
+      <w:numFmt w:val="bullet"/>
+      <w:lvlText w:val=""/>
+      <w:lvlJc w:val="left"/>
+      <w:pPr>
+        <w:ind w:left="6480" w:hanging="360"/>
+      </w:pPr>
+      <w:rPr>
+        <w:rFonts w:ascii="Wingdings" w:hAnsi="Wingdings" w:hint="default"/>
+      </w:rPr>
+    </w:lvl>
+  </w:abstractNum>
+  <w:abstractNum w:abstractNumId="7" w15:restartNumberingAfterBreak="0">
+    <w:nsid w:val="4F5B25CD"/>
+    <w:multiLevelType w:val="hybridMultilevel"/>
+    <w:tmpl w:val="8B420516"/>
+    <w:lvl w:ilvl="0" w:tplc="3809000F">
+      <w:start w:val="1"/>
+      <w:numFmt w:val="decimal"/>
+      <w:lvlText w:val="%1."/>
+      <w:lvlJc w:val="left"/>
+      <w:pPr>
+        <w:ind w:left="720" w:hanging="360"/>
+      </w:pPr>
+      <w:rPr>
+        <w:rFonts w:hint="default"/>
+      </w:rPr>
+    </w:lvl>
+    <w:lvl w:ilvl="1" w:tplc="38090019" w:tentative="1">
+      <w:start w:val="1"/>
+      <w:numFmt w:val="lowerLetter"/>
+      <w:lvlText w:val="%2."/>
+      <w:lvlJc w:val="left"/>
+      <w:pPr>
+        <w:ind w:left="1440" w:hanging="360"/>
+      </w:pPr>
+    </w:lvl>
+    <w:lvl w:ilvl="2" w:tplc="3809001B" w:tentative="1">
+      <w:start w:val="1"/>
+      <w:numFmt w:val="lowerRoman"/>
+      <w:lvlText w:val="%3."/>
+      <w:lvlJc w:val="right"/>
+      <w:pPr>
+        <w:ind w:left="2160" w:hanging="180"/>
+      </w:pPr>
+    </w:lvl>
+    <w:lvl w:ilvl="3" w:tplc="3809000F" w:tentative="1">
+      <w:start w:val="1"/>
+      <w:numFmt w:val="decimal"/>
+      <w:lvlText w:val="%4."/>
+      <w:lvlJc w:val="left"/>
+      <w:pPr>
+        <w:ind w:left="2880" w:hanging="360"/>
+      </w:pPr>
+    </w:lvl>
+    <w:lvl w:ilvl="4" w:tplc="38090019" w:tentative="1">
+      <w:start w:val="1"/>
+      <w:numFmt w:val="lowerLetter"/>
+      <w:lvlText w:val="%5."/>
+      <w:lvlJc w:val="left"/>
+      <w:pPr>
+        <w:ind w:left="3600" w:hanging="360"/>
+      </w:pPr>
+    </w:lvl>
+    <w:lvl w:ilvl="5" w:tplc="3809001B" w:tentative="1">
+      <w:start w:val="1"/>
+      <w:numFmt w:val="lowerRoman"/>
+      <w:lvlText w:val="%6."/>
+      <w:lvlJc w:val="right"/>
+      <w:pPr>
+        <w:ind w:left="4320" w:hanging="180"/>
+      </w:pPr>
+    </w:lvl>
+    <w:lvl w:ilvl="6" w:tplc="3809000F" w:tentative="1">
+      <w:start w:val="1"/>
+      <w:numFmt w:val="decimal"/>
+      <w:lvlText w:val="%7."/>
+      <w:lvlJc w:val="left"/>
+      <w:pPr>
+        <w:ind w:left="5040" w:hanging="360"/>
+      </w:pPr>
+    </w:lvl>
+    <w:lvl w:ilvl="7" w:tplc="38090019" w:tentative="1">
+      <w:start w:val="1"/>
+      <w:numFmt w:val="lowerLetter"/>
+      <w:lvlText w:val="%8."/>
+      <w:lvlJc w:val="left"/>
+      <w:pPr>
+        <w:ind w:left="5760" w:hanging="360"/>
+      </w:pPr>
+    </w:lvl>
+    <w:lvl w:ilvl="8" w:tplc="3809001B" w:tentative="1">
+      <w:start w:val="1"/>
+      <w:numFmt w:val="lowerRoman"/>
+      <w:lvlText w:val="%9."/>
+      <w:lvlJc w:val="right"/>
+      <w:pPr>
+        <w:ind w:left="6480" w:hanging="180"/>
+      </w:pPr>
+    </w:lvl>
+  </w:abstractNum>
+  <w:abstractNum w:abstractNumId="8" w15:restartNumberingAfterBreak="0">
+    <w:nsid w:val="515D1268"/>
+    <w:multiLevelType w:val="hybridMultilevel"/>
+    <w:tmpl w:val="C45EEDD2"/>
+    <w:lvl w:ilvl="0" w:tplc="1258413E">
+      <w:numFmt w:val="bullet"/>
+      <w:lvlText w:val="•"/>
+      <w:lvlJc w:val="left"/>
+      <w:pPr>
+        <w:ind w:left="720" w:hanging="360"/>
+      </w:pPr>
+      <w:rPr>
+        <w:rFonts w:ascii="Times New Roman" w:eastAsiaTheme="minorHAnsi" w:hAnsi="Times New Roman" w:cs="Times New Roman" w:hint="default"/>
+      </w:rPr>
+    </w:lvl>
+    <w:lvl w:ilvl="1" w:tplc="38090003" w:tentative="1">
+      <w:start w:val="1"/>
+      <w:numFmt w:val="bullet"/>
+      <w:lvlText w:val="o"/>
+      <w:lvlJc w:val="left"/>
+      <w:pPr>
+        <w:ind w:left="1440" w:hanging="360"/>
+      </w:pPr>
+      <w:rPr>
+        <w:rFonts w:ascii="Courier New" w:hAnsi="Courier New" w:cs="Courier New" w:hint="default"/>
+      </w:rPr>
+    </w:lvl>
+    <w:lvl w:ilvl="2" w:tplc="38090005" w:tentative="1">
+      <w:start w:val="1"/>
+      <w:numFmt w:val="bullet"/>
+      <w:lvlText w:val=""/>
+      <w:lvlJc w:val="left"/>
+      <w:pPr>
+        <w:ind w:left="2160" w:hanging="360"/>
+      </w:pPr>
+      <w:rPr>
+        <w:rFonts w:ascii="Wingdings" w:hAnsi="Wingdings" w:hint="default"/>
+      </w:rPr>
+    </w:lvl>
+    <w:lvl w:ilvl="3" w:tplc="38090001" w:tentative="1">
+      <w:start w:val="1"/>
+      <w:numFmt w:val="bullet"/>
+      <w:lvlText w:val=""/>
+      <w:lvlJc w:val="left"/>
+      <w:pPr>
+        <w:ind w:left="2880" w:hanging="360"/>
+      </w:pPr>
+      <w:rPr>
+        <w:rFonts w:ascii="Symbol" w:hAnsi="Symbol" w:hint="default"/>
+      </w:rPr>
+    </w:lvl>
+    <w:lvl w:ilvl="4" w:tplc="38090003" w:tentative="1">
+      <w:start w:val="1"/>
+      <w:numFmt w:val="bullet"/>
+      <w:lvlText w:val="o"/>
+      <w:lvlJc w:val="left"/>
+      <w:pPr>
+        <w:ind w:left="3600" w:hanging="360"/>
+      </w:pPr>
+      <w:rPr>
+        <w:rFonts w:ascii="Courier New" w:hAnsi="Courier New" w:cs="Courier New" w:hint="default"/>
+      </w:rPr>
+    </w:lvl>
+    <w:lvl w:ilvl="5" w:tplc="38090005" w:tentative="1">
+      <w:start w:val="1"/>
+      <w:numFmt w:val="bullet"/>
+      <w:lvlText w:val=""/>
+      <w:lvlJc w:val="left"/>
+      <w:pPr>
+        <w:ind w:left="4320" w:hanging="360"/>
+      </w:pPr>
+      <w:rPr>
+        <w:rFonts w:ascii="Wingdings" w:hAnsi="Wingdings" w:hint="default"/>
+      </w:rPr>
+    </w:lvl>
+    <w:lvl w:ilvl="6" w:tplc="38090001" w:tentative="1">
+      <w:start w:val="1"/>
+      <w:numFmt w:val="bullet"/>
+      <w:lvlText w:val=""/>
+      <w:lvlJc w:val="left"/>
+      <w:pPr>
+        <w:ind w:left="5040" w:hanging="360"/>
+      </w:pPr>
+      <w:rPr>
+        <w:rFonts w:ascii="Symbol" w:hAnsi="Symbol" w:hint="default"/>
+      </w:rPr>
+    </w:lvl>
+    <w:lvl w:ilvl="7" w:tplc="38090003" w:tentative="1">
+      <w:start w:val="1"/>
+      <w:numFmt w:val="bullet"/>
+      <w:lvlText w:val="o"/>
+      <w:lvlJc w:val="left"/>
+      <w:pPr>
+        <w:ind w:left="5760" w:hanging="360"/>
+      </w:pPr>
+      <w:rPr>
+        <w:rFonts w:ascii="Courier New" w:hAnsi="Courier New" w:cs="Courier New" w:hint="default"/>
+      </w:rPr>
+    </w:lvl>
+    <w:lvl w:ilvl="8" w:tplc="38090005" w:tentative="1">
+      <w:start w:val="1"/>
+      <w:numFmt w:val="bullet"/>
+      <w:lvlText w:val=""/>
+      <w:lvlJc w:val="left"/>
+      <w:pPr>
+        <w:ind w:left="6480" w:hanging="360"/>
+      </w:pPr>
+      <w:rPr>
+        <w:rFonts w:ascii="Wingdings" w:hAnsi="Wingdings" w:hint="default"/>
+      </w:rPr>
+    </w:lvl>
+  </w:abstractNum>
+  <w:abstractNum w:abstractNumId="9" w15:restartNumberingAfterBreak="0">
+    <w:nsid w:val="5324482E"/>
+    <w:multiLevelType w:val="hybridMultilevel"/>
+    <w:tmpl w:val="BCA485EA"/>
+    <w:lvl w:ilvl="0" w:tplc="3809000F">
+      <w:start w:val="1"/>
+      <w:numFmt w:val="decimal"/>
+      <w:lvlText w:val="%1."/>
+      <w:lvlJc w:val="left"/>
+      <w:pPr>
+        <w:ind w:left="720" w:hanging="360"/>
+      </w:pPr>
+      <w:rPr>
+        <w:rFonts w:hint="default"/>
+      </w:rPr>
+    </w:lvl>
+    <w:lvl w:ilvl="1" w:tplc="38090019" w:tentative="1">
+      <w:start w:val="1"/>
+      <w:numFmt w:val="lowerLetter"/>
+      <w:lvlText w:val="%2."/>
+      <w:lvlJc w:val="left"/>
+      <w:pPr>
+        <w:ind w:left="1440" w:hanging="360"/>
+      </w:pPr>
+    </w:lvl>
+    <w:lvl w:ilvl="2" w:tplc="3809001B" w:tentative="1">
+      <w:start w:val="1"/>
+      <w:numFmt w:val="lowerRoman"/>
+      <w:lvlText w:val="%3."/>
+      <w:lvlJc w:val="right"/>
+      <w:pPr>
+        <w:ind w:left="2160" w:hanging="180"/>
+      </w:pPr>
+    </w:lvl>
+    <w:lvl w:ilvl="3" w:tplc="3809000F" w:tentative="1">
+      <w:start w:val="1"/>
+      <w:numFmt w:val="decimal"/>
+      <w:lvlText w:val="%4."/>
+      <w:lvlJc w:val="left"/>
+      <w:pPr>
+        <w:ind w:left="2880" w:hanging="360"/>
+      </w:pPr>
+    </w:lvl>
+    <w:lvl w:ilvl="4" w:tplc="38090019" w:tentative="1">
+      <w:start w:val="1"/>
+      <w:numFmt w:val="lowerLetter"/>
+      <w:lvlText w:val="%5."/>
+      <w:lvlJc w:val="left"/>
+      <w:pPr>
+        <w:ind w:left="3600" w:hanging="360"/>
+      </w:pPr>
+    </w:lvl>
+    <w:lvl w:ilvl="5" w:tplc="3809001B" w:tentative="1">
+      <w:start w:val="1"/>
+      <w:numFmt w:val="lowerRoman"/>
+      <w:lvlText w:val="%6."/>
+      <w:lvlJc w:val="right"/>
+      <w:pPr>
+        <w:ind w:left="4320" w:hanging="180"/>
+      </w:pPr>
+    </w:lvl>
+    <w:lvl w:ilvl="6" w:tplc="3809000F" w:tentative="1">
+      <w:start w:val="1"/>
+      <w:numFmt w:val="decimal"/>
+      <w:lvlText w:val="%7."/>
+      <w:lvlJc w:val="left"/>
+      <w:pPr>
+        <w:ind w:left="5040" w:hanging="360"/>
+      </w:pPr>
+    </w:lvl>
+    <w:lvl w:ilvl="7" w:tplc="38090019" w:tentative="1">
+      <w:start w:val="1"/>
+      <w:numFmt w:val="lowerLetter"/>
+      <w:lvlText w:val="%8."/>
+      <w:lvlJc w:val="left"/>
+      <w:pPr>
+        <w:ind w:left="5760" w:hanging="360"/>
+      </w:pPr>
+    </w:lvl>
+    <w:lvl w:ilvl="8" w:tplc="3809001B" w:tentative="1">
+      <w:start w:val="1"/>
+      <w:numFmt w:val="lowerRoman"/>
+      <w:lvlText w:val="%9."/>
+      <w:lvlJc w:val="right"/>
+      <w:pPr>
+        <w:ind w:left="6480" w:hanging="180"/>
+      </w:pPr>
+    </w:lvl>
+  </w:abstractNum>
+  <w:abstractNum w:abstractNumId="10" w15:restartNumberingAfterBreak="0">
+    <w:nsid w:val="546E3C03"/>
+    <w:multiLevelType w:val="hybridMultilevel"/>
+    <w:tmpl w:val="5C48B6FE"/>
+    <w:lvl w:ilvl="0" w:tplc="1258413E">
+      <w:numFmt w:val="bullet"/>
+      <w:lvlText w:val="•"/>
+      <w:lvlJc w:val="left"/>
+      <w:pPr>
+        <w:ind w:left="720" w:hanging="360"/>
+      </w:pPr>
+      <w:rPr>
+        <w:rFonts w:ascii="Times New Roman" w:eastAsiaTheme="minorHAnsi" w:hAnsi="Times New Roman" w:cs="Times New Roman" w:hint="default"/>
+      </w:rPr>
+    </w:lvl>
+    <w:lvl w:ilvl="1" w:tplc="38090003" w:tentative="1">
+      <w:start w:val="1"/>
+      <w:numFmt w:val="bullet"/>
+      <w:lvlText w:val="o"/>
+      <w:lvlJc w:val="left"/>
+      <w:pPr>
+        <w:ind w:left="1440" w:hanging="360"/>
+      </w:pPr>
+      <w:rPr>
+        <w:rFonts w:ascii="Courier New" w:hAnsi="Courier New" w:cs="Courier New" w:hint="default"/>
+      </w:rPr>
+    </w:lvl>
+    <w:lvl w:ilvl="2" w:tplc="38090005" w:tentative="1">
+      <w:start w:val="1"/>
+      <w:numFmt w:val="bullet"/>
+      <w:lvlText w:val=""/>
+      <w:lvlJc w:val="left"/>
+      <w:pPr>
+        <w:ind w:left="2160" w:hanging="360"/>
+      </w:pPr>
+      <w:rPr>
+        <w:rFonts w:ascii="Wingdings" w:hAnsi="Wingdings" w:hint="default"/>
+      </w:rPr>
+    </w:lvl>
+    <w:lvl w:ilvl="3" w:tplc="38090001" w:tentative="1">
+      <w:start w:val="1"/>
+      <w:numFmt w:val="bullet"/>
+      <w:lvlText w:val=""/>
+      <w:lvlJc w:val="left"/>
+      <w:pPr>
+        <w:ind w:left="2880" w:hanging="360"/>
+      </w:pPr>
+      <w:rPr>
+        <w:rFonts w:ascii="Symbol" w:hAnsi="Symbol" w:hint="default"/>
+      </w:rPr>
+    </w:lvl>
+    <w:lvl w:ilvl="4" w:tplc="38090003" w:tentative="1">
+      <w:start w:val="1"/>
+      <w:numFmt w:val="bullet"/>
+      <w:lvlText w:val="o"/>
+      <w:lvlJc w:val="left"/>
+      <w:pPr>
+        <w:ind w:left="3600" w:hanging="360"/>
+      </w:pPr>
+      <w:rPr>
+        <w:rFonts w:ascii="Courier New" w:hAnsi="Courier New" w:cs="Courier New" w:hint="default"/>
+      </w:rPr>
+    </w:lvl>
+    <w:lvl w:ilvl="5" w:tplc="38090005" w:tentative="1">
+      <w:start w:val="1"/>
+      <w:numFmt w:val="bullet"/>
+      <w:lvlText w:val=""/>
+      <w:lvlJc w:val="left"/>
+      <w:pPr>
+        <w:ind w:left="4320" w:hanging="360"/>
+      </w:pPr>
+      <w:rPr>
+        <w:rFonts w:ascii="Wingdings" w:hAnsi="Wingdings" w:hint="default"/>
+      </w:rPr>
+    </w:lvl>
+    <w:lvl w:ilvl="6" w:tplc="38090001" w:tentative="1">
+      <w:start w:val="1"/>
+      <w:numFmt w:val="bullet"/>
+      <w:lvlText w:val=""/>
+      <w:lvlJc w:val="left"/>
+      <w:pPr>
+        <w:ind w:left="5040" w:hanging="360"/>
+      </w:pPr>
+      <w:rPr>
+        <w:rFonts w:ascii="Symbol" w:hAnsi="Symbol" w:hint="default"/>
+      </w:rPr>
+    </w:lvl>
+    <w:lvl w:ilvl="7" w:tplc="38090003" w:tentative="1">
+      <w:start w:val="1"/>
+      <w:numFmt w:val="bullet"/>
+      <w:lvlText w:val="o"/>
+      <w:lvlJc w:val="left"/>
+      <w:pPr>
+        <w:ind w:left="5760" w:hanging="360"/>
+      </w:pPr>
+      <w:rPr>
+        <w:rFonts w:ascii="Courier New" w:hAnsi="Courier New" w:cs="Courier New" w:hint="default"/>
+      </w:rPr>
+    </w:lvl>
+    <w:lvl w:ilvl="8" w:tplc="38090005" w:tentative="1">
+      <w:start w:val="1"/>
+      <w:numFmt w:val="bullet"/>
+      <w:lvlText w:val=""/>
+      <w:lvlJc w:val="left"/>
+      <w:pPr>
+        <w:ind w:left="6480" w:hanging="360"/>
+      </w:pPr>
+      <w:rPr>
+        <w:rFonts w:ascii="Wingdings" w:hAnsi="Wingdings" w:hint="default"/>
+      </w:rPr>
+    </w:lvl>
+  </w:abstractNum>
+  <w:abstractNum w:abstractNumId="11" w15:restartNumberingAfterBreak="0">
+    <w:nsid w:val="62564B8B"/>
+    <w:multiLevelType w:val="hybridMultilevel"/>
+    <w:tmpl w:val="9C54BC42"/>
+    <w:lvl w:ilvl="0" w:tplc="38090001">
+      <w:start w:val="1"/>
+      <w:numFmt w:val="bullet"/>
+      <w:lvlText w:val=""/>
+      <w:lvlJc w:val="left"/>
+      <w:pPr>
+        <w:ind w:left="720" w:hanging="360"/>
+      </w:pPr>
+      <w:rPr>
+        <w:rFonts w:ascii="Symbol" w:hAnsi="Symbol" w:hint="default"/>
+      </w:rPr>
+    </w:lvl>
+    <w:lvl w:ilvl="1" w:tplc="38090003" w:tentative="1">
+      <w:start w:val="1"/>
+      <w:numFmt w:val="bullet"/>
+      <w:lvlText w:val="o"/>
+      <w:lvlJc w:val="left"/>
+      <w:pPr>
+        <w:ind w:left="1440" w:hanging="360"/>
+      </w:pPr>
+      <w:rPr>
+        <w:rFonts w:ascii="Courier New" w:hAnsi="Courier New" w:cs="Courier New" w:hint="default"/>
+      </w:rPr>
+    </w:lvl>
+    <w:lvl w:ilvl="2" w:tplc="38090005" w:tentative="1">
+      <w:start w:val="1"/>
+      <w:numFmt w:val="bullet"/>
+      <w:lvlText w:val=""/>
+      <w:lvlJc w:val="left"/>
+      <w:pPr>
+        <w:ind w:left="2160" w:hanging="360"/>
+      </w:pPr>
+      <w:rPr>
+        <w:rFonts w:ascii="Wingdings" w:hAnsi="Wingdings" w:hint="default"/>
+      </w:rPr>
+    </w:lvl>
+    <w:lvl w:ilvl="3" w:tplc="38090001" w:tentative="1">
+      <w:start w:val="1"/>
+      <w:numFmt w:val="bullet"/>
+      <w:lvlText w:val=""/>
+      <w:lvlJc w:val="left"/>
+      <w:pPr>
+        <w:ind w:left="2880" w:hanging="360"/>
+      </w:pPr>
+      <w:rPr>
+        <w:rFonts w:ascii="Symbol" w:hAnsi="Symbol" w:hint="default"/>
+      </w:rPr>
+    </w:lvl>
+    <w:lvl w:ilvl="4" w:tplc="38090003" w:tentative="1">
+      <w:start w:val="1"/>
+      <w:numFmt w:val="bullet"/>
+      <w:lvlText w:val="o"/>
+      <w:lvlJc w:val="left"/>
+      <w:pPr>
+        <w:ind w:left="3600" w:hanging="360"/>
+      </w:pPr>
+      <w:rPr>
+        <w:rFonts w:ascii="Courier New" w:hAnsi="Courier New" w:cs="Courier New" w:hint="default"/>
+      </w:rPr>
+    </w:lvl>
+    <w:lvl w:ilvl="5" w:tplc="38090005" w:tentative="1">
+      <w:start w:val="1"/>
+      <w:numFmt w:val="bullet"/>
+      <w:lvlText w:val=""/>
+      <w:lvlJc w:val="left"/>
+      <w:pPr>
+        <w:ind w:left="4320" w:hanging="360"/>
+      </w:pPr>
+      <w:rPr>
+        <w:rFonts w:ascii="Wingdings" w:hAnsi="Wingdings" w:hint="default"/>
+      </w:rPr>
+    </w:lvl>
+    <w:lvl w:ilvl="6" w:tplc="38090001" w:tentative="1">
+      <w:start w:val="1"/>
+      <w:numFmt w:val="bullet"/>
+      <w:lvlText w:val=""/>
+      <w:lvlJc w:val="left"/>
+      <w:pPr>
+        <w:ind w:left="5040" w:hanging="360"/>
+      </w:pPr>
+      <w:rPr>
+        <w:rFonts w:ascii="Symbol" w:hAnsi="Symbol" w:hint="default"/>
+      </w:rPr>
+    </w:lvl>
+    <w:lvl w:ilvl="7" w:tplc="38090003" w:tentative="1">
+      <w:start w:val="1"/>
+      <w:numFmt w:val="bullet"/>
+      <w:lvlText w:val="o"/>
+      <w:lvlJc w:val="left"/>
+      <w:pPr>
+        <w:ind w:left="5760" w:hanging="360"/>
+      </w:pPr>
+      <w:rPr>
+        <w:rFonts w:ascii="Courier New" w:hAnsi="Courier New" w:cs="Courier New" w:hint="default"/>
+      </w:rPr>
+    </w:lvl>
+    <w:lvl w:ilvl="8" w:tplc="38090005" w:tentative="1">
+      <w:start w:val="1"/>
+      <w:numFmt w:val="bullet"/>
+      <w:lvlText w:val=""/>
+      <w:lvlJc w:val="left"/>
+      <w:pPr>
+        <w:ind w:left="6480" w:hanging="360"/>
+      </w:pPr>
+      <w:rPr>
+        <w:rFonts w:ascii="Wingdings" w:hAnsi="Wingdings" w:hint="default"/>
+      </w:rPr>
+    </w:lvl>
+  </w:abstractNum>
+  <w:abstractNum w:abstractNumId="12" w15:restartNumberingAfterBreak="0">
+    <w:nsid w:val="6E8A7CDE"/>
+    <w:multiLevelType w:val="hybridMultilevel"/>
+    <w:tmpl w:val="66DC846E"/>
+    <w:lvl w:ilvl="0" w:tplc="1258413E">
+      <w:numFmt w:val="bullet"/>
+      <w:lvlText w:val="•"/>
+      <w:lvlJc w:val="left"/>
+      <w:pPr>
+        <w:ind w:left="720" w:hanging="360"/>
+      </w:pPr>
+      <w:rPr>
+        <w:rFonts w:ascii="Times New Roman" w:eastAsiaTheme="minorHAnsi" w:hAnsi="Times New Roman" w:cs="Times New Roman" w:hint="default"/>
+      </w:rPr>
+    </w:lvl>
+    <w:lvl w:ilvl="1" w:tplc="38090003" w:tentative="1">
+      <w:start w:val="1"/>
+      <w:numFmt w:val="bullet"/>
+      <w:lvlText w:val="o"/>
+      <w:lvlJc w:val="left"/>
+      <w:pPr>
+        <w:ind w:left="1440" w:hanging="360"/>
+      </w:pPr>
+      <w:rPr>
+        <w:rFonts w:ascii="Courier New" w:hAnsi="Courier New" w:cs="Courier New" w:hint="default"/>
+      </w:rPr>
+    </w:lvl>
+    <w:lvl w:ilvl="2" w:tplc="38090005" w:tentative="1">
+      <w:start w:val="1"/>
+      <w:numFmt w:val="bullet"/>
+      <w:lvlText w:val=""/>
+      <w:lvlJc w:val="left"/>
+      <w:pPr>
+        <w:ind w:left="2160" w:hanging="360"/>
+      </w:pPr>
+      <w:rPr>
+        <w:rFonts w:ascii="Wingdings" w:hAnsi="Wingdings" w:hint="default"/>
+      </w:rPr>
+    </w:lvl>
+    <w:lvl w:ilvl="3" w:tplc="38090001" w:tentative="1">
+      <w:start w:val="1"/>
+      <w:numFmt w:val="bullet"/>
+      <w:lvlText w:val=""/>
+      <w:lvlJc w:val="left"/>
+      <w:pPr>
+        <w:ind w:left="2880" w:hanging="360"/>
+      </w:pPr>
+      <w:rPr>
+        <w:rFonts w:ascii="Symbol" w:hAnsi="Symbol" w:hint="default"/>
+      </w:rPr>
+    </w:lvl>
+    <w:lvl w:ilvl="4" w:tplc="38090003" w:tentative="1">
+      <w:start w:val="1"/>
+      <w:numFmt w:val="bullet"/>
+      <w:lvlText w:val="o"/>
+      <w:lvlJc w:val="left"/>
+      <w:pPr>
+        <w:ind w:left="3600" w:hanging="360"/>
+      </w:pPr>
+      <w:rPr>
+        <w:rFonts w:ascii="Courier New" w:hAnsi="Courier New" w:cs="Courier New" w:hint="default"/>
+      </w:rPr>
+    </w:lvl>
+    <w:lvl w:ilvl="5" w:tplc="38090005" w:tentative="1">
+      <w:start w:val="1"/>
+      <w:numFmt w:val="bullet"/>
+      <w:lvlText w:val=""/>
+      <w:lvlJc w:val="left"/>
+      <w:pPr>
+        <w:ind w:left="4320" w:hanging="360"/>
+      </w:pPr>
+      <w:rPr>
+        <w:rFonts w:ascii="Wingdings" w:hAnsi="Wingdings" w:hint="default"/>
+      </w:rPr>
+    </w:lvl>
+    <w:lvl w:ilvl="6" w:tplc="38090001" w:tentative="1">
+      <w:start w:val="1"/>
+      <w:numFmt w:val="bullet"/>
+      <w:lvlText w:val=""/>
+      <w:lvlJc w:val="left"/>
+      <w:pPr>
+        <w:ind w:left="5040" w:hanging="360"/>
+      </w:pPr>
+      <w:rPr>
+        <w:rFonts w:ascii="Symbol" w:hAnsi="Symbol" w:hint="default"/>
+      </w:rPr>
+    </w:lvl>
+    <w:lvl w:ilvl="7" w:tplc="38090003" w:tentative="1">
+      <w:start w:val="1"/>
+      <w:numFmt w:val="bullet"/>
+      <w:lvlText w:val="o"/>
+      <w:lvlJc w:val="left"/>
+      <w:pPr>
+        <w:ind w:left="5760" w:hanging="360"/>
+      </w:pPr>
+      <w:rPr>
+        <w:rFonts w:ascii="Courier New" w:hAnsi="Courier New" w:cs="Courier New" w:hint="default"/>
+      </w:rPr>
+    </w:lvl>
+    <w:lvl w:ilvl="8" w:tplc="38090005" w:tentative="1">
+      <w:start w:val="1"/>
+      <w:numFmt w:val="bullet"/>
+      <w:lvlText w:val=""/>
+      <w:lvlJc w:val="left"/>
+      <w:pPr>
+        <w:ind w:left="6480" w:hanging="360"/>
+      </w:pPr>
+      <w:rPr>
+        <w:rFonts w:ascii="Wingdings" w:hAnsi="Wingdings" w:hint="default"/>
+      </w:rPr>
+    </w:lvl>
+  </w:abstractNum>
+  <w:abstractNum w:abstractNumId="13" w15:restartNumberingAfterBreak="0">
+    <w:nsid w:val="718132BB"/>
+    <w:multiLevelType w:val="hybridMultilevel"/>
+    <w:tmpl w:val="819CB3CC"/>
+    <w:lvl w:ilvl="0" w:tplc="3809000F">
+      <w:start w:val="1"/>
+      <w:numFmt w:val="decimal"/>
+      <w:lvlText w:val="%1."/>
+      <w:lvlJc w:val="left"/>
+      <w:pPr>
+        <w:ind w:left="720" w:hanging="360"/>
+      </w:pPr>
+      <w:rPr>
+        <w:rFonts w:hint="default"/>
+      </w:rPr>
+    </w:lvl>
+    <w:lvl w:ilvl="1" w:tplc="38090019" w:tentative="1">
+      <w:start w:val="1"/>
+      <w:numFmt w:val="lowerLetter"/>
+      <w:lvlText w:val="%2."/>
+      <w:lvlJc w:val="left"/>
+      <w:pPr>
+        <w:ind w:left="1440" w:hanging="360"/>
+      </w:pPr>
+    </w:lvl>
+    <w:lvl w:ilvl="2" w:tplc="3809001B" w:tentative="1">
+      <w:start w:val="1"/>
+      <w:numFmt w:val="lowerRoman"/>
+      <w:lvlText w:val="%3."/>
+      <w:lvlJc w:val="right"/>
+      <w:pPr>
+        <w:ind w:left="2160" w:hanging="180"/>
+      </w:pPr>
+    </w:lvl>
+    <w:lvl w:ilvl="3" w:tplc="3809000F" w:tentative="1">
+      <w:start w:val="1"/>
+      <w:numFmt w:val="decimal"/>
+      <w:lvlText w:val="%4."/>
+      <w:lvlJc w:val="left"/>
+      <w:pPr>
+        <w:ind w:left="2880" w:hanging="360"/>
+      </w:pPr>
+    </w:lvl>
+    <w:lvl w:ilvl="4" w:tplc="38090019" w:tentative="1">
+      <w:start w:val="1"/>
+      <w:numFmt w:val="lowerLetter"/>
+      <w:lvlText w:val="%5."/>
+      <w:lvlJc w:val="left"/>
+      <w:pPr>
+        <w:ind w:left="3600" w:hanging="360"/>
+      </w:pPr>
+    </w:lvl>
+    <w:lvl w:ilvl="5" w:tplc="3809001B" w:tentative="1">
+      <w:start w:val="1"/>
+      <w:numFmt w:val="lowerRoman"/>
+      <w:lvlText w:val="%6."/>
+      <w:lvlJc w:val="right"/>
+      <w:pPr>
+        <w:ind w:left="4320" w:hanging="180"/>
+      </w:pPr>
+    </w:lvl>
+    <w:lvl w:ilvl="6" w:tplc="3809000F" w:tentative="1">
+      <w:start w:val="1"/>
+      <w:numFmt w:val="decimal"/>
+      <w:lvlText w:val="%7."/>
+      <w:lvlJc w:val="left"/>
+      <w:pPr>
+        <w:ind w:left="5040" w:hanging="360"/>
+      </w:pPr>
+    </w:lvl>
+    <w:lvl w:ilvl="7" w:tplc="38090019" w:tentative="1">
+      <w:start w:val="1"/>
+      <w:numFmt w:val="lowerLetter"/>
+      <w:lvlText w:val="%8."/>
+      <w:lvlJc w:val="left"/>
+      <w:pPr>
+        <w:ind w:left="5760" w:hanging="360"/>
+      </w:pPr>
+    </w:lvl>
+    <w:lvl w:ilvl="8" w:tplc="3809001B" w:tentative="1">
+      <w:start w:val="1"/>
+      <w:numFmt w:val="lowerRoman"/>
+      <w:lvlText w:val="%9."/>
+      <w:lvlJc w:val="right"/>
+      <w:pPr>
+        <w:ind w:left="6480" w:hanging="180"/>
+      </w:pPr>
+    </w:lvl>
+  </w:abstractNum>
+  <w:abstractNum w:abstractNumId="14" w15:restartNumberingAfterBreak="0">
+    <w:nsid w:val="7E927331"/>
+    <w:multiLevelType w:val="hybridMultilevel"/>
+    <w:tmpl w:val="D038B24A"/>
+    <w:lvl w:ilvl="0" w:tplc="1258413E">
+      <w:numFmt w:val="bullet"/>
+      <w:lvlText w:val="•"/>
+      <w:lvlJc w:val="left"/>
+      <w:pPr>
+        <w:ind w:left="720" w:hanging="360"/>
+      </w:pPr>
+      <w:rPr>
+        <w:rFonts w:ascii="Times New Roman" w:eastAsiaTheme="minorHAnsi" w:hAnsi="Times New Roman" w:cs="Times New Roman" w:hint="default"/>
+      </w:rPr>
+    </w:lvl>
+    <w:lvl w:ilvl="1" w:tplc="38090003" w:tentative="1">
+      <w:start w:val="1"/>
+      <w:numFmt w:val="bullet"/>
+      <w:lvlText w:val="o"/>
+      <w:lvlJc w:val="left"/>
+      <w:pPr>
+        <w:ind w:left="1440" w:hanging="360"/>
+      </w:pPr>
+      <w:rPr>
+        <w:rFonts w:ascii="Courier New" w:hAnsi="Courier New" w:cs="Courier New" w:hint="default"/>
+      </w:rPr>
+    </w:lvl>
+    <w:lvl w:ilvl="2" w:tplc="38090005" w:tentative="1">
+      <w:start w:val="1"/>
+      <w:numFmt w:val="bullet"/>
+      <w:lvlText w:val=""/>
+      <w:lvlJc w:val="left"/>
+      <w:pPr>
+        <w:ind w:left="2160" w:hanging="360"/>
+      </w:pPr>
+      <w:rPr>
+        <w:rFonts w:ascii="Wingdings" w:hAnsi="Wingdings" w:hint="default"/>
+      </w:rPr>
+    </w:lvl>
+    <w:lvl w:ilvl="3" w:tplc="38090001" w:tentative="1">
+      <w:start w:val="1"/>
+      <w:numFmt w:val="bullet"/>
+      <w:lvlText w:val=""/>
+      <w:lvlJc w:val="left"/>
+      <w:pPr>
+        <w:ind w:left="2880" w:hanging="360"/>
+      </w:pPr>
+      <w:rPr>
+        <w:rFonts w:ascii="Symbol" w:hAnsi="Symbol" w:hint="default"/>
+      </w:rPr>
+    </w:lvl>
+    <w:lvl w:ilvl="4" w:tplc="38090003" w:tentative="1">
+      <w:start w:val="1"/>
+      <w:numFmt w:val="bullet"/>
+      <w:lvlText w:val="o"/>
+      <w:lvlJc w:val="left"/>
+      <w:pPr>
+        <w:ind w:left="3600" w:hanging="360"/>
+      </w:pPr>
+      <w:rPr>
+        <w:rFonts w:ascii="Courier New" w:hAnsi="Courier New" w:cs="Courier New" w:hint="default"/>
+      </w:rPr>
+    </w:lvl>
+    <w:lvl w:ilvl="5" w:tplc="38090005" w:tentative="1">
+      <w:start w:val="1"/>
+      <w:numFmt w:val="bullet"/>
+      <w:lvlText w:val=""/>
+      <w:lvlJc w:val="left"/>
+      <w:pPr>
+        <w:ind w:left="4320" w:hanging="360"/>
+      </w:pPr>
+      <w:rPr>
+        <w:rFonts w:ascii="Wingdings" w:hAnsi="Wingdings" w:hint="default"/>
+      </w:rPr>
+    </w:lvl>
+    <w:lvl w:ilvl="6" w:tplc="38090001" w:tentative="1">
+      <w:start w:val="1"/>
+      <w:numFmt w:val="bullet"/>
+      <w:lvlText w:val=""/>
+      <w:lvlJc w:val="left"/>
+      <w:pPr>
+        <w:ind w:left="5040" w:hanging="360"/>
+      </w:pPr>
+      <w:rPr>
+        <w:rFonts w:ascii="Symbol" w:hAnsi="Symbol" w:hint="default"/>
+      </w:rPr>
+    </w:lvl>
+    <w:lvl w:ilvl="7" w:tplc="38090003" w:tentative="1">
+      <w:start w:val="1"/>
+      <w:numFmt w:val="bullet"/>
+      <w:lvlText w:val="o"/>
+      <w:lvlJc w:val="left"/>
+      <w:pPr>
+        <w:ind w:left="5760" w:hanging="360"/>
+      </w:pPr>
+      <w:rPr>
+        <w:rFonts w:ascii="Courier New" w:hAnsi="Courier New" w:cs="Courier New" w:hint="default"/>
+      </w:rPr>
+    </w:lvl>
+    <w:lvl w:ilvl="8" w:tplc="38090005" w:tentative="1">
+      <w:start w:val="1"/>
+      <w:numFmt w:val="bullet"/>
+      <w:lvlText w:val=""/>
+      <w:lvlJc w:val="left"/>
+      <w:pPr>
+        <w:ind w:left="6480" w:hanging="360"/>
+      </w:pPr>
+      <w:rPr>
+        <w:rFonts w:ascii="Wingdings" w:hAnsi="Wingdings" w:hint="default"/>
+      </w:rPr>
+    </w:lvl>
+  </w:abstractNum>
+  <w:abstractNum w:abstractNumId="15" w15:restartNumberingAfterBreak="0">
+    <w:nsid w:val="7EF66AD1"/>
+    <w:multiLevelType w:val="hybridMultilevel"/>
+    <w:tmpl w:val="4C0483A4"/>
+    <w:lvl w:ilvl="0" w:tplc="1258413E">
+      <w:numFmt w:val="bullet"/>
+      <w:lvlText w:val="•"/>
+      <w:lvlJc w:val="left"/>
+      <w:pPr>
+        <w:ind w:left="720" w:hanging="360"/>
+      </w:pPr>
+      <w:rPr>
+        <w:rFonts w:ascii="Times New Roman" w:eastAsiaTheme="minorHAnsi" w:hAnsi="Times New Roman" w:cs="Times New Roman" w:hint="default"/>
+      </w:rPr>
+    </w:lvl>
+    <w:lvl w:ilvl="1" w:tplc="38090003" w:tentative="1">
+      <w:start w:val="1"/>
+      <w:numFmt w:val="bullet"/>
+      <w:lvlText w:val="o"/>
+      <w:lvlJc w:val="left"/>
+      <w:pPr>
+        <w:ind w:left="1440" w:hanging="360"/>
+      </w:pPr>
+      <w:rPr>
+        <w:rFonts w:ascii="Courier New" w:hAnsi="Courier New" w:cs="Courier New" w:hint="default"/>
+      </w:rPr>
+    </w:lvl>
+    <w:lvl w:ilvl="2" w:tplc="38090005" w:tentative="1">
+      <w:start w:val="1"/>
+      <w:numFmt w:val="bullet"/>
+      <w:lvlText w:val=""/>
+      <w:lvlJc w:val="left"/>
+      <w:pPr>
+        <w:ind w:left="2160" w:hanging="360"/>
+      </w:pPr>
+      <w:rPr>
+        <w:rFonts w:ascii="Wingdings" w:hAnsi="Wingdings" w:hint="default"/>
+      </w:rPr>
+    </w:lvl>
+    <w:lvl w:ilvl="3" w:tplc="38090001" w:tentative="1">
+      <w:start w:val="1"/>
+      <w:numFmt w:val="bullet"/>
+      <w:lvlText w:val=""/>
+      <w:lvlJc w:val="left"/>
+      <w:pPr>
+        <w:ind w:left="2880" w:hanging="360"/>
+      </w:pPr>
+      <w:rPr>
+        <w:rFonts w:ascii="Symbol" w:hAnsi="Symbol" w:hint="default"/>
+      </w:rPr>
+    </w:lvl>
+    <w:lvl w:ilvl="4" w:tplc="38090003" w:tentative="1">
+      <w:start w:val="1"/>
+      <w:numFmt w:val="bullet"/>
+      <w:lvlText w:val="o"/>
+      <w:lvlJc w:val="left"/>
+      <w:pPr>
+        <w:ind w:left="3600" w:hanging="360"/>
+      </w:pPr>
+      <w:rPr>
+        <w:rFonts w:ascii="Courier New" w:hAnsi="Courier New" w:cs="Courier New" w:hint="default"/>
+      </w:rPr>
+    </w:lvl>
+    <w:lvl w:ilvl="5" w:tplc="38090005" w:tentative="1">
+      <w:start w:val="1"/>
+      <w:numFmt w:val="bullet"/>
+      <w:lvlText w:val=""/>
+      <w:lvlJc w:val="left"/>
+      <w:pPr>
+        <w:ind w:left="4320" w:hanging="360"/>
+      </w:pPr>
+      <w:rPr>
+        <w:rFonts w:ascii="Wingdings" w:hAnsi="Wingdings" w:hint="default"/>
+      </w:rPr>
+    </w:lvl>
+    <w:lvl w:ilvl="6" w:tplc="38090001" w:tentative="1">
+      <w:start w:val="1"/>
+      <w:numFmt w:val="bullet"/>
+      <w:lvlText w:val=""/>
+      <w:lvlJc w:val="left"/>
+      <w:pPr>
+        <w:ind w:left="5040" w:hanging="360"/>
+      </w:pPr>
+      <w:rPr>
+        <w:rFonts w:ascii="Symbol" w:hAnsi="Symbol" w:hint="default"/>
+      </w:rPr>
+    </w:lvl>
+    <w:lvl w:ilvl="7" w:tplc="38090003" w:tentative="1">
+      <w:start w:val="1"/>
+      <w:numFmt w:val="bullet"/>
+      <w:lvlText w:val="o"/>
+      <w:lvlJc w:val="left"/>
+      <w:pPr>
+        <w:ind w:left="5760" w:hanging="360"/>
+      </w:pPr>
+      <w:rPr>
+        <w:rFonts w:ascii="Courier New" w:hAnsi="Courier New" w:cs="Courier New" w:hint="default"/>
+      </w:rPr>
+    </w:lvl>
+    <w:lvl w:ilvl="8" w:tplc="38090005" w:tentative="1">
+      <w:start w:val="1"/>
+      <w:numFmt w:val="bullet"/>
+      <w:lvlText w:val=""/>
+      <w:lvlJc w:val="left"/>
+      <w:pPr>
+        <w:ind w:left="6480" w:hanging="360"/>
+      </w:pPr>
+      <w:rPr>
+        <w:rFonts w:ascii="Wingdings" w:hAnsi="Wingdings" w:hint="default"/>
+      </w:rPr>
+    </w:lvl>
+  </w:abstractNum>
+  <w:num w:numId="1" w16cid:durableId="1194926029">
+    <w:abstractNumId w:val="1"/>
+  </w:num>
+  <w:num w:numId="2" w16cid:durableId="137038493">
+    <w:abstractNumId w:val="11"/>
+  </w:num>
+  <w:num w:numId="3" w16cid:durableId="636372045">
+    <w:abstractNumId w:val="10"/>
+  </w:num>
+  <w:num w:numId="4" w16cid:durableId="1592733269">
+    <w:abstractNumId w:val="5"/>
+  </w:num>
+  <w:num w:numId="5" w16cid:durableId="1682076095">
+    <w:abstractNumId w:val="14"/>
+  </w:num>
+  <w:num w:numId="6" w16cid:durableId="444622582">
+    <w:abstractNumId w:val="7"/>
+  </w:num>
+  <w:num w:numId="7" w16cid:durableId="263921391">
+    <w:abstractNumId w:val="9"/>
+  </w:num>
+  <w:num w:numId="8" w16cid:durableId="746459691">
+    <w:abstractNumId w:val="13"/>
+  </w:num>
+  <w:num w:numId="9" w16cid:durableId="1255748345">
+    <w:abstractNumId w:val="4"/>
+  </w:num>
+  <w:num w:numId="10" w16cid:durableId="567083096">
+    <w:abstractNumId w:val="8"/>
+  </w:num>
+  <w:num w:numId="11" w16cid:durableId="1105811418">
+    <w:abstractNumId w:val="2"/>
+  </w:num>
+  <w:num w:numId="12" w16cid:durableId="43793890">
+    <w:abstractNumId w:val="6"/>
+  </w:num>
+  <w:num w:numId="13" w16cid:durableId="1553275135">
+    <w:abstractNumId w:val="3"/>
+  </w:num>
+  <w:num w:numId="14" w16cid:durableId="991101671">
+    <w:abstractNumId w:val="15"/>
+  </w:num>
+  <w:num w:numId="15" w16cid:durableId="1277641221">
+    <w:abstractNumId w:val="0"/>
+  </w:num>
+  <w:num w:numId="16" w16cid:durableId="584268629">
+    <w:abstractNumId w:val="12"/>
+  </w:num>
+</w:numbering>
 </file>
 
 <file path=word/styles.xml><?xml version="1.0" encoding="utf-8"?>
@@ -638,7 +4272,6 @@
   <w:style w:type="character" w:default="1" w:styleId="DefaultParagraphFont">
     <w:name w:val="Default Paragraph Font"/>
     <w:uiPriority w:val="1"/>
-    <w:semiHidden/>
     <w:unhideWhenUsed/>
   </w:style>
   <w:style w:type="table" w:default="1" w:styleId="TableNormal">

--- a/dokumen/Software Requirement Specification (SRS).docx
+++ b/dokumen/Software Requirement Specification (SRS).docx
@@ -135,45 +135,51 @@
           <w:sz w:val="24"/>
           <w:szCs w:val="24"/>
         </w:rPr>
-        <w:t>Dokumen ini bertujuan untuk mendefinisikan spesifikasi kebutuhan perangkat lunak untuk</w:t>
-      </w:r>
-    </w:p>
-    <w:p>
-      <w:pPr>
-        <w:spacing w:after="0" w:line="240" w:lineRule="auto"/>
-        <w:jc w:val="both"/>
-        <w:rPr>
-          <w:rFonts w:ascii="Times New Roman" w:hAnsi="Times New Roman" w:cs="Times New Roman"/>
-          <w:sz w:val="24"/>
-          <w:szCs w:val="24"/>
-        </w:rPr>
-      </w:pPr>
-      <w:r>
-        <w:rPr>
-          <w:rFonts w:ascii="Times New Roman" w:hAnsi="Times New Roman" w:cs="Times New Roman"/>
-          <w:sz w:val="24"/>
-          <w:szCs w:val="24"/>
-        </w:rPr>
-        <w:t>sistem informasi berbasis web. Sistem ini akan membantu dalam pengelolaan data secara</w:t>
-      </w:r>
-    </w:p>
-    <w:p>
-      <w:pPr>
-        <w:spacing w:after="0" w:line="240" w:lineRule="auto"/>
-        <w:jc w:val="both"/>
-        <w:rPr>
-          <w:rFonts w:ascii="Times New Roman" w:hAnsi="Times New Roman" w:cs="Times New Roman"/>
-          <w:sz w:val="24"/>
-          <w:szCs w:val="24"/>
-        </w:rPr>
-      </w:pPr>
-      <w:r>
-        <w:rPr>
-          <w:rFonts w:ascii="Times New Roman" w:hAnsi="Times New Roman" w:cs="Times New Roman"/>
-          <w:sz w:val="24"/>
-          <w:szCs w:val="24"/>
-        </w:rPr>
-        <w:t>otomatis dan efisien, serta memberikan antarmuka yang ramah pengguna.</w:t>
+        <w:t xml:space="preserve">Dokumen </w:t>
+      </w:r>
+      <w:r>
+        <w:rPr>
+          <w:rFonts w:ascii="Times New Roman" w:hAnsi="Times New Roman" w:cs="Times New Roman"/>
+          <w:i/>
+          <w:iCs/>
+          <w:sz w:val="24"/>
+          <w:szCs w:val="24"/>
+        </w:rPr>
+        <w:t>Software Requirement Specification</w:t>
+      </w:r>
+      <w:r>
+        <w:rPr>
+          <w:rFonts w:ascii="Times New Roman" w:hAnsi="Times New Roman" w:cs="Times New Roman"/>
+          <w:sz w:val="24"/>
+          <w:szCs w:val="24"/>
+        </w:rPr>
+        <w:t xml:space="preserve"> (SRS) ini bertujuan untuk mendefinisikan secara rinci kebutuhan fungsional dan non-fungsional dari sistem </w:t>
+      </w:r>
+      <w:r>
+        <w:rPr>
+          <w:rFonts w:ascii="Times New Roman" w:hAnsi="Times New Roman" w:cs="Times New Roman"/>
+          <w:i/>
+          <w:iCs/>
+          <w:sz w:val="24"/>
+          <w:szCs w:val="24"/>
+        </w:rPr>
+        <w:t>Website KRS Online</w:t>
+      </w:r>
+      <w:r>
+        <w:rPr>
+          <w:rFonts w:ascii="Times New Roman" w:hAnsi="Times New Roman" w:cs="Times New Roman"/>
+          <w:sz w:val="24"/>
+          <w:szCs w:val="24"/>
+        </w:rPr>
+        <w:t>. Dokumen ini disusun untuk menjadi acuan utama dalam proses pengembangan sistem</w:t>
+      </w:r>
+      <w:r>
+        <w:rPr>
+          <w:rFonts w:ascii="Times New Roman" w:hAnsi="Times New Roman" w:cs="Times New Roman"/>
+          <w:sz w:val="24"/>
+          <w:szCs w:val="24"/>
+        </w:rPr>
+        <w:t>.</w:t>
       </w:r>
     </w:p>
     <w:p>
@@ -246,8 +252,200 @@
           <w:sz w:val="24"/>
           <w:szCs w:val="24"/>
         </w:rPr>
-        <w:t>Sistem ini mencakup fitur utama seperti:</w:t>
-      </w:r>
+        <w:t xml:space="preserve">Sistem </w:t>
+      </w:r>
+      <w:r>
+        <w:rPr>
+          <w:rFonts w:ascii="Times New Roman" w:hAnsi="Times New Roman" w:cs="Times New Roman"/>
+          <w:i/>
+          <w:iCs/>
+          <w:sz w:val="24"/>
+          <w:szCs w:val="24"/>
+        </w:rPr>
+        <w:t>Website KRS Online</w:t>
+      </w:r>
+      <w:r>
+        <w:rPr>
+          <w:rFonts w:ascii="Times New Roman" w:hAnsi="Times New Roman" w:cs="Times New Roman"/>
+          <w:sz w:val="24"/>
+          <w:szCs w:val="24"/>
+        </w:rPr>
+        <w:t xml:space="preserve"> ini dirancang untuk memfasilitasi proses pengisian dan pengelolaan Kartu Rencana Studi (KRS) secara digital bagi mahasiswa</w:t>
+      </w:r>
+      <w:r>
+        <w:rPr>
+          <w:rFonts w:ascii="Times New Roman" w:hAnsi="Times New Roman" w:cs="Times New Roman"/>
+          <w:sz w:val="24"/>
+          <w:szCs w:val="24"/>
+        </w:rPr>
+        <w:t>, dosen pembimbing akademik, dan administrator kampus.</w:t>
+      </w:r>
+      <w:r>
+        <w:rPr>
+          <w:rFonts w:ascii="Times New Roman" w:hAnsi="Times New Roman" w:cs="Times New Roman"/>
+          <w:sz w:val="24"/>
+          <w:szCs w:val="24"/>
+        </w:rPr>
+        <w:t xml:space="preserve"> </w:t>
+      </w:r>
+      <w:r>
+        <w:rPr>
+          <w:rFonts w:ascii="Times New Roman" w:hAnsi="Times New Roman" w:cs="Times New Roman"/>
+          <w:sz w:val="24"/>
+          <w:szCs w:val="24"/>
+        </w:rPr>
+        <w:t>Lingkup dari sistem ini meliputi:</w:t>
+      </w:r>
+    </w:p>
+    <w:p>
+      <w:pPr>
+        <w:pStyle w:val="ListParagraph"/>
+        <w:numPr>
+          <w:ilvl w:val="1"/>
+          <w:numId w:val="18"/>
+        </w:numPr>
+        <w:spacing w:after="0"/>
+        <w:jc w:val="both"/>
+        <w:rPr>
+          <w:rFonts w:ascii="Times New Roman" w:hAnsi="Times New Roman" w:cs="Times New Roman"/>
+          <w:sz w:val="24"/>
+          <w:szCs w:val="24"/>
+        </w:rPr>
+      </w:pPr>
+      <w:r>
+        <w:rPr>
+          <w:rFonts w:ascii="Times New Roman" w:hAnsi="Times New Roman" w:cs="Times New Roman"/>
+          <w:sz w:val="24"/>
+          <w:szCs w:val="24"/>
+        </w:rPr>
+        <w:t>Manajemen pengguna yang terdiri dari mahasiswa, dosen, dan admin, dilengkapi dengan fitur autentikasi dan otorisasi sesuai peran masing-masing.</w:t>
+      </w:r>
+    </w:p>
+    <w:p>
+      <w:pPr>
+        <w:pStyle w:val="ListParagraph"/>
+        <w:numPr>
+          <w:ilvl w:val="1"/>
+          <w:numId w:val="18"/>
+        </w:numPr>
+        <w:spacing w:after="0"/>
+        <w:jc w:val="both"/>
+        <w:rPr>
+          <w:rFonts w:ascii="Times New Roman" w:hAnsi="Times New Roman" w:cs="Times New Roman"/>
+          <w:sz w:val="24"/>
+          <w:szCs w:val="24"/>
+        </w:rPr>
+      </w:pPr>
+      <w:r>
+        <w:rPr>
+          <w:rFonts w:ascii="Times New Roman" w:hAnsi="Times New Roman" w:cs="Times New Roman"/>
+          <w:sz w:val="24"/>
+          <w:szCs w:val="24"/>
+        </w:rPr>
+        <w:t>Pengolahan dan penyimpanan data KRS mahasiswa secara aman dan terstruktur, termasuk data mata kuliah, jadwal, dan jumlah SKS.</w:t>
+      </w:r>
+    </w:p>
+    <w:p>
+      <w:pPr>
+        <w:pStyle w:val="ListParagraph"/>
+        <w:numPr>
+          <w:ilvl w:val="1"/>
+          <w:numId w:val="18"/>
+        </w:numPr>
+        <w:spacing w:after="0"/>
+        <w:jc w:val="both"/>
+        <w:rPr>
+          <w:rFonts w:ascii="Times New Roman" w:hAnsi="Times New Roman" w:cs="Times New Roman"/>
+          <w:sz w:val="24"/>
+          <w:szCs w:val="24"/>
+        </w:rPr>
+      </w:pPr>
+      <w:r>
+        <w:rPr>
+          <w:rFonts w:ascii="Times New Roman" w:hAnsi="Times New Roman" w:cs="Times New Roman"/>
+          <w:sz w:val="24"/>
+          <w:szCs w:val="24"/>
+        </w:rPr>
+        <w:t>Fitur pengisian, pengajuan, dan persetujuan KRS secara online oleh mahasiswa dan dosen pembimbing.</w:t>
+      </w:r>
+    </w:p>
+    <w:p>
+      <w:pPr>
+        <w:pStyle w:val="ListParagraph"/>
+        <w:numPr>
+          <w:ilvl w:val="1"/>
+          <w:numId w:val="18"/>
+        </w:numPr>
+        <w:spacing w:after="0"/>
+        <w:jc w:val="both"/>
+        <w:rPr>
+          <w:rFonts w:ascii="Times New Roman" w:hAnsi="Times New Roman" w:cs="Times New Roman"/>
+          <w:sz w:val="24"/>
+          <w:szCs w:val="24"/>
+        </w:rPr>
+      </w:pPr>
+      <w:r>
+        <w:rPr>
+          <w:rFonts w:ascii="Times New Roman" w:hAnsi="Times New Roman" w:cs="Times New Roman"/>
+          <w:sz w:val="24"/>
+          <w:szCs w:val="24"/>
+        </w:rPr>
+        <w:t>Penyediaan laporan dan rekap data KRS berbasis data untuk kebutuhan administrasi dan monitoring pihak kampus.</w:t>
+      </w:r>
+    </w:p>
+    <w:p>
+      <w:pPr>
+        <w:pStyle w:val="ListParagraph"/>
+        <w:spacing w:after="0"/>
+        <w:ind w:left="1440"/>
+        <w:jc w:val="both"/>
+        <w:rPr>
+          <w:rFonts w:ascii="Times New Roman" w:hAnsi="Times New Roman" w:cs="Times New Roman"/>
+          <w:sz w:val="24"/>
+          <w:szCs w:val="24"/>
+        </w:rPr>
+      </w:pPr>
+    </w:p>
+    <w:p>
+      <w:pPr>
+        <w:pStyle w:val="ListParagraph"/>
+        <w:numPr>
+          <w:ilvl w:val="1"/>
+          <w:numId w:val="1"/>
+        </w:numPr>
+        <w:spacing w:after="0" w:line="240" w:lineRule="auto"/>
+        <w:jc w:val="both"/>
+        <w:rPr>
+          <w:rFonts w:ascii="Times New Roman" w:hAnsi="Times New Roman" w:cs="Times New Roman"/>
+          <w:b/>
+          <w:bCs/>
+          <w:sz w:val="24"/>
+          <w:szCs w:val="24"/>
+        </w:rPr>
+      </w:pPr>
+      <w:r>
+        <w:rPr>
+          <w:rFonts w:ascii="Times New Roman" w:hAnsi="Times New Roman" w:cs="Times New Roman"/>
+          <w:b/>
+          <w:bCs/>
+          <w:sz w:val="24"/>
+          <w:szCs w:val="24"/>
+        </w:rPr>
+        <w:t>Definisi, Akronim, dan Singkatan</w:t>
+      </w:r>
+    </w:p>
+    <w:p>
+      <w:pPr>
+        <w:spacing w:after="0" w:line="240" w:lineRule="auto"/>
+        <w:jc w:val="both"/>
+        <w:rPr>
+          <w:rFonts w:ascii="Times New Roman" w:hAnsi="Times New Roman" w:cs="Times New Roman"/>
+          <w:b/>
+          <w:bCs/>
+          <w:sz w:val="24"/>
+          <w:szCs w:val="24"/>
+        </w:rPr>
+      </w:pPr>
     </w:p>
     <w:p>
       <w:pPr>
@@ -270,7 +468,41 @@
           <w:sz w:val="24"/>
           <w:szCs w:val="24"/>
         </w:rPr>
-        <w:t>Manajemen pengguna dengan autentikasi dan otorisasi.</w:t>
+        <w:t>KRS (</w:t>
+      </w:r>
+      <w:r>
+        <w:rPr>
+          <w:rFonts w:ascii="Times New Roman" w:hAnsi="Times New Roman" w:cs="Times New Roman"/>
+          <w:i/>
+          <w:iCs/>
+          <w:sz w:val="24"/>
+          <w:szCs w:val="24"/>
+        </w:rPr>
+        <w:t>Kartu Rencana Studi</w:t>
+      </w:r>
+      <w:r>
+        <w:rPr>
+          <w:rFonts w:ascii="Times New Roman" w:hAnsi="Times New Roman" w:cs="Times New Roman"/>
+          <w:sz w:val="24"/>
+          <w:szCs w:val="24"/>
+        </w:rPr>
+        <w:t>):</w:t>
+      </w:r>
+      <w:r>
+        <w:rPr>
+          <w:rFonts w:ascii="Times New Roman" w:hAnsi="Times New Roman" w:cs="Times New Roman"/>
+          <w:sz w:val="24"/>
+          <w:szCs w:val="24"/>
+        </w:rPr>
+        <w:t xml:space="preserve"> </w:t>
+      </w:r>
+      <w:r>
+        <w:rPr>
+          <w:rFonts w:ascii="Times New Roman" w:hAnsi="Times New Roman" w:cs="Times New Roman"/>
+          <w:sz w:val="24"/>
+          <w:szCs w:val="24"/>
+        </w:rPr>
+        <w:t>Formulir pengisian mata kuliah yang diambil oleh mahasiswa pada setiap semester.</w:t>
       </w:r>
     </w:p>
     <w:p>
@@ -294,7 +526,41 @@
           <w:sz w:val="24"/>
           <w:szCs w:val="24"/>
         </w:rPr>
-        <w:t>Pengolahan dan penyimpanan data yang aman dan terstruktur.</w:t>
+        <w:t>CRUD (</w:t>
+      </w:r>
+      <w:r>
+        <w:rPr>
+          <w:rFonts w:ascii="Times New Roman" w:hAnsi="Times New Roman" w:cs="Times New Roman"/>
+          <w:i/>
+          <w:iCs/>
+          <w:sz w:val="24"/>
+          <w:szCs w:val="24"/>
+        </w:rPr>
+        <w:t>Create, Read, Update, Delete</w:t>
+      </w:r>
+      <w:r>
+        <w:rPr>
+          <w:rFonts w:ascii="Times New Roman" w:hAnsi="Times New Roman" w:cs="Times New Roman"/>
+          <w:sz w:val="24"/>
+          <w:szCs w:val="24"/>
+        </w:rPr>
+        <w:t>):</w:t>
+      </w:r>
+      <w:r>
+        <w:rPr>
+          <w:rFonts w:ascii="Times New Roman" w:hAnsi="Times New Roman" w:cs="Times New Roman"/>
+          <w:sz w:val="24"/>
+          <w:szCs w:val="24"/>
+        </w:rPr>
+        <w:t xml:space="preserve"> </w:t>
+      </w:r>
+      <w:r>
+        <w:rPr>
+          <w:rFonts w:ascii="Times New Roman" w:hAnsi="Times New Roman" w:cs="Times New Roman"/>
+          <w:sz w:val="24"/>
+          <w:szCs w:val="24"/>
+        </w:rPr>
+        <w:t>Operasi dasar dalam pengelolaan data pada sistem informasi, seperti menambahkan, menampilkan, mengubah, dan menghapus data.</w:t>
       </w:r>
     </w:p>
     <w:p>
@@ -318,7 +584,25 @@
           <w:sz w:val="24"/>
           <w:szCs w:val="24"/>
         </w:rPr>
-        <w:t>Laporan dan analitik berbasis data.</w:t>
+        <w:t>API (</w:t>
+      </w:r>
+      <w:r>
+        <w:rPr>
+          <w:rFonts w:ascii="Times New Roman" w:hAnsi="Times New Roman" w:cs="Times New Roman"/>
+          <w:i/>
+          <w:iCs/>
+          <w:sz w:val="24"/>
+          <w:szCs w:val="24"/>
+        </w:rPr>
+        <w:t>Application Programming Interface</w:t>
+      </w:r>
+      <w:r>
+        <w:rPr>
+          <w:rFonts w:ascii="Times New Roman" w:hAnsi="Times New Roman" w:cs="Times New Roman"/>
+          <w:sz w:val="24"/>
+          <w:szCs w:val="24"/>
+        </w:rPr>
+        <w:t>): Sekumpulan protokol dan alat yang digunakan untuk integrasi dan komunikasi antar sistem.</w:t>
       </w:r>
     </w:p>
     <w:p>
@@ -342,7 +626,25 @@
           <w:sz w:val="24"/>
           <w:szCs w:val="24"/>
         </w:rPr>
-        <w:t>Integrasi dengan sistem lain melalui API.</w:t>
+        <w:t>RBAC (</w:t>
+      </w:r>
+      <w:r>
+        <w:rPr>
+          <w:rFonts w:ascii="Times New Roman" w:hAnsi="Times New Roman" w:cs="Times New Roman"/>
+          <w:i/>
+          <w:iCs/>
+          <w:sz w:val="24"/>
+          <w:szCs w:val="24"/>
+        </w:rPr>
+        <w:t>Role-Based Access Control</w:t>
+      </w:r>
+      <w:r>
+        <w:rPr>
+          <w:rFonts w:ascii="Times New Roman" w:hAnsi="Times New Roman" w:cs="Times New Roman"/>
+          <w:sz w:val="24"/>
+          <w:szCs w:val="24"/>
+        </w:rPr>
+        <w:t>): Mekanisme pengaturan hak akses pengguna berdasarkan peran tertentu seperti Mahasiswa, Dosen, dan Admin.</w:t>
       </w:r>
     </w:p>
     <w:p>
@@ -382,7 +684,7 @@
           <w:sz w:val="24"/>
           <w:szCs w:val="24"/>
         </w:rPr>
-        <w:t>Definisi, Akronim, dan Singkatan</w:t>
+        <w:t>Referensi</w:t>
       </w:r>
     </w:p>
     <w:p>
@@ -419,7 +721,7 @@
           <w:sz w:val="24"/>
           <w:szCs w:val="24"/>
         </w:rPr>
-        <w:t>CRUD: Create, Read, Update, Delete.</w:t>
+        <w:t>IEEE Std 830-1998: Standard for Software Requirements Specification.</w:t>
       </w:r>
     </w:p>
     <w:p>
@@ -443,7 +745,23 @@
           <w:sz w:val="24"/>
           <w:szCs w:val="24"/>
         </w:rPr>
-        <w:t>API: Application Programming Interface.</w:t>
+        <w:t xml:space="preserve">Dokumentasi </w:t>
+      </w:r>
+      <w:r>
+        <w:rPr>
+          <w:rFonts w:ascii="Times New Roman" w:hAnsi="Times New Roman" w:cs="Times New Roman"/>
+          <w:sz w:val="24"/>
+          <w:szCs w:val="24"/>
+        </w:rPr>
+        <w:t>CODEIGNITER 4 (CI4)</w:t>
+      </w:r>
+      <w:r>
+        <w:rPr>
+          <w:rFonts w:ascii="Times New Roman" w:hAnsi="Times New Roman" w:cs="Times New Roman"/>
+          <w:sz w:val="24"/>
+          <w:szCs w:val="24"/>
+        </w:rPr>
+        <w:t xml:space="preserve"> Framework.</w:t>
       </w:r>
     </w:p>
     <w:p>
@@ -467,20 +785,25 @@
           <w:sz w:val="24"/>
           <w:szCs w:val="24"/>
         </w:rPr>
-        <w:t>RBAC: Role-Based Access Control.</w:t>
-      </w:r>
-    </w:p>
-    <w:p>
-      <w:pPr>
-        <w:pStyle w:val="ListParagraph"/>
-        <w:spacing w:after="0" w:line="240" w:lineRule="auto"/>
-        <w:jc w:val="both"/>
-        <w:rPr>
-          <w:rFonts w:ascii="Times New Roman" w:hAnsi="Times New Roman" w:cs="Times New Roman"/>
-          <w:sz w:val="24"/>
-          <w:szCs w:val="24"/>
-        </w:rPr>
-      </w:pPr>
+        <w:t>Standar keamanan data ISO 27001.</w:t>
+      </w:r>
+    </w:p>
+    <w:p>
+      <w:pPr>
+        <w:rPr>
+          <w:rFonts w:ascii="Times New Roman" w:hAnsi="Times New Roman" w:cs="Times New Roman"/>
+          <w:sz w:val="24"/>
+          <w:szCs w:val="24"/>
+        </w:rPr>
+      </w:pPr>
+      <w:r>
+        <w:rPr>
+          <w:rFonts w:ascii="Times New Roman" w:hAnsi="Times New Roman" w:cs="Times New Roman"/>
+          <w:sz w:val="24"/>
+          <w:szCs w:val="24"/>
+        </w:rPr>
+        <w:br w:type="page"/>
+      </w:r>
     </w:p>
     <w:p>
       <w:pPr>
@@ -507,7 +830,1692 @@
           <w:sz w:val="24"/>
           <w:szCs w:val="24"/>
         </w:rPr>
-        <w:t>Referensi</w:t>
+        <w:lastRenderedPageBreak/>
+        <w:t>Gambaran Umum Dokumen</w:t>
+      </w:r>
+    </w:p>
+    <w:p>
+      <w:pPr>
+        <w:spacing w:after="0" w:line="240" w:lineRule="auto"/>
+        <w:jc w:val="both"/>
+        <w:rPr>
+          <w:rFonts w:ascii="Times New Roman" w:hAnsi="Times New Roman" w:cs="Times New Roman"/>
+          <w:sz w:val="24"/>
+          <w:szCs w:val="24"/>
+        </w:rPr>
+      </w:pPr>
+    </w:p>
+    <w:p>
+      <w:pPr>
+        <w:spacing w:after="0" w:line="240" w:lineRule="auto"/>
+        <w:jc w:val="both"/>
+        <w:rPr>
+          <w:rFonts w:ascii="Times New Roman" w:hAnsi="Times New Roman" w:cs="Times New Roman"/>
+          <w:sz w:val="24"/>
+          <w:szCs w:val="24"/>
+        </w:rPr>
+      </w:pPr>
+      <w:r>
+        <w:rPr>
+          <w:rFonts w:ascii="Times New Roman" w:hAnsi="Times New Roman" w:cs="Times New Roman"/>
+          <w:sz w:val="24"/>
+          <w:szCs w:val="24"/>
+        </w:rPr>
+        <w:t xml:space="preserve">Dokumen </w:t>
+      </w:r>
+      <w:r>
+        <w:rPr>
+          <w:rFonts w:ascii="Times New Roman" w:hAnsi="Times New Roman" w:cs="Times New Roman"/>
+          <w:i/>
+          <w:iCs/>
+          <w:sz w:val="24"/>
+          <w:szCs w:val="24"/>
+        </w:rPr>
+        <w:t>Software Requirement Specification</w:t>
+      </w:r>
+      <w:r>
+        <w:rPr>
+          <w:rFonts w:ascii="Times New Roman" w:hAnsi="Times New Roman" w:cs="Times New Roman"/>
+          <w:sz w:val="24"/>
+          <w:szCs w:val="24"/>
+        </w:rPr>
+        <w:t xml:space="preserve"> (SRS) ini disusun untuk menjelaskan secara rinci kebutuhan dan spesifikasi sistem </w:t>
+      </w:r>
+      <w:r>
+        <w:rPr>
+          <w:rFonts w:ascii="Times New Roman" w:hAnsi="Times New Roman" w:cs="Times New Roman"/>
+          <w:i/>
+          <w:iCs/>
+          <w:sz w:val="24"/>
+          <w:szCs w:val="24"/>
+        </w:rPr>
+        <w:t>Website KRS Online</w:t>
+      </w:r>
+      <w:r>
+        <w:rPr>
+          <w:rFonts w:ascii="Times New Roman" w:hAnsi="Times New Roman" w:cs="Times New Roman"/>
+          <w:sz w:val="24"/>
+          <w:szCs w:val="24"/>
+        </w:rPr>
+        <w:t>. Dokumen ini terdiri dari beberapa bagian utama, yaitu:</w:t>
+      </w:r>
+    </w:p>
+    <w:p>
+      <w:pPr>
+        <w:pStyle w:val="ListParagraph"/>
+        <w:numPr>
+          <w:ilvl w:val="1"/>
+          <w:numId w:val="18"/>
+        </w:numPr>
+        <w:spacing w:after="0" w:line="240" w:lineRule="auto"/>
+        <w:jc w:val="both"/>
+        <w:rPr>
+          <w:rFonts w:ascii="Times New Roman" w:hAnsi="Times New Roman" w:cs="Times New Roman"/>
+          <w:sz w:val="24"/>
+          <w:szCs w:val="24"/>
+        </w:rPr>
+      </w:pPr>
+      <w:r>
+        <w:rPr>
+          <w:rFonts w:ascii="Times New Roman" w:hAnsi="Times New Roman" w:cs="Times New Roman"/>
+          <w:sz w:val="24"/>
+          <w:szCs w:val="24"/>
+        </w:rPr>
+        <w:t>Pendahuluan, berisi latar belakang, tujuan, ruang lingkup, dan definisi istilah yang digunakan dalam dokumen ini.</w:t>
+      </w:r>
+    </w:p>
+    <w:p>
+      <w:pPr>
+        <w:pStyle w:val="ListParagraph"/>
+        <w:numPr>
+          <w:ilvl w:val="1"/>
+          <w:numId w:val="18"/>
+        </w:numPr>
+        <w:spacing w:after="0" w:line="240" w:lineRule="auto"/>
+        <w:jc w:val="both"/>
+        <w:rPr>
+          <w:rFonts w:ascii="Times New Roman" w:hAnsi="Times New Roman" w:cs="Times New Roman"/>
+          <w:sz w:val="24"/>
+          <w:szCs w:val="24"/>
+        </w:rPr>
+      </w:pPr>
+      <w:r>
+        <w:rPr>
+          <w:rFonts w:ascii="Times New Roman" w:hAnsi="Times New Roman" w:cs="Times New Roman"/>
+          <w:sz w:val="24"/>
+          <w:szCs w:val="24"/>
+        </w:rPr>
+        <w:t>Deskripsi Umum Sistem, berisi gambaran sistem secara keseluruhan, fungsi utama sistem, karakteristik pengguna, dan batasan sistem.</w:t>
+      </w:r>
+    </w:p>
+    <w:p>
+      <w:pPr>
+        <w:pStyle w:val="ListParagraph"/>
+        <w:numPr>
+          <w:ilvl w:val="1"/>
+          <w:numId w:val="18"/>
+        </w:numPr>
+        <w:spacing w:after="0" w:line="240" w:lineRule="auto"/>
+        <w:jc w:val="both"/>
+        <w:rPr>
+          <w:rFonts w:ascii="Times New Roman" w:hAnsi="Times New Roman" w:cs="Times New Roman"/>
+          <w:sz w:val="24"/>
+          <w:szCs w:val="24"/>
+        </w:rPr>
+      </w:pPr>
+      <w:r>
+        <w:rPr>
+          <w:rFonts w:ascii="Times New Roman" w:hAnsi="Times New Roman" w:cs="Times New Roman"/>
+          <w:sz w:val="24"/>
+          <w:szCs w:val="24"/>
+        </w:rPr>
+        <w:t xml:space="preserve">Spesifikasi Kebutuhan Fungsional, berisi penjelasan detail mengenai fitur-fitur yang harus dimiliki oleh sistem </w:t>
+      </w:r>
+      <w:r>
+        <w:rPr>
+          <w:rFonts w:ascii="Times New Roman" w:hAnsi="Times New Roman" w:cs="Times New Roman"/>
+          <w:i/>
+          <w:iCs/>
+          <w:sz w:val="24"/>
+          <w:szCs w:val="24"/>
+        </w:rPr>
+        <w:t>Website KRS Online</w:t>
+      </w:r>
+      <w:r>
+        <w:rPr>
+          <w:rFonts w:ascii="Times New Roman" w:hAnsi="Times New Roman" w:cs="Times New Roman"/>
+          <w:sz w:val="24"/>
+          <w:szCs w:val="24"/>
+        </w:rPr>
+        <w:t xml:space="preserve"> seperti pengisian KRS, persetujuan KRS oleh dosen, serta manajemen data mata kuliah dan jadwal.</w:t>
+      </w:r>
+    </w:p>
+    <w:p>
+      <w:pPr>
+        <w:pStyle w:val="ListParagraph"/>
+        <w:numPr>
+          <w:ilvl w:val="1"/>
+          <w:numId w:val="18"/>
+        </w:numPr>
+        <w:spacing w:after="0" w:line="240" w:lineRule="auto"/>
+        <w:jc w:val="both"/>
+        <w:rPr>
+          <w:rFonts w:ascii="Times New Roman" w:hAnsi="Times New Roman" w:cs="Times New Roman"/>
+          <w:sz w:val="24"/>
+          <w:szCs w:val="24"/>
+        </w:rPr>
+      </w:pPr>
+      <w:r>
+        <w:rPr>
+          <w:rFonts w:ascii="Times New Roman" w:hAnsi="Times New Roman" w:cs="Times New Roman"/>
+          <w:sz w:val="24"/>
+          <w:szCs w:val="24"/>
+        </w:rPr>
+        <w:t>Spesifikasi Kebutuhan Non-Fungsional, berisi kebutuhan sistem yang berkaitan dengan performa, keamanan, kemudahan penggunaan, dan keandalan sistem.</w:t>
+      </w:r>
+    </w:p>
+    <w:p>
+      <w:pPr>
+        <w:spacing w:after="0" w:line="240" w:lineRule="auto"/>
+        <w:jc w:val="both"/>
+        <w:rPr>
+          <w:rFonts w:ascii="Times New Roman" w:hAnsi="Times New Roman" w:cs="Times New Roman"/>
+          <w:b/>
+          <w:bCs/>
+          <w:sz w:val="32"/>
+          <w:szCs w:val="32"/>
+        </w:rPr>
+      </w:pPr>
+    </w:p>
+    <w:p>
+      <w:pPr>
+        <w:pStyle w:val="ListParagraph"/>
+        <w:numPr>
+          <w:ilvl w:val="0"/>
+          <w:numId w:val="8"/>
+        </w:numPr>
+        <w:spacing w:after="0" w:line="240" w:lineRule="auto"/>
+        <w:jc w:val="both"/>
+        <w:rPr>
+          <w:rFonts w:ascii="Times New Roman" w:hAnsi="Times New Roman" w:cs="Times New Roman"/>
+          <w:b/>
+          <w:bCs/>
+          <w:sz w:val="32"/>
+          <w:szCs w:val="32"/>
+        </w:rPr>
+      </w:pPr>
+      <w:r>
+        <w:rPr>
+          <w:rFonts w:ascii="Times New Roman" w:hAnsi="Times New Roman" w:cs="Times New Roman"/>
+          <w:b/>
+          <w:bCs/>
+          <w:sz w:val="32"/>
+          <w:szCs w:val="32"/>
+        </w:rPr>
+        <w:t>Deskripsi Umum</w:t>
+      </w:r>
+    </w:p>
+    <w:p>
+      <w:pPr>
+        <w:spacing w:after="0" w:line="240" w:lineRule="auto"/>
+        <w:jc w:val="both"/>
+        <w:rPr>
+          <w:rFonts w:ascii="Times New Roman" w:hAnsi="Times New Roman" w:cs="Times New Roman"/>
+          <w:b/>
+          <w:bCs/>
+          <w:sz w:val="32"/>
+          <w:szCs w:val="32"/>
+        </w:rPr>
+      </w:pPr>
+    </w:p>
+    <w:p>
+      <w:pPr>
+        <w:spacing w:after="0" w:line="240" w:lineRule="auto"/>
+        <w:jc w:val="both"/>
+        <w:rPr>
+          <w:rFonts w:ascii="Times New Roman" w:hAnsi="Times New Roman" w:cs="Times New Roman"/>
+          <w:b/>
+          <w:bCs/>
+          <w:sz w:val="24"/>
+          <w:szCs w:val="24"/>
+        </w:rPr>
+      </w:pPr>
+      <w:r>
+        <w:rPr>
+          <w:rFonts w:ascii="Times New Roman" w:hAnsi="Times New Roman" w:cs="Times New Roman"/>
+          <w:b/>
+          <w:bCs/>
+          <w:sz w:val="24"/>
+          <w:szCs w:val="24"/>
+        </w:rPr>
+        <w:t>2.1 Perspektif Produk</w:t>
+      </w:r>
+    </w:p>
+    <w:p>
+      <w:pPr>
+        <w:spacing w:after="0" w:line="240" w:lineRule="auto"/>
+        <w:jc w:val="both"/>
+        <w:rPr>
+          <w:rFonts w:ascii="Times New Roman" w:hAnsi="Times New Roman" w:cs="Times New Roman"/>
+          <w:b/>
+          <w:bCs/>
+          <w:sz w:val="24"/>
+          <w:szCs w:val="24"/>
+        </w:rPr>
+      </w:pPr>
+    </w:p>
+    <w:p>
+      <w:pPr>
+        <w:spacing w:after="0" w:line="240" w:lineRule="auto"/>
+        <w:jc w:val="both"/>
+        <w:rPr>
+          <w:rFonts w:ascii="Times New Roman" w:hAnsi="Times New Roman" w:cs="Times New Roman"/>
+          <w:sz w:val="24"/>
+          <w:szCs w:val="24"/>
+        </w:rPr>
+      </w:pPr>
+      <w:r>
+        <w:rPr>
+          <w:rFonts w:ascii="Times New Roman" w:hAnsi="Times New Roman" w:cs="Times New Roman"/>
+          <w:sz w:val="24"/>
+          <w:szCs w:val="24"/>
+        </w:rPr>
+        <w:t xml:space="preserve">Sistem </w:t>
+      </w:r>
+      <w:r>
+        <w:rPr>
+          <w:rFonts w:ascii="Times New Roman" w:hAnsi="Times New Roman" w:cs="Times New Roman"/>
+          <w:i/>
+          <w:iCs/>
+          <w:sz w:val="24"/>
+          <w:szCs w:val="24"/>
+        </w:rPr>
+        <w:t>Website KRS Online</w:t>
+      </w:r>
+      <w:r>
+        <w:rPr>
+          <w:rFonts w:ascii="Times New Roman" w:hAnsi="Times New Roman" w:cs="Times New Roman"/>
+          <w:sz w:val="24"/>
+          <w:szCs w:val="24"/>
+        </w:rPr>
+        <w:t xml:space="preserve"> ini akan dikembangkan sebagai aplikasi berbasis web yang dapat diakses melalui browser modern (Google Chrome, Mozilla Firefox, Microsoft Edge, dan lainnya).</w:t>
+      </w:r>
+    </w:p>
+    <w:p>
+      <w:pPr>
+        <w:spacing w:after="0" w:line="240" w:lineRule="auto"/>
+        <w:jc w:val="both"/>
+        <w:rPr>
+          <w:rFonts w:ascii="Times New Roman" w:hAnsi="Times New Roman" w:cs="Times New Roman"/>
+          <w:sz w:val="24"/>
+          <w:szCs w:val="24"/>
+        </w:rPr>
+      </w:pPr>
+      <w:r>
+        <w:rPr>
+          <w:rFonts w:ascii="Times New Roman" w:hAnsi="Times New Roman" w:cs="Times New Roman"/>
+          <w:sz w:val="24"/>
+          <w:szCs w:val="24"/>
+        </w:rPr>
+        <w:t xml:space="preserve">Sistem ini menggunakan arsitektur </w:t>
+      </w:r>
+      <w:r>
+        <w:rPr>
+          <w:rFonts w:ascii="Times New Roman" w:hAnsi="Times New Roman" w:cs="Times New Roman"/>
+          <w:i/>
+          <w:iCs/>
+          <w:sz w:val="24"/>
+          <w:szCs w:val="24"/>
+        </w:rPr>
+        <w:t>client-server</w:t>
+      </w:r>
+      <w:r>
+        <w:rPr>
+          <w:rFonts w:ascii="Times New Roman" w:hAnsi="Times New Roman" w:cs="Times New Roman"/>
+          <w:sz w:val="24"/>
+          <w:szCs w:val="24"/>
+        </w:rPr>
+        <w:t xml:space="preserve"> di mana pengguna (mahasiswa, dosen, dan admin) akan berinteraksi melalui </w:t>
+      </w:r>
+      <w:r>
+        <w:rPr>
+          <w:rFonts w:ascii="Times New Roman" w:hAnsi="Times New Roman" w:cs="Times New Roman"/>
+          <w:i/>
+          <w:iCs/>
+          <w:sz w:val="24"/>
+          <w:szCs w:val="24"/>
+        </w:rPr>
+        <w:t>frontend</w:t>
+      </w:r>
+      <w:r>
+        <w:rPr>
+          <w:rFonts w:ascii="Times New Roman" w:hAnsi="Times New Roman" w:cs="Times New Roman"/>
+          <w:sz w:val="24"/>
+          <w:szCs w:val="24"/>
+        </w:rPr>
+        <w:t xml:space="preserve"> berbasis web, sedangkan proses pengolahan data dilakukan di </w:t>
+      </w:r>
+      <w:r>
+        <w:rPr>
+          <w:rFonts w:ascii="Times New Roman" w:hAnsi="Times New Roman" w:cs="Times New Roman"/>
+          <w:i/>
+          <w:iCs/>
+          <w:sz w:val="24"/>
+          <w:szCs w:val="24"/>
+        </w:rPr>
+        <w:t>backend</w:t>
+      </w:r>
+      <w:r>
+        <w:rPr>
+          <w:rFonts w:ascii="Times New Roman" w:hAnsi="Times New Roman" w:cs="Times New Roman"/>
+          <w:sz w:val="24"/>
+          <w:szCs w:val="24"/>
+        </w:rPr>
+        <w:t xml:space="preserve"> server.</w:t>
+      </w:r>
+    </w:p>
+    <w:p>
+      <w:pPr>
+        <w:spacing w:after="0" w:line="240" w:lineRule="auto"/>
+        <w:jc w:val="both"/>
+        <w:rPr>
+          <w:rFonts w:ascii="Times New Roman" w:hAnsi="Times New Roman" w:cs="Times New Roman"/>
+          <w:sz w:val="24"/>
+          <w:szCs w:val="24"/>
+        </w:rPr>
+      </w:pPr>
+      <w:r>
+        <w:rPr>
+          <w:rFonts w:ascii="Times New Roman" w:hAnsi="Times New Roman" w:cs="Times New Roman"/>
+          <w:sz w:val="24"/>
+          <w:szCs w:val="24"/>
+        </w:rPr>
+        <w:t xml:space="preserve">Pada sisi </w:t>
+      </w:r>
+      <w:r>
+        <w:rPr>
+          <w:rFonts w:ascii="Times New Roman" w:hAnsi="Times New Roman" w:cs="Times New Roman"/>
+          <w:i/>
+          <w:iCs/>
+          <w:sz w:val="24"/>
+          <w:szCs w:val="24"/>
+        </w:rPr>
+        <w:t>backend</w:t>
+      </w:r>
+      <w:r>
+        <w:rPr>
+          <w:rFonts w:ascii="Times New Roman" w:hAnsi="Times New Roman" w:cs="Times New Roman"/>
+          <w:sz w:val="24"/>
+          <w:szCs w:val="24"/>
+        </w:rPr>
+        <w:t xml:space="preserve">, sistem akan dibangun menggunakan </w:t>
+      </w:r>
+      <w:r>
+        <w:rPr>
+          <w:rFonts w:ascii="Times New Roman" w:hAnsi="Times New Roman" w:cs="Times New Roman"/>
+          <w:i/>
+          <w:iCs/>
+          <w:sz w:val="24"/>
+          <w:szCs w:val="24"/>
+        </w:rPr>
+        <w:t>framework</w:t>
+      </w:r>
+      <w:r>
+        <w:rPr>
+          <w:rFonts w:ascii="Times New Roman" w:hAnsi="Times New Roman" w:cs="Times New Roman"/>
+          <w:sz w:val="24"/>
+          <w:szCs w:val="24"/>
+        </w:rPr>
+        <w:t xml:space="preserve"> CodeIgniter 4 (CI4) yang berbasis PHP, dengan dukungan database MySQL sebagai media penyimpanan data.</w:t>
+      </w:r>
+    </w:p>
+    <w:p>
+      <w:pPr>
+        <w:spacing w:after="0" w:line="240" w:lineRule="auto"/>
+        <w:rPr>
+          <w:rFonts w:ascii="Times New Roman" w:hAnsi="Times New Roman" w:cs="Times New Roman"/>
+          <w:sz w:val="24"/>
+          <w:szCs w:val="24"/>
+        </w:rPr>
+      </w:pPr>
+    </w:p>
+    <w:p>
+      <w:pPr>
+        <w:rPr>
+          <w:rFonts w:ascii="Times New Roman" w:hAnsi="Times New Roman" w:cs="Times New Roman"/>
+          <w:b/>
+          <w:bCs/>
+          <w:sz w:val="24"/>
+          <w:szCs w:val="24"/>
+        </w:rPr>
+      </w:pPr>
+      <w:r>
+        <w:rPr>
+          <w:rFonts w:ascii="Times New Roman" w:hAnsi="Times New Roman" w:cs="Times New Roman"/>
+          <w:b/>
+          <w:bCs/>
+          <w:sz w:val="24"/>
+          <w:szCs w:val="24"/>
+        </w:rPr>
+        <w:t>2.2 Fungsi-Fungsi Produk</w:t>
+      </w:r>
+    </w:p>
+    <w:p>
+      <w:pPr>
+        <w:rPr>
+          <w:rFonts w:ascii="Times New Roman" w:hAnsi="Times New Roman" w:cs="Times New Roman"/>
+          <w:sz w:val="24"/>
+          <w:szCs w:val="24"/>
+        </w:rPr>
+      </w:pPr>
+      <w:r>
+        <w:rPr>
+          <w:rFonts w:ascii="Times New Roman" w:hAnsi="Times New Roman" w:cs="Times New Roman"/>
+          <w:sz w:val="24"/>
+          <w:szCs w:val="24"/>
+        </w:rPr>
+        <w:t xml:space="preserve">Fungsi-fungsi utama yang disediakan oleh sistem </w:t>
+      </w:r>
+      <w:r>
+        <w:rPr>
+          <w:rFonts w:ascii="Times New Roman" w:hAnsi="Times New Roman" w:cs="Times New Roman"/>
+          <w:i/>
+          <w:iCs/>
+          <w:sz w:val="24"/>
+          <w:szCs w:val="24"/>
+        </w:rPr>
+        <w:t>Website KRS Online</w:t>
+      </w:r>
+      <w:r>
+        <w:rPr>
+          <w:rFonts w:ascii="Times New Roman" w:hAnsi="Times New Roman" w:cs="Times New Roman"/>
+          <w:sz w:val="24"/>
+          <w:szCs w:val="24"/>
+        </w:rPr>
+        <w:t xml:space="preserve"> </w:t>
+      </w:r>
+      <w:r>
+        <w:rPr>
+          <w:rFonts w:ascii="Times New Roman" w:hAnsi="Times New Roman" w:cs="Times New Roman"/>
+          <w:sz w:val="24"/>
+          <w:szCs w:val="24"/>
+        </w:rPr>
+        <w:t>sebagai berikut</w:t>
+      </w:r>
+      <w:r>
+        <w:rPr>
+          <w:rFonts w:ascii="Times New Roman" w:hAnsi="Times New Roman" w:cs="Times New Roman"/>
+          <w:sz w:val="24"/>
+          <w:szCs w:val="24"/>
+        </w:rPr>
+        <w:t>:</w:t>
+      </w:r>
+    </w:p>
+    <w:p>
+      <w:pPr>
+        <w:pStyle w:val="ListParagraph"/>
+        <w:numPr>
+          <w:ilvl w:val="1"/>
+          <w:numId w:val="18"/>
+        </w:numPr>
+        <w:spacing w:after="0" w:line="240" w:lineRule="auto"/>
+        <w:jc w:val="both"/>
+        <w:rPr>
+          <w:rFonts w:ascii="Times New Roman" w:hAnsi="Times New Roman" w:cs="Times New Roman"/>
+          <w:sz w:val="24"/>
+          <w:szCs w:val="24"/>
+        </w:rPr>
+      </w:pPr>
+      <w:r>
+        <w:rPr>
+          <w:rFonts w:ascii="Times New Roman" w:hAnsi="Times New Roman" w:cs="Times New Roman"/>
+          <w:sz w:val="24"/>
+          <w:szCs w:val="24"/>
+        </w:rPr>
+        <w:t>Manajemen Akun Pengguna</w:t>
+      </w:r>
+      <w:r>
+        <w:rPr>
+          <w:rFonts w:ascii="Times New Roman" w:hAnsi="Times New Roman" w:cs="Times New Roman"/>
+          <w:sz w:val="24"/>
+          <w:szCs w:val="24"/>
+        </w:rPr>
+        <w:t xml:space="preserve"> </w:t>
+      </w:r>
+      <w:r>
+        <w:rPr>
+          <w:rFonts w:ascii="Times New Roman" w:hAnsi="Times New Roman" w:cs="Times New Roman"/>
+          <w:sz w:val="24"/>
+          <w:szCs w:val="24"/>
+        </w:rPr>
+        <w:t>Sistem menyediakan fitur pendaftaran, pengelolaan, dan pengaturan akun untuk tiga jenis pengguna, yaitu Mahasiswa, Dosen, dan Admin.</w:t>
+      </w:r>
+    </w:p>
+    <w:p>
+      <w:pPr>
+        <w:pStyle w:val="ListParagraph"/>
+        <w:numPr>
+          <w:ilvl w:val="1"/>
+          <w:numId w:val="18"/>
+        </w:numPr>
+        <w:spacing w:after="0" w:line="240" w:lineRule="auto"/>
+        <w:jc w:val="both"/>
+        <w:rPr>
+          <w:rFonts w:ascii="Times New Roman" w:hAnsi="Times New Roman" w:cs="Times New Roman"/>
+          <w:sz w:val="24"/>
+          <w:szCs w:val="24"/>
+        </w:rPr>
+      </w:pPr>
+      <w:r>
+        <w:rPr>
+          <w:rFonts w:ascii="Times New Roman" w:hAnsi="Times New Roman" w:cs="Times New Roman"/>
+          <w:sz w:val="24"/>
+          <w:szCs w:val="24"/>
+        </w:rPr>
+        <w:t>Pengisian dan Pengelolaan KRS</w:t>
+      </w:r>
+      <w:r>
+        <w:rPr>
+          <w:rFonts w:ascii="Times New Roman" w:hAnsi="Times New Roman" w:cs="Times New Roman"/>
+          <w:sz w:val="24"/>
+          <w:szCs w:val="24"/>
+        </w:rPr>
+        <w:t xml:space="preserve"> </w:t>
+      </w:r>
+      <w:r>
+        <w:rPr>
+          <w:rFonts w:ascii="Times New Roman" w:hAnsi="Times New Roman" w:cs="Times New Roman"/>
+          <w:sz w:val="24"/>
+          <w:szCs w:val="24"/>
+        </w:rPr>
+        <w:t>Mahasiswa dapat melakukan pengisian dan pengajuan KRS (Kartu Rencana Studi) secara online sesuai dengan mata kuliah yang tersedia.</w:t>
+      </w:r>
+    </w:p>
+    <w:p>
+      <w:pPr>
+        <w:pStyle w:val="ListParagraph"/>
+        <w:numPr>
+          <w:ilvl w:val="1"/>
+          <w:numId w:val="18"/>
+        </w:numPr>
+        <w:spacing w:after="0" w:line="240" w:lineRule="auto"/>
+        <w:jc w:val="both"/>
+        <w:rPr>
+          <w:rFonts w:ascii="Times New Roman" w:hAnsi="Times New Roman" w:cs="Times New Roman"/>
+          <w:sz w:val="24"/>
+          <w:szCs w:val="24"/>
+        </w:rPr>
+      </w:pPr>
+      <w:r>
+        <w:rPr>
+          <w:rFonts w:ascii="Times New Roman" w:hAnsi="Times New Roman" w:cs="Times New Roman"/>
+          <w:sz w:val="24"/>
+          <w:szCs w:val="24"/>
+        </w:rPr>
+        <w:t>Persetujuan KRS oleh Dosen</w:t>
+      </w:r>
+      <w:r>
+        <w:rPr>
+          <w:rFonts w:ascii="Times New Roman" w:hAnsi="Times New Roman" w:cs="Times New Roman"/>
+          <w:sz w:val="24"/>
+          <w:szCs w:val="24"/>
+        </w:rPr>
+        <w:t xml:space="preserve"> </w:t>
+      </w:r>
+      <w:r>
+        <w:rPr>
+          <w:rFonts w:ascii="Times New Roman" w:hAnsi="Times New Roman" w:cs="Times New Roman"/>
+          <w:sz w:val="24"/>
+          <w:szCs w:val="24"/>
+        </w:rPr>
+        <w:t>Dosen wali memiliki fitur untuk melakukan verifikasi dan persetujuan KRS mahasiswa bimbingannya.</w:t>
+      </w:r>
+    </w:p>
+    <w:p>
+      <w:pPr>
+        <w:pStyle w:val="ListParagraph"/>
+        <w:numPr>
+          <w:ilvl w:val="1"/>
+          <w:numId w:val="18"/>
+        </w:numPr>
+        <w:spacing w:after="0" w:line="240" w:lineRule="auto"/>
+        <w:jc w:val="both"/>
+        <w:rPr>
+          <w:rFonts w:ascii="Times New Roman" w:hAnsi="Times New Roman" w:cs="Times New Roman"/>
+          <w:sz w:val="24"/>
+          <w:szCs w:val="24"/>
+        </w:rPr>
+      </w:pPr>
+      <w:r>
+        <w:rPr>
+          <w:rFonts w:ascii="Times New Roman" w:hAnsi="Times New Roman" w:cs="Times New Roman"/>
+          <w:sz w:val="24"/>
+          <w:szCs w:val="24"/>
+        </w:rPr>
+        <w:t>Manajemen Data Akademik</w:t>
+      </w:r>
+      <w:r>
+        <w:rPr>
+          <w:rFonts w:ascii="Times New Roman" w:hAnsi="Times New Roman" w:cs="Times New Roman"/>
+          <w:sz w:val="24"/>
+          <w:szCs w:val="24"/>
+        </w:rPr>
+        <w:t xml:space="preserve"> </w:t>
+      </w:r>
+      <w:r>
+        <w:rPr>
+          <w:rFonts w:ascii="Times New Roman" w:hAnsi="Times New Roman" w:cs="Times New Roman"/>
+          <w:sz w:val="24"/>
+          <w:szCs w:val="24"/>
+        </w:rPr>
+        <w:t>Admin dapat mengelola data master seperti data mahasiswa, dosen, mata kuliah, jadwal kuliah, dan tahun ajaran.</w:t>
+      </w:r>
+    </w:p>
+    <w:p>
+      <w:pPr>
+        <w:pStyle w:val="ListParagraph"/>
+        <w:numPr>
+          <w:ilvl w:val="1"/>
+          <w:numId w:val="18"/>
+        </w:numPr>
+        <w:spacing w:after="0" w:line="240" w:lineRule="auto"/>
+        <w:jc w:val="both"/>
+        <w:rPr>
+          <w:rFonts w:ascii="Times New Roman" w:hAnsi="Times New Roman" w:cs="Times New Roman"/>
+          <w:sz w:val="24"/>
+          <w:szCs w:val="24"/>
+        </w:rPr>
+      </w:pPr>
+      <w:r>
+        <w:rPr>
+          <w:rFonts w:ascii="Times New Roman" w:hAnsi="Times New Roman" w:cs="Times New Roman"/>
+          <w:sz w:val="24"/>
+          <w:szCs w:val="24"/>
+        </w:rPr>
+        <w:t>Penyajian Laporan</w:t>
+      </w:r>
+      <w:r>
+        <w:rPr>
+          <w:rFonts w:ascii="Times New Roman" w:hAnsi="Times New Roman" w:cs="Times New Roman"/>
+          <w:sz w:val="24"/>
+          <w:szCs w:val="24"/>
+        </w:rPr>
+        <w:t xml:space="preserve"> </w:t>
+      </w:r>
+      <w:r>
+        <w:rPr>
+          <w:rFonts w:ascii="Times New Roman" w:hAnsi="Times New Roman" w:cs="Times New Roman"/>
+          <w:sz w:val="24"/>
+          <w:szCs w:val="24"/>
+        </w:rPr>
+        <w:t>Sistem dapat menghasilkan laporan terkait data KRS mahasiswa, status persetujuan KRS, dan rekap data akademik.</w:t>
+      </w:r>
+    </w:p>
+    <w:p>
+      <w:pPr>
+        <w:pStyle w:val="ListParagraph"/>
+        <w:numPr>
+          <w:ilvl w:val="1"/>
+          <w:numId w:val="18"/>
+        </w:numPr>
+        <w:spacing w:after="0" w:line="240" w:lineRule="auto"/>
+        <w:jc w:val="both"/>
+        <w:rPr>
+          <w:rFonts w:ascii="Times New Roman" w:hAnsi="Times New Roman" w:cs="Times New Roman"/>
+          <w:sz w:val="24"/>
+          <w:szCs w:val="24"/>
+        </w:rPr>
+      </w:pPr>
+      <w:r>
+        <w:rPr>
+          <w:rFonts w:ascii="Times New Roman" w:hAnsi="Times New Roman" w:cs="Times New Roman"/>
+          <w:sz w:val="24"/>
+          <w:szCs w:val="24"/>
+        </w:rPr>
+        <w:t>Sistem Notifikasi</w:t>
+      </w:r>
+      <w:r>
+        <w:rPr>
+          <w:rFonts w:ascii="Times New Roman" w:hAnsi="Times New Roman" w:cs="Times New Roman"/>
+          <w:sz w:val="24"/>
+          <w:szCs w:val="24"/>
+        </w:rPr>
+        <w:t xml:space="preserve"> </w:t>
+      </w:r>
+      <w:r>
+        <w:rPr>
+          <w:rFonts w:ascii="Times New Roman" w:hAnsi="Times New Roman" w:cs="Times New Roman"/>
+          <w:sz w:val="24"/>
+          <w:szCs w:val="24"/>
+        </w:rPr>
+        <w:t>Sistem memberikan notifikasi atau pemberitahuan kepada pengguna terkait status pengisian dan persetujuan KRS, serta informasi penting lainnya.</w:t>
+      </w:r>
+    </w:p>
+    <w:p>
+      <w:pPr>
+        <w:spacing w:after="0" w:line="240" w:lineRule="auto"/>
+        <w:ind w:left="1080"/>
+        <w:jc w:val="both"/>
+        <w:rPr>
+          <w:rFonts w:ascii="Times New Roman" w:hAnsi="Times New Roman" w:cs="Times New Roman"/>
+          <w:sz w:val="24"/>
+          <w:szCs w:val="24"/>
+        </w:rPr>
+      </w:pPr>
+    </w:p>
+    <w:p>
+      <w:pPr>
+        <w:spacing w:after="0" w:line="240" w:lineRule="auto"/>
+        <w:jc w:val="both"/>
+        <w:rPr>
+          <w:rFonts w:ascii="Times New Roman" w:hAnsi="Times New Roman" w:cs="Times New Roman"/>
+          <w:sz w:val="24"/>
+          <w:szCs w:val="24"/>
+        </w:rPr>
+      </w:pPr>
+    </w:p>
+    <w:p>
+      <w:pPr>
+        <w:spacing w:after="0" w:line="240" w:lineRule="auto"/>
+        <w:jc w:val="both"/>
+        <w:rPr>
+          <w:rFonts w:ascii="Times New Roman" w:hAnsi="Times New Roman" w:cs="Times New Roman"/>
+          <w:b/>
+          <w:bCs/>
+          <w:sz w:val="24"/>
+          <w:szCs w:val="24"/>
+        </w:rPr>
+      </w:pPr>
+      <w:r>
+        <w:rPr>
+          <w:rFonts w:ascii="Times New Roman" w:hAnsi="Times New Roman" w:cs="Times New Roman"/>
+          <w:b/>
+          <w:bCs/>
+          <w:sz w:val="24"/>
+          <w:szCs w:val="24"/>
+        </w:rPr>
+        <w:lastRenderedPageBreak/>
+        <w:t>2.3 Karakteristik Pengguna</w:t>
+      </w:r>
+    </w:p>
+    <w:p>
+      <w:pPr>
+        <w:spacing w:after="0" w:line="240" w:lineRule="auto"/>
+        <w:jc w:val="both"/>
+        <w:rPr>
+          <w:rFonts w:ascii="Times New Roman" w:hAnsi="Times New Roman" w:cs="Times New Roman"/>
+          <w:b/>
+          <w:bCs/>
+          <w:sz w:val="24"/>
+          <w:szCs w:val="24"/>
+        </w:rPr>
+      </w:pPr>
+    </w:p>
+    <w:p>
+      <w:pPr>
+        <w:pStyle w:val="ListParagraph"/>
+        <w:numPr>
+          <w:ilvl w:val="1"/>
+          <w:numId w:val="18"/>
+        </w:numPr>
+        <w:spacing w:after="0" w:line="240" w:lineRule="auto"/>
+        <w:jc w:val="both"/>
+        <w:rPr>
+          <w:rFonts w:ascii="Times New Roman" w:hAnsi="Times New Roman" w:cs="Times New Roman"/>
+          <w:sz w:val="24"/>
+          <w:szCs w:val="24"/>
+        </w:rPr>
+      </w:pPr>
+      <w:r>
+        <w:rPr>
+          <w:rFonts w:ascii="Times New Roman" w:hAnsi="Times New Roman" w:cs="Times New Roman"/>
+          <w:sz w:val="24"/>
+          <w:szCs w:val="24"/>
+        </w:rPr>
+        <w:t>Administrator</w:t>
+      </w:r>
+      <w:r>
+        <w:rPr>
+          <w:rFonts w:ascii="Times New Roman" w:hAnsi="Times New Roman" w:cs="Times New Roman"/>
+          <w:sz w:val="24"/>
+          <w:szCs w:val="24"/>
+        </w:rPr>
+        <w:br/>
+        <w:t>Bertanggung jawab untuk mengelola seluruh sistem, termasuk pengelolaan data pengguna (mahasiswa dan dosen), data mata kuliah, jadwal kuliah, serta pengaturan tahun ajaran dan sistem secara keseluruhan.</w:t>
+      </w:r>
+    </w:p>
+    <w:p>
+      <w:pPr>
+        <w:pStyle w:val="ListParagraph"/>
+        <w:numPr>
+          <w:ilvl w:val="1"/>
+          <w:numId w:val="18"/>
+        </w:numPr>
+        <w:spacing w:after="0" w:line="240" w:lineRule="auto"/>
+        <w:jc w:val="both"/>
+        <w:rPr>
+          <w:rFonts w:ascii="Times New Roman" w:hAnsi="Times New Roman" w:cs="Times New Roman"/>
+          <w:sz w:val="24"/>
+          <w:szCs w:val="24"/>
+        </w:rPr>
+      </w:pPr>
+      <w:r>
+        <w:rPr>
+          <w:rFonts w:ascii="Times New Roman" w:hAnsi="Times New Roman" w:cs="Times New Roman"/>
+          <w:sz w:val="24"/>
+          <w:szCs w:val="24"/>
+        </w:rPr>
+        <w:t>Dosen</w:t>
+      </w:r>
+      <w:r>
+        <w:rPr>
+          <w:rFonts w:ascii="Times New Roman" w:hAnsi="Times New Roman" w:cs="Times New Roman"/>
+          <w:sz w:val="24"/>
+          <w:szCs w:val="24"/>
+        </w:rPr>
+        <w:br/>
+        <w:t>Memiliki akses untuk melihat data mahasiswa bimbingan, melakukan verifikasi dan persetujuan KRS mahasiswa, serta memberikan catatan atau revisi terhadap pengajuan KRS.</w:t>
+      </w:r>
+    </w:p>
+    <w:p>
+      <w:pPr>
+        <w:pStyle w:val="ListParagraph"/>
+        <w:numPr>
+          <w:ilvl w:val="1"/>
+          <w:numId w:val="18"/>
+        </w:numPr>
+        <w:spacing w:after="0" w:line="240" w:lineRule="auto"/>
+        <w:jc w:val="both"/>
+        <w:rPr>
+          <w:rFonts w:ascii="Times New Roman" w:hAnsi="Times New Roman" w:cs="Times New Roman"/>
+          <w:sz w:val="24"/>
+          <w:szCs w:val="24"/>
+        </w:rPr>
+      </w:pPr>
+      <w:r>
+        <w:rPr>
+          <w:rFonts w:ascii="Times New Roman" w:hAnsi="Times New Roman" w:cs="Times New Roman"/>
+          <w:sz w:val="24"/>
+          <w:szCs w:val="24"/>
+        </w:rPr>
+        <w:t>Mahasiswa</w:t>
+      </w:r>
+      <w:r>
+        <w:rPr>
+          <w:rFonts w:ascii="Times New Roman" w:hAnsi="Times New Roman" w:cs="Times New Roman"/>
+          <w:sz w:val="24"/>
+          <w:szCs w:val="24"/>
+        </w:rPr>
+        <w:br/>
+        <w:t>Memiliki akses untuk melakukan pengisian dan pengajuan KRS, melihat jadwal mata kuliah yang tersedia, serta memantau status persetujuan KRS oleh dosen wali.</w:t>
+      </w:r>
+    </w:p>
+    <w:p>
+      <w:pPr>
+        <w:spacing w:after="0" w:line="240" w:lineRule="auto"/>
+        <w:jc w:val="both"/>
+        <w:rPr>
+          <w:rFonts w:ascii="Times New Roman" w:hAnsi="Times New Roman" w:cs="Times New Roman"/>
+          <w:sz w:val="24"/>
+          <w:szCs w:val="24"/>
+        </w:rPr>
+      </w:pPr>
+    </w:p>
+    <w:p>
+      <w:pPr>
+        <w:spacing w:after="0" w:line="240" w:lineRule="auto"/>
+        <w:jc w:val="both"/>
+        <w:rPr>
+          <w:rFonts w:ascii="Times New Roman" w:hAnsi="Times New Roman" w:cs="Times New Roman"/>
+          <w:b/>
+          <w:bCs/>
+          <w:sz w:val="24"/>
+          <w:szCs w:val="24"/>
+        </w:rPr>
+      </w:pPr>
+      <w:r>
+        <w:rPr>
+          <w:rFonts w:ascii="Times New Roman" w:hAnsi="Times New Roman" w:cs="Times New Roman"/>
+          <w:b/>
+          <w:bCs/>
+          <w:sz w:val="24"/>
+          <w:szCs w:val="24"/>
+        </w:rPr>
+        <w:t>2.4 Batasan Sistem</w:t>
+      </w:r>
+    </w:p>
+    <w:p>
+      <w:pPr>
+        <w:spacing w:after="0" w:line="240" w:lineRule="auto"/>
+        <w:jc w:val="both"/>
+        <w:rPr>
+          <w:rFonts w:ascii="Times New Roman" w:hAnsi="Times New Roman" w:cs="Times New Roman"/>
+          <w:b/>
+          <w:bCs/>
+          <w:sz w:val="24"/>
+          <w:szCs w:val="24"/>
+        </w:rPr>
+      </w:pPr>
+    </w:p>
+    <w:p>
+      <w:pPr>
+        <w:pStyle w:val="ListParagraph"/>
+        <w:numPr>
+          <w:ilvl w:val="1"/>
+          <w:numId w:val="18"/>
+        </w:numPr>
+        <w:spacing w:after="0" w:line="240" w:lineRule="auto"/>
+        <w:jc w:val="both"/>
+        <w:rPr>
+          <w:rFonts w:ascii="Times New Roman" w:hAnsi="Times New Roman" w:cs="Times New Roman"/>
+          <w:sz w:val="24"/>
+          <w:szCs w:val="24"/>
+        </w:rPr>
+      </w:pPr>
+      <w:r>
+        <w:rPr>
+          <w:rFonts w:ascii="Times New Roman" w:hAnsi="Times New Roman" w:cs="Times New Roman"/>
+          <w:sz w:val="24"/>
+          <w:szCs w:val="24"/>
+        </w:rPr>
+        <w:t xml:space="preserve">Sistem </w:t>
+      </w:r>
+      <w:r>
+        <w:rPr>
+          <w:rFonts w:ascii="Times New Roman" w:hAnsi="Times New Roman" w:cs="Times New Roman"/>
+          <w:i/>
+          <w:iCs/>
+          <w:sz w:val="24"/>
+          <w:szCs w:val="24"/>
+        </w:rPr>
+        <w:t>Website KRS Online</w:t>
+      </w:r>
+      <w:r>
+        <w:rPr>
+          <w:rFonts w:ascii="Times New Roman" w:hAnsi="Times New Roman" w:cs="Times New Roman"/>
+          <w:sz w:val="24"/>
+          <w:szCs w:val="24"/>
+        </w:rPr>
+        <w:t xml:space="preserve"> harus dapat diakses dan berjalan secara optimal pada browser modern seperti Google Chrome, Mozilla Firefox, dan Microsoft Edge.</w:t>
+      </w:r>
+    </w:p>
+    <w:p>
+      <w:pPr>
+        <w:pStyle w:val="ListParagraph"/>
+        <w:numPr>
+          <w:ilvl w:val="1"/>
+          <w:numId w:val="18"/>
+        </w:numPr>
+        <w:spacing w:after="0" w:line="240" w:lineRule="auto"/>
+        <w:jc w:val="both"/>
+        <w:rPr>
+          <w:rFonts w:ascii="Times New Roman" w:hAnsi="Times New Roman" w:cs="Times New Roman"/>
+          <w:sz w:val="24"/>
+          <w:szCs w:val="24"/>
+        </w:rPr>
+      </w:pPr>
+      <w:r>
+        <w:rPr>
+          <w:rFonts w:ascii="Times New Roman" w:hAnsi="Times New Roman" w:cs="Times New Roman"/>
+          <w:sz w:val="24"/>
+          <w:szCs w:val="24"/>
+        </w:rPr>
+        <w:t>Sistem hanya dapat diakses oleh pengguna yang telah memiliki akun dan login sesuai dengan peran masing-masing (Admin, Dosen, atau Mahasiswa).</w:t>
+      </w:r>
+    </w:p>
+    <w:p>
+      <w:pPr>
+        <w:pStyle w:val="ListParagraph"/>
+        <w:numPr>
+          <w:ilvl w:val="1"/>
+          <w:numId w:val="18"/>
+        </w:numPr>
+        <w:spacing w:after="0" w:line="240" w:lineRule="auto"/>
+        <w:jc w:val="both"/>
+        <w:rPr>
+          <w:rFonts w:ascii="Times New Roman" w:hAnsi="Times New Roman" w:cs="Times New Roman"/>
+          <w:sz w:val="24"/>
+          <w:szCs w:val="24"/>
+        </w:rPr>
+      </w:pPr>
+      <w:r>
+        <w:rPr>
+          <w:rFonts w:ascii="Times New Roman" w:hAnsi="Times New Roman" w:cs="Times New Roman"/>
+          <w:sz w:val="24"/>
+          <w:szCs w:val="24"/>
+        </w:rPr>
+        <w:t>Keamanan data pengguna dan data akademik harus dijaga dengan menerapkan autentikasi login, otorisasi berbasis peran (</w:t>
+      </w:r>
+      <w:r>
+        <w:rPr>
+          <w:rFonts w:ascii="Times New Roman" w:hAnsi="Times New Roman" w:cs="Times New Roman"/>
+          <w:i/>
+          <w:iCs/>
+          <w:sz w:val="24"/>
+          <w:szCs w:val="24"/>
+        </w:rPr>
+        <w:t>Role-Based Access Control</w:t>
+      </w:r>
+      <w:r>
+        <w:rPr>
+          <w:rFonts w:ascii="Times New Roman" w:hAnsi="Times New Roman" w:cs="Times New Roman"/>
+          <w:sz w:val="24"/>
+          <w:szCs w:val="24"/>
+        </w:rPr>
+        <w:t>), serta perlindungan data sensitif menggunakan metode enkripsi.</w:t>
+      </w:r>
+    </w:p>
+    <w:p>
+      <w:pPr>
+        <w:spacing w:after="0" w:line="240" w:lineRule="auto"/>
+        <w:jc w:val="both"/>
+        <w:rPr>
+          <w:rFonts w:ascii="Times New Roman" w:hAnsi="Times New Roman" w:cs="Times New Roman"/>
+          <w:sz w:val="24"/>
+          <w:szCs w:val="24"/>
+        </w:rPr>
+      </w:pPr>
+    </w:p>
+    <w:p>
+      <w:pPr>
+        <w:pStyle w:val="ListParagraph"/>
+        <w:numPr>
+          <w:ilvl w:val="0"/>
+          <w:numId w:val="8"/>
+        </w:numPr>
+        <w:spacing w:after="0" w:line="240" w:lineRule="auto"/>
+        <w:jc w:val="both"/>
+        <w:rPr>
+          <w:rFonts w:ascii="Times New Roman" w:hAnsi="Times New Roman" w:cs="Times New Roman"/>
+          <w:b/>
+          <w:bCs/>
+          <w:sz w:val="32"/>
+          <w:szCs w:val="32"/>
+        </w:rPr>
+      </w:pPr>
+      <w:r>
+        <w:rPr>
+          <w:rFonts w:ascii="Times New Roman" w:hAnsi="Times New Roman" w:cs="Times New Roman"/>
+          <w:b/>
+          <w:bCs/>
+          <w:sz w:val="32"/>
+          <w:szCs w:val="32"/>
+        </w:rPr>
+        <w:t>Kebutuhan Spesifik</w:t>
+      </w:r>
+    </w:p>
+    <w:p>
+      <w:pPr>
+        <w:spacing w:after="0" w:line="240" w:lineRule="auto"/>
+        <w:jc w:val="both"/>
+        <w:rPr>
+          <w:rFonts w:ascii="Times New Roman" w:hAnsi="Times New Roman" w:cs="Times New Roman"/>
+          <w:b/>
+          <w:bCs/>
+          <w:sz w:val="32"/>
+          <w:szCs w:val="32"/>
+        </w:rPr>
+      </w:pPr>
+    </w:p>
+    <w:p>
+      <w:pPr>
+        <w:spacing w:after="0" w:line="240" w:lineRule="auto"/>
+        <w:jc w:val="both"/>
+        <w:rPr>
+          <w:rFonts w:ascii="Times New Roman" w:hAnsi="Times New Roman" w:cs="Times New Roman"/>
+          <w:b/>
+          <w:bCs/>
+          <w:sz w:val="24"/>
+          <w:szCs w:val="24"/>
+        </w:rPr>
+      </w:pPr>
+      <w:r>
+        <w:rPr>
+          <w:rFonts w:ascii="Times New Roman" w:hAnsi="Times New Roman" w:cs="Times New Roman"/>
+          <w:b/>
+          <w:bCs/>
+          <w:sz w:val="24"/>
+          <w:szCs w:val="24"/>
+        </w:rPr>
+        <w:t>3.1 Kebutuhan Fungsional</w:t>
+      </w:r>
+    </w:p>
+    <w:p>
+      <w:pPr>
+        <w:spacing w:after="0" w:line="240" w:lineRule="auto"/>
+        <w:jc w:val="both"/>
+        <w:rPr>
+          <w:rFonts w:ascii="Times New Roman" w:hAnsi="Times New Roman" w:cs="Times New Roman"/>
+          <w:b/>
+          <w:bCs/>
+          <w:sz w:val="24"/>
+          <w:szCs w:val="24"/>
+        </w:rPr>
+      </w:pPr>
+    </w:p>
+    <w:p>
+      <w:pPr>
+        <w:pStyle w:val="ListParagraph"/>
+        <w:numPr>
+          <w:ilvl w:val="0"/>
+          <w:numId w:val="23"/>
+        </w:numPr>
+        <w:spacing w:after="0" w:line="240" w:lineRule="auto"/>
+        <w:jc w:val="both"/>
+        <w:rPr>
+          <w:rFonts w:ascii="Times New Roman" w:hAnsi="Times New Roman" w:cs="Times New Roman"/>
+          <w:sz w:val="24"/>
+          <w:szCs w:val="24"/>
+        </w:rPr>
+      </w:pPr>
+      <w:r>
+        <w:rPr>
+          <w:rFonts w:ascii="Times New Roman" w:hAnsi="Times New Roman" w:cs="Times New Roman"/>
+          <w:sz w:val="24"/>
+          <w:szCs w:val="24"/>
+        </w:rPr>
+        <w:t>F01: Mahasiswa dapat melakukan login ke dalam sistem menggunakan NIM dan password yang telah terdaftar.</w:t>
+      </w:r>
+    </w:p>
+    <w:p>
+      <w:pPr>
+        <w:pStyle w:val="ListParagraph"/>
+        <w:numPr>
+          <w:ilvl w:val="0"/>
+          <w:numId w:val="23"/>
+        </w:numPr>
+        <w:spacing w:after="0" w:line="240" w:lineRule="auto"/>
+        <w:jc w:val="both"/>
+        <w:rPr>
+          <w:rFonts w:ascii="Times New Roman" w:hAnsi="Times New Roman" w:cs="Times New Roman"/>
+          <w:sz w:val="24"/>
+          <w:szCs w:val="24"/>
+        </w:rPr>
+      </w:pPr>
+      <w:r>
+        <w:rPr>
+          <w:rFonts w:ascii="Times New Roman" w:hAnsi="Times New Roman" w:cs="Times New Roman"/>
+          <w:sz w:val="24"/>
+          <w:szCs w:val="24"/>
+        </w:rPr>
+        <w:t>F02: Admin dapat melakukan pengelolaan data master, seperti data mahasiswa, dosen, mata kuliah, jadwal kuliah, dan tahun ajaran menggunakan fitur CRUD (Create, Read, Update, Delete).</w:t>
+      </w:r>
+    </w:p>
+    <w:p>
+      <w:pPr>
+        <w:pStyle w:val="ListParagraph"/>
+        <w:numPr>
+          <w:ilvl w:val="0"/>
+          <w:numId w:val="23"/>
+        </w:numPr>
+        <w:spacing w:after="0" w:line="240" w:lineRule="auto"/>
+        <w:jc w:val="both"/>
+        <w:rPr>
+          <w:rFonts w:ascii="Times New Roman" w:hAnsi="Times New Roman" w:cs="Times New Roman"/>
+          <w:sz w:val="24"/>
+          <w:szCs w:val="24"/>
+        </w:rPr>
+      </w:pPr>
+      <w:r>
+        <w:rPr>
+          <w:rFonts w:ascii="Times New Roman" w:hAnsi="Times New Roman" w:cs="Times New Roman"/>
+          <w:sz w:val="24"/>
+          <w:szCs w:val="24"/>
+        </w:rPr>
+        <w:t>F03: Mahasiswa dapat melakukan pengisian dan pengajuan KRS sesuai dengan mata kuliah yang tersedia pada semester berjalan.</w:t>
+      </w:r>
+    </w:p>
+    <w:p>
+      <w:pPr>
+        <w:pStyle w:val="ListParagraph"/>
+        <w:numPr>
+          <w:ilvl w:val="0"/>
+          <w:numId w:val="23"/>
+        </w:numPr>
+        <w:spacing w:after="0" w:line="240" w:lineRule="auto"/>
+        <w:jc w:val="both"/>
+        <w:rPr>
+          <w:rFonts w:ascii="Times New Roman" w:hAnsi="Times New Roman" w:cs="Times New Roman"/>
+          <w:sz w:val="24"/>
+          <w:szCs w:val="24"/>
+        </w:rPr>
+      </w:pPr>
+      <w:r>
+        <w:rPr>
+          <w:rFonts w:ascii="Times New Roman" w:hAnsi="Times New Roman" w:cs="Times New Roman"/>
+          <w:sz w:val="24"/>
+          <w:szCs w:val="24"/>
+        </w:rPr>
+        <w:t>F04: Dosen dapat melakukan verifikasi dan persetujuan KRS mahasiswa bimbingannya, serta memberikan catatan atau revisi apabila diperlukan.</w:t>
+      </w:r>
+    </w:p>
+    <w:p>
+      <w:pPr>
+        <w:rPr>
+          <w:rFonts w:ascii="Times New Roman" w:hAnsi="Times New Roman" w:cs="Times New Roman"/>
+          <w:sz w:val="24"/>
+          <w:szCs w:val="24"/>
+        </w:rPr>
+      </w:pPr>
+      <w:r>
+        <w:rPr>
+          <w:rFonts w:ascii="Times New Roman" w:hAnsi="Times New Roman" w:cs="Times New Roman"/>
+          <w:sz w:val="24"/>
+          <w:szCs w:val="24"/>
+        </w:rPr>
+        <w:br w:type="page"/>
+      </w:r>
+    </w:p>
+    <w:p>
+      <w:pPr>
+        <w:spacing w:after="0" w:line="240" w:lineRule="auto"/>
+        <w:jc w:val="both"/>
+        <w:rPr>
+          <w:rFonts w:ascii="Times New Roman" w:hAnsi="Times New Roman" w:cs="Times New Roman"/>
+          <w:b/>
+          <w:bCs/>
+          <w:sz w:val="24"/>
+          <w:szCs w:val="24"/>
+        </w:rPr>
+      </w:pPr>
+      <w:r>
+        <w:rPr>
+          <w:rFonts w:ascii="Times New Roman" w:hAnsi="Times New Roman" w:cs="Times New Roman"/>
+          <w:b/>
+          <w:bCs/>
+          <w:sz w:val="24"/>
+          <w:szCs w:val="24"/>
+        </w:rPr>
+        <w:lastRenderedPageBreak/>
+        <w:t>3.2 Kebutuhan Non-Fungsional</w:t>
+      </w:r>
+    </w:p>
+    <w:p>
+      <w:pPr>
+        <w:spacing w:after="0" w:line="240" w:lineRule="auto"/>
+        <w:jc w:val="both"/>
+        <w:rPr>
+          <w:rFonts w:ascii="Times New Roman" w:hAnsi="Times New Roman" w:cs="Times New Roman"/>
+          <w:b/>
+          <w:bCs/>
+          <w:sz w:val="24"/>
+          <w:szCs w:val="24"/>
+        </w:rPr>
+      </w:pPr>
+    </w:p>
+    <w:p>
+      <w:pPr>
+        <w:pStyle w:val="ListParagraph"/>
+        <w:numPr>
+          <w:ilvl w:val="0"/>
+          <w:numId w:val="23"/>
+        </w:numPr>
+        <w:spacing w:after="0" w:line="240" w:lineRule="auto"/>
+        <w:jc w:val="both"/>
+        <w:rPr>
+          <w:rFonts w:ascii="Times New Roman" w:hAnsi="Times New Roman" w:cs="Times New Roman"/>
+          <w:sz w:val="24"/>
+          <w:szCs w:val="24"/>
+        </w:rPr>
+      </w:pPr>
+      <w:r>
+        <w:rPr>
+          <w:rFonts w:ascii="Times New Roman" w:hAnsi="Times New Roman" w:cs="Times New Roman"/>
+          <w:sz w:val="24"/>
+          <w:szCs w:val="24"/>
+        </w:rPr>
+        <w:t xml:space="preserve">NF01: Sistem </w:t>
+      </w:r>
+      <w:r>
+        <w:rPr>
+          <w:rFonts w:ascii="Times New Roman" w:hAnsi="Times New Roman" w:cs="Times New Roman"/>
+          <w:i/>
+          <w:iCs/>
+          <w:sz w:val="24"/>
+          <w:szCs w:val="24"/>
+        </w:rPr>
+        <w:t>Website KRS Online</w:t>
+      </w:r>
+      <w:r>
+        <w:rPr>
+          <w:rFonts w:ascii="Times New Roman" w:hAnsi="Times New Roman" w:cs="Times New Roman"/>
+          <w:sz w:val="24"/>
+          <w:szCs w:val="24"/>
+        </w:rPr>
+        <w:t xml:space="preserve"> harus memberikan waktu respons maksimal kurang dari 2 detik untuk setiap permintaan data seperti login, pengisian KRS, dan pemrosesan data.</w:t>
+      </w:r>
+    </w:p>
+    <w:p>
+      <w:pPr>
+        <w:pStyle w:val="ListParagraph"/>
+        <w:numPr>
+          <w:ilvl w:val="0"/>
+          <w:numId w:val="23"/>
+        </w:numPr>
+        <w:spacing w:after="0" w:line="240" w:lineRule="auto"/>
+        <w:jc w:val="both"/>
+        <w:rPr>
+          <w:rFonts w:ascii="Times New Roman" w:hAnsi="Times New Roman" w:cs="Times New Roman"/>
+          <w:sz w:val="24"/>
+          <w:szCs w:val="24"/>
+        </w:rPr>
+      </w:pPr>
+      <w:r>
+        <w:rPr>
+          <w:rFonts w:ascii="Times New Roman" w:hAnsi="Times New Roman" w:cs="Times New Roman"/>
+          <w:sz w:val="24"/>
+          <w:szCs w:val="24"/>
+        </w:rPr>
+        <w:t>NF02: Sistem harus mampu mendukung minimal 1000 pengguna aktif secara bersamaan tanpa mengurangi performa layanan.</w:t>
+      </w:r>
+    </w:p>
+    <w:p>
+      <w:pPr>
+        <w:pStyle w:val="ListParagraph"/>
+        <w:numPr>
+          <w:ilvl w:val="0"/>
+          <w:numId w:val="23"/>
+        </w:numPr>
+        <w:spacing w:after="0" w:line="240" w:lineRule="auto"/>
+        <w:jc w:val="both"/>
+        <w:rPr>
+          <w:rFonts w:ascii="Times New Roman" w:hAnsi="Times New Roman" w:cs="Times New Roman"/>
+          <w:sz w:val="24"/>
+          <w:szCs w:val="24"/>
+        </w:rPr>
+      </w:pPr>
+      <w:r>
+        <w:rPr>
+          <w:rFonts w:ascii="Times New Roman" w:hAnsi="Times New Roman" w:cs="Times New Roman"/>
+          <w:sz w:val="24"/>
+          <w:szCs w:val="24"/>
+        </w:rPr>
+        <w:t>NF03: Sistem harus menerapkan keamanan data menggunakan enkripsi AES-256 untuk penyimpanan data sensitif, serta perlindungan password menggunakan metode hashing.</w:t>
+      </w:r>
+    </w:p>
+    <w:p>
+      <w:pPr>
+        <w:pStyle w:val="ListParagraph"/>
+        <w:numPr>
+          <w:ilvl w:val="0"/>
+          <w:numId w:val="23"/>
+        </w:numPr>
+        <w:spacing w:after="0" w:line="240" w:lineRule="auto"/>
+        <w:jc w:val="both"/>
+        <w:rPr>
+          <w:rFonts w:ascii="Times New Roman" w:hAnsi="Times New Roman" w:cs="Times New Roman"/>
+          <w:sz w:val="24"/>
+          <w:szCs w:val="24"/>
+        </w:rPr>
+      </w:pPr>
+      <w:r>
+        <w:rPr>
+          <w:rFonts w:ascii="Times New Roman" w:hAnsi="Times New Roman" w:cs="Times New Roman"/>
+          <w:sz w:val="24"/>
+          <w:szCs w:val="24"/>
+        </w:rPr>
+        <w:t xml:space="preserve">NF04: Antarmuka sistem harus bersifat </w:t>
+      </w:r>
+      <w:r>
+        <w:rPr>
+          <w:rFonts w:ascii="Times New Roman" w:hAnsi="Times New Roman" w:cs="Times New Roman"/>
+          <w:i/>
+          <w:iCs/>
+          <w:sz w:val="24"/>
+          <w:szCs w:val="24"/>
+        </w:rPr>
+        <w:t>responsive design</w:t>
+      </w:r>
+      <w:r>
+        <w:rPr>
+          <w:rFonts w:ascii="Times New Roman" w:hAnsi="Times New Roman" w:cs="Times New Roman"/>
+          <w:sz w:val="24"/>
+          <w:szCs w:val="24"/>
+        </w:rPr>
+        <w:t xml:space="preserve"> sehingga dapat diakses dengan baik melalui perangkat desktop, tablet, maupun mobile.</w:t>
+      </w:r>
+    </w:p>
+    <w:p>
+      <w:pPr>
+        <w:spacing w:after="0" w:line="240" w:lineRule="auto"/>
+        <w:jc w:val="both"/>
+        <w:rPr>
+          <w:rFonts w:ascii="Times New Roman" w:hAnsi="Times New Roman" w:cs="Times New Roman"/>
+          <w:sz w:val="24"/>
+          <w:szCs w:val="24"/>
+        </w:rPr>
+      </w:pPr>
+    </w:p>
+    <w:p>
+      <w:pPr>
+        <w:spacing w:after="0" w:line="240" w:lineRule="auto"/>
+        <w:jc w:val="both"/>
+        <w:rPr>
+          <w:rFonts w:ascii="Times New Roman" w:hAnsi="Times New Roman" w:cs="Times New Roman"/>
+          <w:b/>
+          <w:bCs/>
+          <w:sz w:val="24"/>
+          <w:szCs w:val="24"/>
+        </w:rPr>
+      </w:pPr>
+      <w:r>
+        <w:rPr>
+          <w:rFonts w:ascii="Times New Roman" w:hAnsi="Times New Roman" w:cs="Times New Roman"/>
+          <w:b/>
+          <w:bCs/>
+          <w:sz w:val="24"/>
+          <w:szCs w:val="24"/>
+        </w:rPr>
+        <w:t>3.3 Antarmuka Pengguna</w:t>
+      </w:r>
+    </w:p>
+    <w:p>
+      <w:pPr>
+        <w:spacing w:after="0" w:line="240" w:lineRule="auto"/>
+        <w:jc w:val="both"/>
+        <w:rPr>
+          <w:rFonts w:ascii="Times New Roman" w:hAnsi="Times New Roman" w:cs="Times New Roman"/>
+          <w:b/>
+          <w:bCs/>
+          <w:sz w:val="24"/>
+          <w:szCs w:val="24"/>
+        </w:rPr>
+      </w:pPr>
+    </w:p>
+    <w:p>
+      <w:pPr>
+        <w:pStyle w:val="ListParagraph"/>
+        <w:numPr>
+          <w:ilvl w:val="0"/>
+          <w:numId w:val="23"/>
+        </w:numPr>
+        <w:spacing w:after="0" w:line="240" w:lineRule="auto"/>
+        <w:jc w:val="both"/>
+        <w:rPr>
+          <w:rFonts w:ascii="Times New Roman" w:hAnsi="Times New Roman" w:cs="Times New Roman"/>
+          <w:sz w:val="24"/>
+          <w:szCs w:val="24"/>
+        </w:rPr>
+      </w:pPr>
+      <w:r>
+        <w:rPr>
+          <w:rFonts w:ascii="Times New Roman" w:hAnsi="Times New Roman" w:cs="Times New Roman"/>
+          <w:sz w:val="24"/>
+          <w:szCs w:val="24"/>
+        </w:rPr>
+        <w:t>Halaman Login</w:t>
+      </w:r>
+      <w:r>
+        <w:rPr>
+          <w:rFonts w:ascii="Times New Roman" w:hAnsi="Times New Roman" w:cs="Times New Roman"/>
+          <w:sz w:val="24"/>
+          <w:szCs w:val="24"/>
+        </w:rPr>
+        <w:t xml:space="preserve"> </w:t>
+      </w:r>
+      <w:r>
+        <w:rPr>
+          <w:rFonts w:ascii="Times New Roman" w:hAnsi="Times New Roman" w:cs="Times New Roman"/>
+          <w:sz w:val="24"/>
+          <w:szCs w:val="24"/>
+        </w:rPr>
+        <w:t>Halaman login harus menyediakan form untuk memasukkan NIM dan password yang terdaftar, dengan fitur lupa password dan autentikasi berbasis sesi untuk keamanan.</w:t>
+      </w:r>
+    </w:p>
+    <w:p>
+      <w:pPr>
+        <w:pStyle w:val="ListParagraph"/>
+        <w:numPr>
+          <w:ilvl w:val="0"/>
+          <w:numId w:val="23"/>
+        </w:numPr>
+        <w:spacing w:after="0" w:line="240" w:lineRule="auto"/>
+        <w:jc w:val="both"/>
+        <w:rPr>
+          <w:rFonts w:ascii="Times New Roman" w:hAnsi="Times New Roman" w:cs="Times New Roman"/>
+          <w:sz w:val="24"/>
+          <w:szCs w:val="24"/>
+        </w:rPr>
+      </w:pPr>
+      <w:r>
+        <w:rPr>
+          <w:rFonts w:ascii="Times New Roman" w:hAnsi="Times New Roman" w:cs="Times New Roman"/>
+          <w:sz w:val="24"/>
+          <w:szCs w:val="24"/>
+        </w:rPr>
+        <w:t>Dashboard Utama</w:t>
+      </w:r>
+      <w:r>
+        <w:rPr>
+          <w:rFonts w:ascii="Times New Roman" w:hAnsi="Times New Roman" w:cs="Times New Roman"/>
+          <w:sz w:val="24"/>
+          <w:szCs w:val="24"/>
+        </w:rPr>
+        <w:t xml:space="preserve"> </w:t>
+      </w:r>
+      <w:r>
+        <w:rPr>
+          <w:rFonts w:ascii="Times New Roman" w:hAnsi="Times New Roman" w:cs="Times New Roman"/>
+          <w:sz w:val="24"/>
+          <w:szCs w:val="24"/>
+        </w:rPr>
+        <w:t>Dashboard utama yang dapat diakses oleh Mahasiswa, Dosen, dan Admin, menampilkan informasi penting seperti status KRS, mata kuliah yang terdaftar, notifikasi terbaru, dan akses ke fitur utama sesuai peran pengguna.</w:t>
+      </w:r>
+    </w:p>
+    <w:p>
+      <w:pPr>
+        <w:pStyle w:val="ListParagraph"/>
+        <w:numPr>
+          <w:ilvl w:val="0"/>
+          <w:numId w:val="23"/>
+        </w:numPr>
+        <w:spacing w:after="0" w:line="240" w:lineRule="auto"/>
+        <w:jc w:val="both"/>
+        <w:rPr>
+          <w:rFonts w:ascii="Times New Roman" w:hAnsi="Times New Roman" w:cs="Times New Roman"/>
+          <w:sz w:val="24"/>
+          <w:szCs w:val="24"/>
+        </w:rPr>
+      </w:pPr>
+      <w:r>
+        <w:rPr>
+          <w:rFonts w:ascii="Times New Roman" w:hAnsi="Times New Roman" w:cs="Times New Roman"/>
+          <w:sz w:val="24"/>
+          <w:szCs w:val="24"/>
+        </w:rPr>
+        <w:t>Halaman Pengisian KRS</w:t>
+      </w:r>
+      <w:r>
+        <w:rPr>
+          <w:rFonts w:ascii="Times New Roman" w:hAnsi="Times New Roman" w:cs="Times New Roman"/>
+          <w:sz w:val="24"/>
+          <w:szCs w:val="24"/>
+        </w:rPr>
+        <w:t xml:space="preserve"> </w:t>
+      </w:r>
+      <w:r>
+        <w:rPr>
+          <w:rFonts w:ascii="Times New Roman" w:hAnsi="Times New Roman" w:cs="Times New Roman"/>
+          <w:sz w:val="24"/>
+          <w:szCs w:val="24"/>
+        </w:rPr>
+        <w:t>Mahasiswa dapat mengisi dan mengajukan KRS melalui halaman ini, dengan tampilan daftar mata kuliah yang dapat diambil pada semester berjalan, serta fitur pencarian mata kuliah berdasarkan kode atau nama mata kuliah.</w:t>
+      </w:r>
+    </w:p>
+    <w:p>
+      <w:pPr>
+        <w:pStyle w:val="ListParagraph"/>
+        <w:numPr>
+          <w:ilvl w:val="0"/>
+          <w:numId w:val="23"/>
+        </w:numPr>
+        <w:spacing w:after="0" w:line="240" w:lineRule="auto"/>
+        <w:jc w:val="both"/>
+        <w:rPr>
+          <w:rFonts w:ascii="Times New Roman" w:hAnsi="Times New Roman" w:cs="Times New Roman"/>
+          <w:sz w:val="24"/>
+          <w:szCs w:val="24"/>
+        </w:rPr>
+      </w:pPr>
+      <w:r>
+        <w:rPr>
+          <w:rFonts w:ascii="Times New Roman" w:hAnsi="Times New Roman" w:cs="Times New Roman"/>
+          <w:sz w:val="24"/>
+          <w:szCs w:val="24"/>
+        </w:rPr>
+        <w:t>Halaman Persetujuan KRS Dosen</w:t>
+      </w:r>
+      <w:r>
+        <w:rPr>
+          <w:rFonts w:ascii="Times New Roman" w:hAnsi="Times New Roman" w:cs="Times New Roman"/>
+          <w:sz w:val="24"/>
+          <w:szCs w:val="24"/>
+        </w:rPr>
+        <w:t xml:space="preserve"> </w:t>
+      </w:r>
+      <w:r>
+        <w:rPr>
+          <w:rFonts w:ascii="Times New Roman" w:hAnsi="Times New Roman" w:cs="Times New Roman"/>
+          <w:sz w:val="24"/>
+          <w:szCs w:val="24"/>
+        </w:rPr>
+        <w:t>Dosen dapat memverifikasi dan memberikan persetujuan atau revisi terhadap KRS mahasiswa bimbingannya, dengan tampilan yang menunjukkan status KRS yang sedang menunggu persetujuan.</w:t>
+      </w:r>
+    </w:p>
+    <w:p>
+      <w:pPr>
+        <w:spacing w:after="0" w:line="240" w:lineRule="auto"/>
+        <w:jc w:val="both"/>
+        <w:rPr>
+          <w:rFonts w:ascii="Times New Roman" w:hAnsi="Times New Roman" w:cs="Times New Roman"/>
+          <w:b/>
+          <w:bCs/>
+          <w:sz w:val="24"/>
+          <w:szCs w:val="24"/>
+        </w:rPr>
+      </w:pPr>
+    </w:p>
+    <w:p>
+      <w:pPr>
+        <w:spacing w:after="0" w:line="240" w:lineRule="auto"/>
+        <w:jc w:val="both"/>
+        <w:rPr>
+          <w:rFonts w:ascii="Times New Roman" w:hAnsi="Times New Roman" w:cs="Times New Roman"/>
+          <w:b/>
+          <w:bCs/>
+          <w:sz w:val="24"/>
+          <w:szCs w:val="24"/>
+        </w:rPr>
+      </w:pPr>
+      <w:r>
+        <w:rPr>
+          <w:rFonts w:ascii="Times New Roman" w:hAnsi="Times New Roman" w:cs="Times New Roman"/>
+          <w:b/>
+          <w:bCs/>
+          <w:sz w:val="24"/>
+          <w:szCs w:val="24"/>
+        </w:rPr>
+        <w:t>3.4 Antarmuka Perangkat Keras</w:t>
       </w:r>
     </w:p>
     <w:p>
@@ -544,8 +2552,165 @@
           <w:sz w:val="24"/>
           <w:szCs w:val="24"/>
         </w:rPr>
-        <w:t>IEEE Std 830-1998: Standard for Software Requirements Specification.</w:t>
-      </w:r>
+        <w:t>Server dengan spesifikasi minimal: RAM 8GB, CPU Quad-Core, Storage SSD 100GB.</w:t>
+      </w:r>
+    </w:p>
+    <w:p>
+      <w:pPr>
+        <w:rPr>
+          <w:rFonts w:ascii="Times New Roman" w:hAnsi="Times New Roman" w:cs="Times New Roman"/>
+          <w:sz w:val="24"/>
+          <w:szCs w:val="24"/>
+        </w:rPr>
+      </w:pPr>
+    </w:p>
+    <w:p>
+      <w:pPr>
+        <w:rPr>
+          <w:rFonts w:ascii="Times New Roman" w:hAnsi="Times New Roman" w:cs="Times New Roman"/>
+          <w:sz w:val="24"/>
+          <w:szCs w:val="24"/>
+        </w:rPr>
+      </w:pPr>
+      <w:r>
+        <w:rPr>
+          <w:rFonts w:ascii="Times New Roman" w:hAnsi="Times New Roman" w:cs="Times New Roman"/>
+          <w:b/>
+          <w:bCs/>
+          <w:sz w:val="24"/>
+          <w:szCs w:val="24"/>
+        </w:rPr>
+        <w:t>3.5 Antarmuka Perangkat Lunak</w:t>
+      </w:r>
+    </w:p>
+    <w:p>
+      <w:pPr>
+        <w:spacing w:after="0" w:line="240" w:lineRule="auto"/>
+        <w:jc w:val="both"/>
+        <w:rPr>
+          <w:rFonts w:ascii="Times New Roman" w:hAnsi="Times New Roman" w:cs="Times New Roman"/>
+          <w:sz w:val="24"/>
+          <w:szCs w:val="24"/>
+        </w:rPr>
+      </w:pPr>
+    </w:p>
+    <w:p>
+      <w:pPr>
+        <w:pStyle w:val="ListParagraph"/>
+        <w:numPr>
+          <w:ilvl w:val="0"/>
+          <w:numId w:val="28"/>
+        </w:numPr>
+        <w:spacing w:after="0" w:line="240" w:lineRule="auto"/>
+        <w:jc w:val="both"/>
+        <w:rPr>
+          <w:rFonts w:ascii="Times New Roman" w:hAnsi="Times New Roman" w:cs="Times New Roman"/>
+          <w:sz w:val="24"/>
+          <w:szCs w:val="24"/>
+        </w:rPr>
+      </w:pPr>
+      <w:r>
+        <w:rPr>
+          <w:rFonts w:ascii="Times New Roman" w:hAnsi="Times New Roman" w:cs="Times New Roman"/>
+          <w:sz w:val="24"/>
+          <w:szCs w:val="24"/>
+        </w:rPr>
+        <w:t xml:space="preserve">Sistem berbasis </w:t>
+      </w:r>
+      <w:r>
+        <w:rPr>
+          <w:rFonts w:ascii="Times New Roman" w:hAnsi="Times New Roman" w:cs="Times New Roman"/>
+          <w:i/>
+          <w:iCs/>
+          <w:sz w:val="24"/>
+          <w:szCs w:val="24"/>
+        </w:rPr>
+        <w:t>CodeIgniter 4 (CI4)</w:t>
+      </w:r>
+      <w:r>
+        <w:rPr>
+          <w:rFonts w:ascii="Times New Roman" w:hAnsi="Times New Roman" w:cs="Times New Roman"/>
+          <w:sz w:val="24"/>
+          <w:szCs w:val="24"/>
+        </w:rPr>
+        <w:t xml:space="preserve"> sebagai framework utama untuk pengembangan aplikasi berbasis PHP, dengan database MySQL sebagai sistem manajemen basis data untuk menyimpan data pengguna, mata kuliah, jadwal, dan KRS mahasiswa.</w:t>
+      </w:r>
+    </w:p>
+    <w:p>
+      <w:pPr>
+        <w:pStyle w:val="ListParagraph"/>
+        <w:numPr>
+          <w:ilvl w:val="0"/>
+          <w:numId w:val="28"/>
+        </w:numPr>
+        <w:spacing w:after="0" w:line="240" w:lineRule="auto"/>
+        <w:jc w:val="both"/>
+        <w:rPr>
+          <w:rFonts w:ascii="Times New Roman" w:hAnsi="Times New Roman" w:cs="Times New Roman"/>
+          <w:sz w:val="24"/>
+          <w:szCs w:val="24"/>
+        </w:rPr>
+      </w:pPr>
+      <w:r>
+        <w:rPr>
+          <w:rFonts w:ascii="Times New Roman" w:hAnsi="Times New Roman" w:cs="Times New Roman"/>
+          <w:sz w:val="24"/>
+          <w:szCs w:val="24"/>
+        </w:rPr>
+        <w:t>Sistem menyediakan API berbasis RESTful untuk memungkinkan integrasi dengan sistem lain, seperti Sistem Informasi Akademik (SIA) atau aplikasi lain yang digunakan oleh kampus, untuk sinkronisasi data mahasiswa, dosen, dan mata kuliah.</w:t>
+      </w:r>
+    </w:p>
+    <w:p>
+      <w:pPr>
+        <w:spacing w:after="0" w:line="240" w:lineRule="auto"/>
+        <w:jc w:val="both"/>
+        <w:rPr>
+          <w:rFonts w:ascii="Times New Roman" w:hAnsi="Times New Roman" w:cs="Times New Roman"/>
+          <w:sz w:val="24"/>
+          <w:szCs w:val="24"/>
+        </w:rPr>
+      </w:pPr>
+    </w:p>
+    <w:p>
+      <w:pPr>
+        <w:pStyle w:val="ListParagraph"/>
+        <w:numPr>
+          <w:ilvl w:val="0"/>
+          <w:numId w:val="8"/>
+        </w:numPr>
+        <w:spacing w:after="0" w:line="240" w:lineRule="auto"/>
+        <w:jc w:val="both"/>
+        <w:rPr>
+          <w:rFonts w:ascii="Times New Roman" w:hAnsi="Times New Roman" w:cs="Times New Roman"/>
+          <w:b/>
+          <w:bCs/>
+          <w:sz w:val="32"/>
+          <w:szCs w:val="32"/>
+        </w:rPr>
+      </w:pPr>
+      <w:r>
+        <w:rPr>
+          <w:rFonts w:ascii="Times New Roman" w:hAnsi="Times New Roman" w:cs="Times New Roman"/>
+          <w:b/>
+          <w:bCs/>
+          <w:sz w:val="32"/>
+          <w:szCs w:val="32"/>
+        </w:rPr>
+        <w:t>Lampiran</w:t>
+      </w:r>
+    </w:p>
+    <w:p>
+      <w:pPr>
+        <w:spacing w:after="0" w:line="240" w:lineRule="auto"/>
+        <w:jc w:val="both"/>
+        <w:rPr>
+          <w:rFonts w:ascii="Times New Roman" w:hAnsi="Times New Roman" w:cs="Times New Roman"/>
+          <w:b/>
+          <w:bCs/>
+          <w:sz w:val="32"/>
+          <w:szCs w:val="32"/>
+        </w:rPr>
+      </w:pPr>
     </w:p>
     <w:p>
       <w:pPr>
@@ -568,23 +2733,7 @@
           <w:sz w:val="24"/>
           <w:szCs w:val="24"/>
         </w:rPr>
-        <w:t xml:space="preserve">Dokumentasi </w:t>
-      </w:r>
-      <w:r>
-        <w:rPr>
-          <w:rFonts w:ascii="Times New Roman" w:hAnsi="Times New Roman" w:cs="Times New Roman"/>
-          <w:sz w:val="24"/>
-          <w:szCs w:val="24"/>
-        </w:rPr>
-        <w:t>CODEIGNITER 4 (CI4)</w:t>
-      </w:r>
-      <w:r>
-        <w:rPr>
-          <w:rFonts w:ascii="Times New Roman" w:hAnsi="Times New Roman" w:cs="Times New Roman"/>
-          <w:sz w:val="24"/>
-          <w:szCs w:val="24"/>
-        </w:rPr>
-        <w:t xml:space="preserve"> Framework.</w:t>
+        <w:t>Diagram arsitektur sistem.</w:t>
       </w:r>
     </w:p>
     <w:p>
@@ -608,249 +2757,8 @@
           <w:sz w:val="24"/>
           <w:szCs w:val="24"/>
         </w:rPr>
-        <w:t>Standar keamanan data ISO 27001.</w:t>
-      </w:r>
-    </w:p>
-    <w:p>
-      <w:pPr>
-        <w:spacing w:after="0" w:line="240" w:lineRule="auto"/>
-        <w:jc w:val="both"/>
-        <w:rPr>
-          <w:rFonts w:ascii="Times New Roman" w:hAnsi="Times New Roman" w:cs="Times New Roman"/>
-          <w:b/>
-          <w:bCs/>
-          <w:sz w:val="24"/>
-          <w:szCs w:val="24"/>
-        </w:rPr>
-      </w:pPr>
-    </w:p>
-    <w:p>
-      <w:pPr>
-        <w:pStyle w:val="ListParagraph"/>
-        <w:numPr>
-          <w:ilvl w:val="1"/>
-          <w:numId w:val="1"/>
-        </w:numPr>
-        <w:spacing w:after="0" w:line="240" w:lineRule="auto"/>
-        <w:jc w:val="both"/>
-        <w:rPr>
-          <w:rFonts w:ascii="Times New Roman" w:hAnsi="Times New Roman" w:cs="Times New Roman"/>
-          <w:b/>
-          <w:bCs/>
-          <w:sz w:val="24"/>
-          <w:szCs w:val="24"/>
-        </w:rPr>
-      </w:pPr>
-      <w:r>
-        <w:rPr>
-          <w:rFonts w:ascii="Times New Roman" w:hAnsi="Times New Roman" w:cs="Times New Roman"/>
-          <w:b/>
-          <w:bCs/>
-          <w:sz w:val="24"/>
-          <w:szCs w:val="24"/>
-        </w:rPr>
-        <w:t>Gambaran Umum Dokumen</w:t>
-      </w:r>
-    </w:p>
-    <w:p>
-      <w:pPr>
-        <w:spacing w:after="0" w:line="240" w:lineRule="auto"/>
-        <w:jc w:val="both"/>
-        <w:rPr>
-          <w:rFonts w:ascii="Times New Roman" w:hAnsi="Times New Roman" w:cs="Times New Roman"/>
-          <w:sz w:val="24"/>
-          <w:szCs w:val="24"/>
-        </w:rPr>
-      </w:pPr>
-    </w:p>
-    <w:p>
-      <w:pPr>
-        <w:spacing w:after="0" w:line="240" w:lineRule="auto"/>
-        <w:jc w:val="both"/>
-        <w:rPr>
-          <w:rFonts w:ascii="Times New Roman" w:hAnsi="Times New Roman" w:cs="Times New Roman"/>
-          <w:sz w:val="24"/>
-          <w:szCs w:val="24"/>
-        </w:rPr>
-      </w:pPr>
-      <w:r>
-        <w:rPr>
-          <w:rFonts w:ascii="Times New Roman" w:hAnsi="Times New Roman" w:cs="Times New Roman"/>
-          <w:sz w:val="24"/>
-          <w:szCs w:val="24"/>
-        </w:rPr>
-        <w:t>Dokumen ini terdiri dari pendahuluan, deskripsi umum sistem, spesifikasi kebutuhan fungsional</w:t>
-      </w:r>
-    </w:p>
-    <w:p>
-      <w:pPr>
-        <w:spacing w:after="0" w:line="240" w:lineRule="auto"/>
-        <w:jc w:val="both"/>
-        <w:rPr>
-          <w:rFonts w:ascii="Times New Roman" w:hAnsi="Times New Roman" w:cs="Times New Roman"/>
-          <w:sz w:val="24"/>
-          <w:szCs w:val="24"/>
-        </w:rPr>
-      </w:pPr>
-      <w:r>
-        <w:rPr>
-          <w:rFonts w:ascii="Times New Roman" w:hAnsi="Times New Roman" w:cs="Times New Roman"/>
-          <w:sz w:val="24"/>
-          <w:szCs w:val="24"/>
-        </w:rPr>
-        <w:t>dan non-fungsional, serta batasan sistem.</w:t>
-      </w:r>
-    </w:p>
-    <w:p>
-      <w:pPr>
-        <w:spacing w:after="0" w:line="240" w:lineRule="auto"/>
-        <w:jc w:val="both"/>
-        <w:rPr>
-          <w:rFonts w:ascii="Times New Roman" w:hAnsi="Times New Roman" w:cs="Times New Roman"/>
-          <w:sz w:val="24"/>
-          <w:szCs w:val="24"/>
-        </w:rPr>
-      </w:pPr>
-    </w:p>
-    <w:p>
-      <w:pPr>
-        <w:spacing w:after="0" w:line="240" w:lineRule="auto"/>
-        <w:jc w:val="both"/>
-        <w:rPr>
-          <w:rFonts w:ascii="Times New Roman" w:hAnsi="Times New Roman" w:cs="Times New Roman"/>
-          <w:b/>
-          <w:bCs/>
-          <w:sz w:val="32"/>
-          <w:szCs w:val="32"/>
-        </w:rPr>
-      </w:pPr>
-    </w:p>
-    <w:p>
-      <w:pPr>
-        <w:pStyle w:val="ListParagraph"/>
-        <w:numPr>
-          <w:ilvl w:val="0"/>
-          <w:numId w:val="8"/>
-        </w:numPr>
-        <w:spacing w:after="0" w:line="240" w:lineRule="auto"/>
-        <w:jc w:val="both"/>
-        <w:rPr>
-          <w:rFonts w:ascii="Times New Roman" w:hAnsi="Times New Roman" w:cs="Times New Roman"/>
-          <w:b/>
-          <w:bCs/>
-          <w:sz w:val="32"/>
-          <w:szCs w:val="32"/>
-        </w:rPr>
-      </w:pPr>
-      <w:r>
-        <w:rPr>
-          <w:rFonts w:ascii="Times New Roman" w:hAnsi="Times New Roman" w:cs="Times New Roman"/>
-          <w:b/>
-          <w:bCs/>
-          <w:sz w:val="32"/>
-          <w:szCs w:val="32"/>
-        </w:rPr>
-        <w:t>Deskripsi Umum</w:t>
-      </w:r>
-    </w:p>
-    <w:p>
-      <w:pPr>
-        <w:spacing w:after="0" w:line="240" w:lineRule="auto"/>
-        <w:jc w:val="both"/>
-        <w:rPr>
-          <w:rFonts w:ascii="Times New Roman" w:hAnsi="Times New Roman" w:cs="Times New Roman"/>
-          <w:b/>
-          <w:bCs/>
-          <w:sz w:val="32"/>
-          <w:szCs w:val="32"/>
-        </w:rPr>
-      </w:pPr>
-    </w:p>
-    <w:p>
-      <w:pPr>
-        <w:spacing w:after="0" w:line="240" w:lineRule="auto"/>
-        <w:jc w:val="both"/>
-        <w:rPr>
-          <w:rFonts w:ascii="Times New Roman" w:hAnsi="Times New Roman" w:cs="Times New Roman"/>
-          <w:b/>
-          <w:bCs/>
-          <w:sz w:val="24"/>
-          <w:szCs w:val="24"/>
-        </w:rPr>
-      </w:pPr>
-      <w:r>
-        <w:rPr>
-          <w:rFonts w:ascii="Times New Roman" w:hAnsi="Times New Roman" w:cs="Times New Roman"/>
-          <w:b/>
-          <w:bCs/>
-          <w:sz w:val="24"/>
-          <w:szCs w:val="24"/>
-        </w:rPr>
-        <w:t>2.1 Perspektif Produk</w:t>
-      </w:r>
-    </w:p>
-    <w:p>
-      <w:pPr>
-        <w:rPr>
-          <w:rFonts w:ascii="Times New Roman" w:hAnsi="Times New Roman" w:cs="Times New Roman"/>
-          <w:sz w:val="24"/>
-          <w:szCs w:val="24"/>
-        </w:rPr>
-      </w:pPr>
-    </w:p>
-    <w:p>
-      <w:pPr>
-        <w:rPr>
-          <w:rFonts w:ascii="Times New Roman" w:hAnsi="Times New Roman" w:cs="Times New Roman"/>
-          <w:sz w:val="24"/>
-          <w:szCs w:val="24"/>
-        </w:rPr>
-      </w:pPr>
-      <w:r>
-        <w:rPr>
-          <w:rFonts w:ascii="Times New Roman" w:hAnsi="Times New Roman" w:cs="Times New Roman"/>
-          <w:sz w:val="24"/>
-          <w:szCs w:val="24"/>
-        </w:rPr>
-        <w:br w:type="page"/>
-      </w:r>
-    </w:p>
-    <w:p>
-      <w:pPr>
-        <w:spacing w:after="0" w:line="240" w:lineRule="auto"/>
-        <w:jc w:val="both"/>
-        <w:rPr>
-          <w:rFonts w:ascii="Times New Roman" w:hAnsi="Times New Roman" w:cs="Times New Roman"/>
-          <w:b/>
-          <w:bCs/>
-          <w:sz w:val="24"/>
-          <w:szCs w:val="24"/>
-        </w:rPr>
-      </w:pPr>
-      <w:r>
-        <w:rPr>
-          <w:rFonts w:ascii="Times New Roman" w:hAnsi="Times New Roman" w:cs="Times New Roman"/>
-          <w:b/>
-          <w:bCs/>
-          <w:sz w:val="24"/>
-          <w:szCs w:val="24"/>
-        </w:rPr>
-        <w:lastRenderedPageBreak/>
-        <w:t>2.2 Fungsi-Fungsi Produk</w:t>
-      </w:r>
-    </w:p>
-    <w:p>
-      <w:pPr>
-        <w:spacing w:after="0" w:line="240" w:lineRule="auto"/>
-        <w:jc w:val="both"/>
-        <w:rPr>
-          <w:rFonts w:ascii="Times New Roman" w:hAnsi="Times New Roman" w:cs="Times New Roman"/>
-          <w:b/>
-          <w:bCs/>
-          <w:sz w:val="24"/>
-          <w:szCs w:val="24"/>
-        </w:rPr>
-      </w:pPr>
+        <w:t>Contoh wireframe tampilan antarmuka.</w:t>
+      </w:r>
     </w:p>
     <w:p>
       <w:pPr>
@@ -873,79 +2781,7 @@
           <w:sz w:val="24"/>
           <w:szCs w:val="24"/>
         </w:rPr>
-        <w:t>Manajemen akun pengguna.</w:t>
-      </w:r>
-    </w:p>
-    <w:p>
-      <w:pPr>
-        <w:pStyle w:val="ListParagraph"/>
-        <w:numPr>
-          <w:ilvl w:val="0"/>
-          <w:numId w:val="3"/>
-        </w:numPr>
-        <w:spacing w:after="0" w:line="240" w:lineRule="auto"/>
-        <w:jc w:val="both"/>
-        <w:rPr>
-          <w:rFonts w:ascii="Times New Roman" w:hAnsi="Times New Roman" w:cs="Times New Roman"/>
-          <w:sz w:val="24"/>
-          <w:szCs w:val="24"/>
-        </w:rPr>
-      </w:pPr>
-      <w:r>
-        <w:rPr>
-          <w:rFonts w:ascii="Times New Roman" w:hAnsi="Times New Roman" w:cs="Times New Roman"/>
-          <w:sz w:val="24"/>
-          <w:szCs w:val="24"/>
-        </w:rPr>
-        <w:t>Pengolahan data melalui fitur CRUD.</w:t>
-      </w:r>
-    </w:p>
-    <w:p>
-      <w:pPr>
-        <w:pStyle w:val="ListParagraph"/>
-        <w:numPr>
-          <w:ilvl w:val="0"/>
-          <w:numId w:val="3"/>
-        </w:numPr>
-        <w:spacing w:after="0" w:line="240" w:lineRule="auto"/>
-        <w:jc w:val="both"/>
-        <w:rPr>
-          <w:rFonts w:ascii="Times New Roman" w:hAnsi="Times New Roman" w:cs="Times New Roman"/>
-          <w:sz w:val="24"/>
-          <w:szCs w:val="24"/>
-        </w:rPr>
-      </w:pPr>
-      <w:r>
-        <w:rPr>
-          <w:rFonts w:ascii="Times New Roman" w:hAnsi="Times New Roman" w:cs="Times New Roman"/>
-          <w:sz w:val="24"/>
-          <w:szCs w:val="24"/>
-        </w:rPr>
-        <w:t>Penyajian laporan dan analitik.</w:t>
-      </w:r>
-    </w:p>
-    <w:p>
-      <w:pPr>
-        <w:pStyle w:val="ListParagraph"/>
-        <w:numPr>
-          <w:ilvl w:val="0"/>
-          <w:numId w:val="3"/>
-        </w:numPr>
-        <w:spacing w:after="0" w:line="240" w:lineRule="auto"/>
-        <w:jc w:val="both"/>
-        <w:rPr>
-          <w:rFonts w:ascii="Times New Roman" w:hAnsi="Times New Roman" w:cs="Times New Roman"/>
-          <w:sz w:val="24"/>
-          <w:szCs w:val="24"/>
-        </w:rPr>
-      </w:pPr>
-      <w:r>
-        <w:rPr>
-          <w:rFonts w:ascii="Times New Roman" w:hAnsi="Times New Roman" w:cs="Times New Roman"/>
-          <w:sz w:val="24"/>
-          <w:szCs w:val="24"/>
-        </w:rPr>
-        <w:t>Sistem notifikasi untuk pemberitahuan penting.</w:t>
+        <w:t>Daftar API endpoint untuk integrasi eksternal.</w:t>
       </w:r>
     </w:p>
     <w:p>
@@ -967,8 +2803,8 @@
           <w:rFonts w:ascii="Times New Roman" w:hAnsi="Times New Roman" w:cs="Times New Roman"/>
           <w:b/>
           <w:bCs/>
-          <w:sz w:val="24"/>
-          <w:szCs w:val="24"/>
+          <w:sz w:val="28"/>
+          <w:szCs w:val="28"/>
         </w:rPr>
       </w:pPr>
       <w:r>
@@ -976,909 +2812,10 @@
           <w:rFonts w:ascii="Times New Roman" w:hAnsi="Times New Roman" w:cs="Times New Roman"/>
           <w:b/>
           <w:bCs/>
-          <w:sz w:val="24"/>
-          <w:szCs w:val="24"/>
-        </w:rPr>
-        <w:t>2.3 Karakteristik Pengguna</w:t>
-      </w:r>
-    </w:p>
-    <w:p>
-      <w:pPr>
-        <w:spacing w:after="0" w:line="240" w:lineRule="auto"/>
-        <w:jc w:val="both"/>
-        <w:rPr>
-          <w:rFonts w:ascii="Times New Roman" w:hAnsi="Times New Roman" w:cs="Times New Roman"/>
-          <w:b/>
-          <w:bCs/>
-          <w:sz w:val="24"/>
-          <w:szCs w:val="24"/>
-        </w:rPr>
-      </w:pPr>
-    </w:p>
-    <w:p>
-      <w:pPr>
-        <w:pStyle w:val="ListParagraph"/>
-        <w:numPr>
-          <w:ilvl w:val="0"/>
-          <w:numId w:val="3"/>
-        </w:numPr>
-        <w:spacing w:after="0" w:line="240" w:lineRule="auto"/>
-        <w:jc w:val="both"/>
-        <w:rPr>
-          <w:rFonts w:ascii="Times New Roman" w:hAnsi="Times New Roman" w:cs="Times New Roman"/>
-          <w:sz w:val="24"/>
-          <w:szCs w:val="24"/>
-        </w:rPr>
-      </w:pPr>
-      <w:r>
-        <w:rPr>
-          <w:rFonts w:ascii="Times New Roman" w:hAnsi="Times New Roman" w:cs="Times New Roman"/>
-          <w:sz w:val="24"/>
-          <w:szCs w:val="24"/>
-        </w:rPr>
-        <w:t>Administrator: Mengelola sistem dan pengguna.</w:t>
-      </w:r>
-    </w:p>
-    <w:p>
-      <w:pPr>
-        <w:pStyle w:val="ListParagraph"/>
-        <w:numPr>
-          <w:ilvl w:val="0"/>
-          <w:numId w:val="3"/>
-        </w:numPr>
-        <w:spacing w:after="0" w:line="240" w:lineRule="auto"/>
-        <w:jc w:val="both"/>
-        <w:rPr>
-          <w:rFonts w:ascii="Times New Roman" w:hAnsi="Times New Roman" w:cs="Times New Roman"/>
-          <w:sz w:val="24"/>
-          <w:szCs w:val="24"/>
-        </w:rPr>
-      </w:pPr>
-      <w:r>
-        <w:rPr>
-          <w:rFonts w:ascii="Times New Roman" w:hAnsi="Times New Roman" w:cs="Times New Roman"/>
-          <w:sz w:val="24"/>
-          <w:szCs w:val="24"/>
-        </w:rPr>
-        <w:t>Pengguna Umum: Mengakses fitur berdasarkan peran yang diberikan.</w:t>
-      </w:r>
-    </w:p>
-    <w:p>
-      <w:pPr>
-        <w:spacing w:after="0" w:line="240" w:lineRule="auto"/>
-        <w:jc w:val="both"/>
-        <w:rPr>
-          <w:rFonts w:ascii="Times New Roman" w:hAnsi="Times New Roman" w:cs="Times New Roman"/>
-          <w:sz w:val="24"/>
-          <w:szCs w:val="24"/>
-        </w:rPr>
-      </w:pPr>
-    </w:p>
-    <w:p>
-      <w:pPr>
-        <w:spacing w:after="0" w:line="240" w:lineRule="auto"/>
-        <w:jc w:val="both"/>
-        <w:rPr>
-          <w:rFonts w:ascii="Times New Roman" w:hAnsi="Times New Roman" w:cs="Times New Roman"/>
-          <w:b/>
-          <w:bCs/>
-          <w:sz w:val="24"/>
-          <w:szCs w:val="24"/>
-        </w:rPr>
-      </w:pPr>
-      <w:r>
-        <w:rPr>
-          <w:rFonts w:ascii="Times New Roman" w:hAnsi="Times New Roman" w:cs="Times New Roman"/>
-          <w:b/>
-          <w:bCs/>
-          <w:sz w:val="24"/>
-          <w:szCs w:val="24"/>
-        </w:rPr>
-        <w:t>2.4 Batasan Sistem</w:t>
-      </w:r>
-    </w:p>
-    <w:p>
-      <w:pPr>
-        <w:spacing w:after="0" w:line="240" w:lineRule="auto"/>
-        <w:jc w:val="both"/>
-        <w:rPr>
-          <w:rFonts w:ascii="Times New Roman" w:hAnsi="Times New Roman" w:cs="Times New Roman"/>
-          <w:b/>
-          <w:bCs/>
-          <w:sz w:val="24"/>
-          <w:szCs w:val="24"/>
-        </w:rPr>
-      </w:pPr>
-    </w:p>
-    <w:p>
-      <w:pPr>
-        <w:pStyle w:val="ListParagraph"/>
-        <w:numPr>
-          <w:ilvl w:val="0"/>
-          <w:numId w:val="3"/>
-        </w:numPr>
-        <w:spacing w:after="0" w:line="240" w:lineRule="auto"/>
-        <w:jc w:val="both"/>
-        <w:rPr>
-          <w:rFonts w:ascii="Times New Roman" w:hAnsi="Times New Roman" w:cs="Times New Roman"/>
-          <w:sz w:val="24"/>
-          <w:szCs w:val="24"/>
-        </w:rPr>
-      </w:pPr>
-      <w:r>
-        <w:rPr>
-          <w:rFonts w:ascii="Times New Roman" w:hAnsi="Times New Roman" w:cs="Times New Roman"/>
-          <w:sz w:val="24"/>
-          <w:szCs w:val="24"/>
-        </w:rPr>
-        <w:t>Sistem harus berjalan pada browser modern (Chrome, Firefox, Edge).</w:t>
-      </w:r>
-    </w:p>
-    <w:p>
-      <w:pPr>
-        <w:pStyle w:val="ListParagraph"/>
-        <w:numPr>
-          <w:ilvl w:val="0"/>
-          <w:numId w:val="3"/>
-        </w:numPr>
-        <w:spacing w:after="0" w:line="240" w:lineRule="auto"/>
-        <w:jc w:val="both"/>
-        <w:rPr>
-          <w:rFonts w:ascii="Times New Roman" w:hAnsi="Times New Roman" w:cs="Times New Roman"/>
-          <w:sz w:val="24"/>
-          <w:szCs w:val="24"/>
-        </w:rPr>
-      </w:pPr>
-      <w:r>
-        <w:rPr>
-          <w:rFonts w:ascii="Times New Roman" w:hAnsi="Times New Roman" w:cs="Times New Roman"/>
-          <w:sz w:val="24"/>
-          <w:szCs w:val="24"/>
-        </w:rPr>
-        <w:t>Keamanan data harus diterapkan menggunakan enkripsi dan otorisasi berbasis peran.</w:t>
-      </w:r>
-    </w:p>
-    <w:p>
-      <w:pPr>
-        <w:spacing w:after="0" w:line="240" w:lineRule="auto"/>
-        <w:jc w:val="both"/>
-        <w:rPr>
-          <w:rFonts w:ascii="Times New Roman" w:hAnsi="Times New Roman" w:cs="Times New Roman"/>
-          <w:sz w:val="24"/>
-          <w:szCs w:val="24"/>
-        </w:rPr>
-      </w:pPr>
-    </w:p>
-    <w:p>
-      <w:pPr>
-        <w:pStyle w:val="ListParagraph"/>
-        <w:numPr>
-          <w:ilvl w:val="0"/>
-          <w:numId w:val="8"/>
-        </w:numPr>
-        <w:spacing w:after="0" w:line="240" w:lineRule="auto"/>
-        <w:jc w:val="both"/>
-        <w:rPr>
-          <w:rFonts w:ascii="Times New Roman" w:hAnsi="Times New Roman" w:cs="Times New Roman"/>
-          <w:b/>
-          <w:bCs/>
-          <w:sz w:val="32"/>
-          <w:szCs w:val="32"/>
-        </w:rPr>
-      </w:pPr>
-      <w:r>
-        <w:rPr>
-          <w:rFonts w:ascii="Times New Roman" w:hAnsi="Times New Roman" w:cs="Times New Roman"/>
-          <w:b/>
-          <w:bCs/>
-          <w:sz w:val="32"/>
-          <w:szCs w:val="32"/>
-        </w:rPr>
-        <w:t>Kebutuhan Spesifik</w:t>
-      </w:r>
-    </w:p>
-    <w:p>
-      <w:pPr>
-        <w:spacing w:after="0" w:line="240" w:lineRule="auto"/>
-        <w:jc w:val="both"/>
-        <w:rPr>
-          <w:rFonts w:ascii="Times New Roman" w:hAnsi="Times New Roman" w:cs="Times New Roman"/>
-          <w:b/>
-          <w:bCs/>
-          <w:sz w:val="32"/>
-          <w:szCs w:val="32"/>
-        </w:rPr>
-      </w:pPr>
-    </w:p>
-    <w:p>
-      <w:pPr>
-        <w:spacing w:after="0" w:line="240" w:lineRule="auto"/>
-        <w:jc w:val="both"/>
-        <w:rPr>
-          <w:rFonts w:ascii="Times New Roman" w:hAnsi="Times New Roman" w:cs="Times New Roman"/>
-          <w:b/>
-          <w:bCs/>
-          <w:sz w:val="24"/>
-          <w:szCs w:val="24"/>
-        </w:rPr>
-      </w:pPr>
-      <w:r>
-        <w:rPr>
-          <w:rFonts w:ascii="Times New Roman" w:hAnsi="Times New Roman" w:cs="Times New Roman"/>
-          <w:b/>
-          <w:bCs/>
-          <w:sz w:val="24"/>
-          <w:szCs w:val="24"/>
-        </w:rPr>
-        <w:t>3.1 Kebutuhan Fungsional</w:t>
-      </w:r>
-    </w:p>
-    <w:p>
-      <w:pPr>
-        <w:spacing w:after="0" w:line="240" w:lineRule="auto"/>
-        <w:jc w:val="both"/>
-        <w:rPr>
-          <w:rFonts w:ascii="Times New Roman" w:hAnsi="Times New Roman" w:cs="Times New Roman"/>
-          <w:b/>
-          <w:bCs/>
-          <w:sz w:val="24"/>
-          <w:szCs w:val="24"/>
-        </w:rPr>
-      </w:pPr>
-    </w:p>
-    <w:p>
-      <w:pPr>
-        <w:pStyle w:val="ListParagraph"/>
-        <w:numPr>
-          <w:ilvl w:val="0"/>
-          <w:numId w:val="3"/>
-        </w:numPr>
-        <w:spacing w:after="0" w:line="240" w:lineRule="auto"/>
-        <w:jc w:val="both"/>
-        <w:rPr>
-          <w:rFonts w:ascii="Times New Roman" w:hAnsi="Times New Roman" w:cs="Times New Roman"/>
-          <w:sz w:val="24"/>
-          <w:szCs w:val="24"/>
-        </w:rPr>
-      </w:pPr>
-      <w:r>
-        <w:rPr>
-          <w:rFonts w:ascii="Times New Roman" w:hAnsi="Times New Roman" w:cs="Times New Roman"/>
-          <w:sz w:val="24"/>
-          <w:szCs w:val="24"/>
-        </w:rPr>
-        <w:t>F01: Pengguna dapat melakukan registrasi dan login.</w:t>
-      </w:r>
-    </w:p>
-    <w:p>
-      <w:pPr>
-        <w:pStyle w:val="ListParagraph"/>
-        <w:numPr>
-          <w:ilvl w:val="0"/>
-          <w:numId w:val="3"/>
-        </w:numPr>
-        <w:spacing w:after="0" w:line="240" w:lineRule="auto"/>
-        <w:jc w:val="both"/>
-        <w:rPr>
-          <w:rFonts w:ascii="Times New Roman" w:hAnsi="Times New Roman" w:cs="Times New Roman"/>
-          <w:sz w:val="24"/>
-          <w:szCs w:val="24"/>
-        </w:rPr>
-      </w:pPr>
-      <w:r>
-        <w:rPr>
-          <w:rFonts w:ascii="Times New Roman" w:hAnsi="Times New Roman" w:cs="Times New Roman"/>
-          <w:sz w:val="24"/>
-          <w:szCs w:val="24"/>
-        </w:rPr>
-        <w:t>F02: Sistem harus mendukung CRUD untuk data pengguna.</w:t>
-      </w:r>
-    </w:p>
-    <w:p>
-      <w:pPr>
-        <w:pStyle w:val="ListParagraph"/>
-        <w:numPr>
-          <w:ilvl w:val="0"/>
-          <w:numId w:val="3"/>
-        </w:numPr>
-        <w:spacing w:after="0" w:line="240" w:lineRule="auto"/>
-        <w:jc w:val="both"/>
-        <w:rPr>
-          <w:rFonts w:ascii="Times New Roman" w:hAnsi="Times New Roman" w:cs="Times New Roman"/>
-          <w:sz w:val="24"/>
-          <w:szCs w:val="24"/>
-        </w:rPr>
-      </w:pPr>
-      <w:r>
-        <w:rPr>
-          <w:rFonts w:ascii="Times New Roman" w:hAnsi="Times New Roman" w:cs="Times New Roman"/>
-          <w:sz w:val="24"/>
-          <w:szCs w:val="24"/>
-        </w:rPr>
-        <w:t>F03: Sistem harus menyediakan laporan dalam format PDF dan Excel.</w:t>
-      </w:r>
-    </w:p>
-    <w:p>
-      <w:pPr>
-        <w:pStyle w:val="ListParagraph"/>
-        <w:numPr>
-          <w:ilvl w:val="0"/>
-          <w:numId w:val="3"/>
-        </w:numPr>
-        <w:spacing w:after="0" w:line="240" w:lineRule="auto"/>
-        <w:jc w:val="both"/>
-        <w:rPr>
-          <w:rFonts w:ascii="Times New Roman" w:hAnsi="Times New Roman" w:cs="Times New Roman"/>
-          <w:sz w:val="24"/>
-          <w:szCs w:val="24"/>
-        </w:rPr>
-      </w:pPr>
-      <w:r>
-        <w:rPr>
-          <w:rFonts w:ascii="Times New Roman" w:hAnsi="Times New Roman" w:cs="Times New Roman"/>
-          <w:sz w:val="24"/>
-          <w:szCs w:val="24"/>
-        </w:rPr>
-        <w:t>F04: Notifikasi harus dikirim melalui email atau dalam sistem.</w:t>
-      </w:r>
-    </w:p>
-    <w:p>
-      <w:pPr>
-        <w:spacing w:after="0" w:line="240" w:lineRule="auto"/>
-        <w:jc w:val="both"/>
-        <w:rPr>
-          <w:rFonts w:ascii="Times New Roman" w:hAnsi="Times New Roman" w:cs="Times New Roman"/>
-          <w:sz w:val="24"/>
-          <w:szCs w:val="24"/>
-        </w:rPr>
-      </w:pPr>
-    </w:p>
-    <w:p>
-      <w:pPr>
-        <w:spacing w:after="0" w:line="240" w:lineRule="auto"/>
-        <w:jc w:val="both"/>
-        <w:rPr>
-          <w:rFonts w:ascii="Times New Roman" w:hAnsi="Times New Roman" w:cs="Times New Roman"/>
-          <w:b/>
-          <w:bCs/>
-          <w:sz w:val="24"/>
-          <w:szCs w:val="24"/>
-        </w:rPr>
-      </w:pPr>
-      <w:r>
-        <w:rPr>
-          <w:rFonts w:ascii="Times New Roman" w:hAnsi="Times New Roman" w:cs="Times New Roman"/>
-          <w:b/>
-          <w:bCs/>
-          <w:sz w:val="24"/>
-          <w:szCs w:val="24"/>
-        </w:rPr>
-        <w:t>3.2 Kebutuhan Non-Fungsional</w:t>
-      </w:r>
-    </w:p>
-    <w:p>
-      <w:pPr>
-        <w:spacing w:after="0" w:line="240" w:lineRule="auto"/>
-        <w:jc w:val="both"/>
-        <w:rPr>
-          <w:rFonts w:ascii="Times New Roman" w:hAnsi="Times New Roman" w:cs="Times New Roman"/>
-          <w:b/>
-          <w:bCs/>
-          <w:sz w:val="24"/>
-          <w:szCs w:val="24"/>
-        </w:rPr>
-      </w:pPr>
-    </w:p>
-    <w:p>
-      <w:pPr>
-        <w:pStyle w:val="ListParagraph"/>
-        <w:numPr>
-          <w:ilvl w:val="0"/>
-          <w:numId w:val="3"/>
-        </w:numPr>
-        <w:spacing w:after="0" w:line="240" w:lineRule="auto"/>
-        <w:jc w:val="both"/>
-        <w:rPr>
-          <w:rFonts w:ascii="Times New Roman" w:hAnsi="Times New Roman" w:cs="Times New Roman"/>
-          <w:sz w:val="24"/>
-          <w:szCs w:val="24"/>
-        </w:rPr>
-      </w:pPr>
-      <w:r>
-        <w:rPr>
-          <w:rFonts w:ascii="Times New Roman" w:hAnsi="Times New Roman" w:cs="Times New Roman"/>
-          <w:sz w:val="24"/>
-          <w:szCs w:val="24"/>
-        </w:rPr>
-        <w:t>NF01: Sistem harus memiliki waktu respons kurang dari 2 detik.</w:t>
-      </w:r>
-    </w:p>
-    <w:p>
-      <w:pPr>
-        <w:pStyle w:val="ListParagraph"/>
-        <w:numPr>
-          <w:ilvl w:val="0"/>
-          <w:numId w:val="3"/>
-        </w:numPr>
-        <w:spacing w:after="0" w:line="240" w:lineRule="auto"/>
-        <w:jc w:val="both"/>
-        <w:rPr>
-          <w:rFonts w:ascii="Times New Roman" w:hAnsi="Times New Roman" w:cs="Times New Roman"/>
-          <w:sz w:val="24"/>
-          <w:szCs w:val="24"/>
-        </w:rPr>
-      </w:pPr>
-      <w:r>
-        <w:rPr>
-          <w:rFonts w:ascii="Times New Roman" w:hAnsi="Times New Roman" w:cs="Times New Roman"/>
-          <w:sz w:val="24"/>
-          <w:szCs w:val="24"/>
-        </w:rPr>
-        <w:t>NF02: Sistem harus mendukung minimal 1000 pengguna secara bersamaan.</w:t>
-      </w:r>
-    </w:p>
-    <w:p>
-      <w:pPr>
-        <w:pStyle w:val="ListParagraph"/>
-        <w:numPr>
-          <w:ilvl w:val="0"/>
-          <w:numId w:val="3"/>
-        </w:numPr>
-        <w:spacing w:after="0" w:line="240" w:lineRule="auto"/>
-        <w:jc w:val="both"/>
-        <w:rPr>
-          <w:rFonts w:ascii="Times New Roman" w:hAnsi="Times New Roman" w:cs="Times New Roman"/>
-          <w:sz w:val="24"/>
-          <w:szCs w:val="24"/>
-        </w:rPr>
-      </w:pPr>
-      <w:r>
-        <w:rPr>
-          <w:rFonts w:ascii="Times New Roman" w:hAnsi="Times New Roman" w:cs="Times New Roman"/>
-          <w:sz w:val="24"/>
-          <w:szCs w:val="24"/>
-        </w:rPr>
-        <w:t>NF03: Sistem harus menerapkan enkripsi AES-256 untuk keamanan data.</w:t>
-      </w:r>
-    </w:p>
-    <w:p>
-      <w:pPr>
-        <w:pStyle w:val="ListParagraph"/>
-        <w:numPr>
-          <w:ilvl w:val="0"/>
-          <w:numId w:val="3"/>
-        </w:numPr>
-        <w:spacing w:after="0" w:line="240" w:lineRule="auto"/>
-        <w:jc w:val="both"/>
-        <w:rPr>
-          <w:rFonts w:ascii="Times New Roman" w:hAnsi="Times New Roman" w:cs="Times New Roman"/>
-          <w:sz w:val="24"/>
-          <w:szCs w:val="24"/>
-        </w:rPr>
-      </w:pPr>
-      <w:r>
-        <w:rPr>
-          <w:rFonts w:ascii="Times New Roman" w:hAnsi="Times New Roman" w:cs="Times New Roman"/>
-          <w:sz w:val="24"/>
-          <w:szCs w:val="24"/>
-        </w:rPr>
-        <w:t>NF04: Antarmuka harus responsif dan dapat diakses melalui perangkat mobile.</w:t>
-      </w:r>
-    </w:p>
-    <w:p>
-      <w:pPr>
-        <w:spacing w:after="0" w:line="240" w:lineRule="auto"/>
-        <w:jc w:val="both"/>
-        <w:rPr>
-          <w:rFonts w:ascii="Times New Roman" w:hAnsi="Times New Roman" w:cs="Times New Roman"/>
-          <w:sz w:val="24"/>
-          <w:szCs w:val="24"/>
-        </w:rPr>
-      </w:pPr>
-    </w:p>
-    <w:p>
-      <w:pPr>
-        <w:spacing w:after="0" w:line="240" w:lineRule="auto"/>
-        <w:jc w:val="both"/>
-        <w:rPr>
-          <w:rFonts w:ascii="Times New Roman" w:hAnsi="Times New Roman" w:cs="Times New Roman"/>
-          <w:b/>
-          <w:bCs/>
-          <w:sz w:val="24"/>
-          <w:szCs w:val="24"/>
-        </w:rPr>
-      </w:pPr>
-      <w:r>
-        <w:rPr>
-          <w:rFonts w:ascii="Times New Roman" w:hAnsi="Times New Roman" w:cs="Times New Roman"/>
-          <w:b/>
-          <w:bCs/>
-          <w:sz w:val="24"/>
-          <w:szCs w:val="24"/>
-        </w:rPr>
-        <w:t>3.3 Antarmuka Pengguna</w:t>
-      </w:r>
-    </w:p>
-    <w:p>
-      <w:pPr>
-        <w:spacing w:after="0" w:line="240" w:lineRule="auto"/>
-        <w:jc w:val="both"/>
-        <w:rPr>
-          <w:rFonts w:ascii="Times New Roman" w:hAnsi="Times New Roman" w:cs="Times New Roman"/>
-          <w:b/>
-          <w:bCs/>
-          <w:sz w:val="24"/>
-          <w:szCs w:val="24"/>
-        </w:rPr>
-      </w:pPr>
-    </w:p>
-    <w:p>
-      <w:pPr>
-        <w:pStyle w:val="ListParagraph"/>
-        <w:numPr>
-          <w:ilvl w:val="0"/>
-          <w:numId w:val="3"/>
-        </w:numPr>
-        <w:spacing w:after="0" w:line="240" w:lineRule="auto"/>
-        <w:jc w:val="both"/>
-        <w:rPr>
-          <w:rFonts w:ascii="Times New Roman" w:hAnsi="Times New Roman" w:cs="Times New Roman"/>
-          <w:sz w:val="24"/>
-          <w:szCs w:val="24"/>
-        </w:rPr>
-      </w:pPr>
-      <w:r>
-        <w:rPr>
-          <w:rFonts w:ascii="Times New Roman" w:hAnsi="Times New Roman" w:cs="Times New Roman"/>
-          <w:sz w:val="24"/>
-          <w:szCs w:val="24"/>
-        </w:rPr>
-        <w:t>Halaman login dengan form username dan password.</w:t>
-      </w:r>
-    </w:p>
-    <w:p>
-      <w:pPr>
-        <w:pStyle w:val="ListParagraph"/>
-        <w:numPr>
-          <w:ilvl w:val="0"/>
-          <w:numId w:val="3"/>
-        </w:numPr>
-        <w:spacing w:after="0" w:line="240" w:lineRule="auto"/>
-        <w:jc w:val="both"/>
-        <w:rPr>
-          <w:rFonts w:ascii="Times New Roman" w:hAnsi="Times New Roman" w:cs="Times New Roman"/>
-          <w:sz w:val="24"/>
-          <w:szCs w:val="24"/>
-        </w:rPr>
-      </w:pPr>
-      <w:r>
-        <w:rPr>
-          <w:rFonts w:ascii="Times New Roman" w:hAnsi="Times New Roman" w:cs="Times New Roman"/>
-          <w:sz w:val="24"/>
-          <w:szCs w:val="24"/>
-        </w:rPr>
-        <w:t>Dashboard utama yang menampilkan data penting.</w:t>
-      </w:r>
-    </w:p>
-    <w:p>
-      <w:pPr>
-        <w:pStyle w:val="ListParagraph"/>
-        <w:numPr>
-          <w:ilvl w:val="0"/>
-          <w:numId w:val="3"/>
-        </w:numPr>
-        <w:spacing w:after="0" w:line="240" w:lineRule="auto"/>
-        <w:jc w:val="both"/>
-        <w:rPr>
-          <w:rFonts w:ascii="Times New Roman" w:hAnsi="Times New Roman" w:cs="Times New Roman"/>
-          <w:sz w:val="24"/>
-          <w:szCs w:val="24"/>
-        </w:rPr>
-      </w:pPr>
-      <w:r>
-        <w:rPr>
-          <w:rFonts w:ascii="Times New Roman" w:hAnsi="Times New Roman" w:cs="Times New Roman"/>
-          <w:sz w:val="24"/>
-          <w:szCs w:val="24"/>
-        </w:rPr>
-        <w:t>Halaman laporan dengan filter pencarian.</w:t>
-      </w:r>
-    </w:p>
-    <w:p>
-      <w:pPr>
-        <w:spacing w:after="0" w:line="240" w:lineRule="auto"/>
-        <w:jc w:val="both"/>
-        <w:rPr>
-          <w:rFonts w:ascii="Times New Roman" w:hAnsi="Times New Roman" w:cs="Times New Roman"/>
-          <w:b/>
-          <w:bCs/>
-          <w:sz w:val="24"/>
-          <w:szCs w:val="24"/>
-        </w:rPr>
-      </w:pPr>
-    </w:p>
-    <w:p>
-      <w:pPr>
-        <w:spacing w:after="0" w:line="240" w:lineRule="auto"/>
-        <w:jc w:val="both"/>
-        <w:rPr>
-          <w:rFonts w:ascii="Times New Roman" w:hAnsi="Times New Roman" w:cs="Times New Roman"/>
-          <w:b/>
-          <w:bCs/>
-          <w:sz w:val="24"/>
-          <w:szCs w:val="24"/>
-        </w:rPr>
-      </w:pPr>
-      <w:r>
-        <w:rPr>
-          <w:rFonts w:ascii="Times New Roman" w:hAnsi="Times New Roman" w:cs="Times New Roman"/>
-          <w:b/>
-          <w:bCs/>
-          <w:sz w:val="24"/>
-          <w:szCs w:val="24"/>
-        </w:rPr>
-        <w:t>3.4 Antarmuka Perangkat Keras</w:t>
-      </w:r>
-    </w:p>
-    <w:p>
-      <w:pPr>
-        <w:spacing w:after="0" w:line="240" w:lineRule="auto"/>
-        <w:jc w:val="both"/>
-        <w:rPr>
-          <w:rFonts w:ascii="Times New Roman" w:hAnsi="Times New Roman" w:cs="Times New Roman"/>
-          <w:b/>
-          <w:bCs/>
-          <w:sz w:val="24"/>
-          <w:szCs w:val="24"/>
-        </w:rPr>
-      </w:pPr>
-    </w:p>
-    <w:p>
-      <w:pPr>
-        <w:pStyle w:val="ListParagraph"/>
-        <w:numPr>
-          <w:ilvl w:val="0"/>
-          <w:numId w:val="3"/>
-        </w:numPr>
-        <w:spacing w:after="0" w:line="240" w:lineRule="auto"/>
-        <w:jc w:val="both"/>
-        <w:rPr>
-          <w:rFonts w:ascii="Times New Roman" w:hAnsi="Times New Roman" w:cs="Times New Roman"/>
-          <w:sz w:val="24"/>
-          <w:szCs w:val="24"/>
-        </w:rPr>
-      </w:pPr>
-      <w:r>
-        <w:rPr>
-          <w:rFonts w:ascii="Times New Roman" w:hAnsi="Times New Roman" w:cs="Times New Roman"/>
-          <w:sz w:val="24"/>
-          <w:szCs w:val="24"/>
-        </w:rPr>
-        <w:t>Server dengan spesifikasi minimal: RAM 8GB, CPU Quad-Core, Storage SSD 100GB.</w:t>
-      </w:r>
-    </w:p>
-    <w:p>
-      <w:pPr>
-        <w:rPr>
-          <w:rFonts w:ascii="Times New Roman" w:hAnsi="Times New Roman" w:cs="Times New Roman"/>
-          <w:sz w:val="24"/>
-          <w:szCs w:val="24"/>
-        </w:rPr>
-      </w:pPr>
-      <w:r>
-        <w:rPr>
-          <w:rFonts w:ascii="Times New Roman" w:hAnsi="Times New Roman" w:cs="Times New Roman"/>
-          <w:sz w:val="24"/>
-          <w:szCs w:val="24"/>
-        </w:rPr>
-        <w:br w:type="page"/>
-      </w:r>
-    </w:p>
-    <w:p>
-      <w:pPr>
-        <w:spacing w:after="0" w:line="240" w:lineRule="auto"/>
-        <w:jc w:val="both"/>
-        <w:rPr>
-          <w:rFonts w:ascii="Times New Roman" w:hAnsi="Times New Roman" w:cs="Times New Roman"/>
-          <w:b/>
-          <w:bCs/>
-          <w:sz w:val="24"/>
-          <w:szCs w:val="24"/>
-        </w:rPr>
-      </w:pPr>
-      <w:r>
-        <w:rPr>
-          <w:rFonts w:ascii="Times New Roman" w:hAnsi="Times New Roman" w:cs="Times New Roman"/>
-          <w:b/>
-          <w:bCs/>
-          <w:sz w:val="24"/>
-          <w:szCs w:val="24"/>
-        </w:rPr>
-        <w:lastRenderedPageBreak/>
-        <w:t>3.5 Antarmuka Perangkat Lunak</w:t>
-      </w:r>
-    </w:p>
-    <w:p>
-      <w:pPr>
-        <w:spacing w:after="0" w:line="240" w:lineRule="auto"/>
-        <w:jc w:val="both"/>
-        <w:rPr>
-          <w:rFonts w:ascii="Times New Roman" w:hAnsi="Times New Roman" w:cs="Times New Roman"/>
-          <w:sz w:val="24"/>
-          <w:szCs w:val="24"/>
-        </w:rPr>
-      </w:pPr>
-    </w:p>
-    <w:p>
-      <w:pPr>
-        <w:pStyle w:val="ListParagraph"/>
-        <w:numPr>
-          <w:ilvl w:val="0"/>
-          <w:numId w:val="3"/>
-        </w:numPr>
-        <w:spacing w:after="0" w:line="240" w:lineRule="auto"/>
-        <w:jc w:val="both"/>
-        <w:rPr>
-          <w:rFonts w:ascii="Times New Roman" w:hAnsi="Times New Roman" w:cs="Times New Roman"/>
-          <w:sz w:val="24"/>
-          <w:szCs w:val="24"/>
-        </w:rPr>
-      </w:pPr>
-      <w:r>
-        <w:rPr>
-          <w:rFonts w:ascii="Times New Roman" w:hAnsi="Times New Roman" w:cs="Times New Roman"/>
-          <w:sz w:val="24"/>
-          <w:szCs w:val="24"/>
-        </w:rPr>
-        <w:t>Sistem berbasis Yii2 Framework dengan database MySQL.</w:t>
-      </w:r>
-    </w:p>
-    <w:p>
-      <w:pPr>
-        <w:pStyle w:val="ListParagraph"/>
-        <w:numPr>
-          <w:ilvl w:val="0"/>
-          <w:numId w:val="3"/>
-        </w:numPr>
-        <w:spacing w:after="0" w:line="240" w:lineRule="auto"/>
-        <w:jc w:val="both"/>
-        <w:rPr>
-          <w:rFonts w:ascii="Times New Roman" w:hAnsi="Times New Roman" w:cs="Times New Roman"/>
-          <w:sz w:val="24"/>
-          <w:szCs w:val="24"/>
-        </w:rPr>
-      </w:pPr>
-      <w:r>
-        <w:rPr>
-          <w:rFonts w:ascii="Times New Roman" w:hAnsi="Times New Roman" w:cs="Times New Roman"/>
-          <w:sz w:val="24"/>
-          <w:szCs w:val="24"/>
-        </w:rPr>
-        <w:t>API RESTful untuk integrasi dengan sistem lain.</w:t>
-      </w:r>
-    </w:p>
-    <w:p>
-      <w:pPr>
-        <w:spacing w:after="0" w:line="240" w:lineRule="auto"/>
-        <w:jc w:val="both"/>
-        <w:rPr>
-          <w:rFonts w:ascii="Times New Roman" w:hAnsi="Times New Roman" w:cs="Times New Roman"/>
-          <w:sz w:val="24"/>
-          <w:szCs w:val="24"/>
-        </w:rPr>
-      </w:pPr>
-    </w:p>
-    <w:p>
-      <w:pPr>
-        <w:pStyle w:val="ListParagraph"/>
-        <w:numPr>
-          <w:ilvl w:val="0"/>
-          <w:numId w:val="8"/>
-        </w:numPr>
-        <w:spacing w:after="0" w:line="240" w:lineRule="auto"/>
-        <w:jc w:val="both"/>
-        <w:rPr>
-          <w:rFonts w:ascii="Times New Roman" w:hAnsi="Times New Roman" w:cs="Times New Roman"/>
-          <w:b/>
-          <w:bCs/>
-          <w:sz w:val="32"/>
-          <w:szCs w:val="32"/>
-        </w:rPr>
-      </w:pPr>
-      <w:r>
-        <w:rPr>
-          <w:rFonts w:ascii="Times New Roman" w:hAnsi="Times New Roman" w:cs="Times New Roman"/>
-          <w:b/>
-          <w:bCs/>
-          <w:sz w:val="32"/>
-          <w:szCs w:val="32"/>
-        </w:rPr>
-        <w:t>Lampiran</w:t>
-      </w:r>
-    </w:p>
-    <w:p>
-      <w:pPr>
-        <w:spacing w:after="0" w:line="240" w:lineRule="auto"/>
-        <w:jc w:val="both"/>
-        <w:rPr>
-          <w:rFonts w:ascii="Times New Roman" w:hAnsi="Times New Roman" w:cs="Times New Roman"/>
-          <w:b/>
-          <w:bCs/>
-          <w:sz w:val="32"/>
-          <w:szCs w:val="32"/>
-        </w:rPr>
-      </w:pPr>
-    </w:p>
-    <w:p>
-      <w:pPr>
-        <w:pStyle w:val="ListParagraph"/>
-        <w:numPr>
-          <w:ilvl w:val="0"/>
-          <w:numId w:val="3"/>
-        </w:numPr>
-        <w:spacing w:after="0" w:line="240" w:lineRule="auto"/>
-        <w:jc w:val="both"/>
-        <w:rPr>
-          <w:rFonts w:ascii="Times New Roman" w:hAnsi="Times New Roman" w:cs="Times New Roman"/>
-          <w:sz w:val="24"/>
-          <w:szCs w:val="24"/>
-        </w:rPr>
-      </w:pPr>
-      <w:r>
-        <w:rPr>
-          <w:rFonts w:ascii="Times New Roman" w:hAnsi="Times New Roman" w:cs="Times New Roman"/>
-          <w:sz w:val="24"/>
-          <w:szCs w:val="24"/>
-        </w:rPr>
-        <w:t>Diagram arsitektur sistem.</w:t>
-      </w:r>
-    </w:p>
-    <w:p>
-      <w:pPr>
-        <w:pStyle w:val="ListParagraph"/>
-        <w:numPr>
-          <w:ilvl w:val="0"/>
-          <w:numId w:val="3"/>
-        </w:numPr>
-        <w:spacing w:after="0" w:line="240" w:lineRule="auto"/>
-        <w:jc w:val="both"/>
-        <w:rPr>
-          <w:rFonts w:ascii="Times New Roman" w:hAnsi="Times New Roman" w:cs="Times New Roman"/>
-          <w:sz w:val="24"/>
-          <w:szCs w:val="24"/>
-        </w:rPr>
-      </w:pPr>
-      <w:r>
-        <w:rPr>
-          <w:rFonts w:ascii="Times New Roman" w:hAnsi="Times New Roman" w:cs="Times New Roman"/>
-          <w:sz w:val="24"/>
-          <w:szCs w:val="24"/>
-        </w:rPr>
-        <w:t>Contoh wireframe tampilan antarmuka.</w:t>
-      </w:r>
-    </w:p>
-    <w:p>
-      <w:pPr>
-        <w:pStyle w:val="ListParagraph"/>
-        <w:numPr>
-          <w:ilvl w:val="0"/>
-          <w:numId w:val="3"/>
-        </w:numPr>
-        <w:spacing w:after="0" w:line="240" w:lineRule="auto"/>
-        <w:jc w:val="both"/>
-        <w:rPr>
-          <w:rFonts w:ascii="Times New Roman" w:hAnsi="Times New Roman" w:cs="Times New Roman"/>
-          <w:sz w:val="24"/>
-          <w:szCs w:val="24"/>
-        </w:rPr>
-      </w:pPr>
-      <w:r>
-        <w:rPr>
-          <w:rFonts w:ascii="Times New Roman" w:hAnsi="Times New Roman" w:cs="Times New Roman"/>
-          <w:sz w:val="24"/>
-          <w:szCs w:val="24"/>
-        </w:rPr>
-        <w:t>Daftar API endpoint untuk integrasi eksternal.</w:t>
+          <w:sz w:val="28"/>
+          <w:szCs w:val="28"/>
+        </w:rPr>
+        <w:t>(Semua Lampiran Ada di SDD)</w:t>
       </w:r>
     </w:p>
     <w:sectPr>
@@ -2006,6 +2943,119 @@
     </w:lvl>
   </w:abstractNum>
   <w:abstractNum w:abstractNumId="1" w15:restartNumberingAfterBreak="0">
+    <w:nsid w:val="072A090B"/>
+    <w:multiLevelType w:val="hybridMultilevel"/>
+    <w:tmpl w:val="531E1E8E"/>
+    <w:lvl w:ilvl="0" w:tplc="38090001">
+      <w:start w:val="1"/>
+      <w:numFmt w:val="bullet"/>
+      <w:lvlText w:val=""/>
+      <w:lvlJc w:val="left"/>
+      <w:pPr>
+        <w:ind w:left="1440" w:hanging="360"/>
+      </w:pPr>
+      <w:rPr>
+        <w:rFonts w:ascii="Symbol" w:hAnsi="Symbol" w:hint="default"/>
+      </w:rPr>
+    </w:lvl>
+    <w:lvl w:ilvl="1" w:tplc="38090003" w:tentative="1">
+      <w:start w:val="1"/>
+      <w:numFmt w:val="bullet"/>
+      <w:lvlText w:val="o"/>
+      <w:lvlJc w:val="left"/>
+      <w:pPr>
+        <w:ind w:left="2160" w:hanging="360"/>
+      </w:pPr>
+      <w:rPr>
+        <w:rFonts w:ascii="Courier New" w:hAnsi="Courier New" w:cs="Courier New" w:hint="default"/>
+      </w:rPr>
+    </w:lvl>
+    <w:lvl w:ilvl="2" w:tplc="38090005" w:tentative="1">
+      <w:start w:val="1"/>
+      <w:numFmt w:val="bullet"/>
+      <w:lvlText w:val=""/>
+      <w:lvlJc w:val="left"/>
+      <w:pPr>
+        <w:ind w:left="2880" w:hanging="360"/>
+      </w:pPr>
+      <w:rPr>
+        <w:rFonts w:ascii="Wingdings" w:hAnsi="Wingdings" w:hint="default"/>
+      </w:rPr>
+    </w:lvl>
+    <w:lvl w:ilvl="3" w:tplc="38090001" w:tentative="1">
+      <w:start w:val="1"/>
+      <w:numFmt w:val="bullet"/>
+      <w:lvlText w:val=""/>
+      <w:lvlJc w:val="left"/>
+      <w:pPr>
+        <w:ind w:left="3600" w:hanging="360"/>
+      </w:pPr>
+      <w:rPr>
+        <w:rFonts w:ascii="Symbol" w:hAnsi="Symbol" w:hint="default"/>
+      </w:rPr>
+    </w:lvl>
+    <w:lvl w:ilvl="4" w:tplc="38090003" w:tentative="1">
+      <w:start w:val="1"/>
+      <w:numFmt w:val="bullet"/>
+      <w:lvlText w:val="o"/>
+      <w:lvlJc w:val="left"/>
+      <w:pPr>
+        <w:ind w:left="4320" w:hanging="360"/>
+      </w:pPr>
+      <w:rPr>
+        <w:rFonts w:ascii="Courier New" w:hAnsi="Courier New" w:cs="Courier New" w:hint="default"/>
+      </w:rPr>
+    </w:lvl>
+    <w:lvl w:ilvl="5" w:tplc="38090005" w:tentative="1">
+      <w:start w:val="1"/>
+      <w:numFmt w:val="bullet"/>
+      <w:lvlText w:val=""/>
+      <w:lvlJc w:val="left"/>
+      <w:pPr>
+        <w:ind w:left="5040" w:hanging="360"/>
+      </w:pPr>
+      <w:rPr>
+        <w:rFonts w:ascii="Wingdings" w:hAnsi="Wingdings" w:hint="default"/>
+      </w:rPr>
+    </w:lvl>
+    <w:lvl w:ilvl="6" w:tplc="38090001" w:tentative="1">
+      <w:start w:val="1"/>
+      <w:numFmt w:val="bullet"/>
+      <w:lvlText w:val=""/>
+      <w:lvlJc w:val="left"/>
+      <w:pPr>
+        <w:ind w:left="5760" w:hanging="360"/>
+      </w:pPr>
+      <w:rPr>
+        <w:rFonts w:ascii="Symbol" w:hAnsi="Symbol" w:hint="default"/>
+      </w:rPr>
+    </w:lvl>
+    <w:lvl w:ilvl="7" w:tplc="38090003" w:tentative="1">
+      <w:start w:val="1"/>
+      <w:numFmt w:val="bullet"/>
+      <w:lvlText w:val="o"/>
+      <w:lvlJc w:val="left"/>
+      <w:pPr>
+        <w:ind w:left="6480" w:hanging="360"/>
+      </w:pPr>
+      <w:rPr>
+        <w:rFonts w:ascii="Courier New" w:hAnsi="Courier New" w:cs="Courier New" w:hint="default"/>
+      </w:rPr>
+    </w:lvl>
+    <w:lvl w:ilvl="8" w:tplc="38090005" w:tentative="1">
+      <w:start w:val="1"/>
+      <w:numFmt w:val="bullet"/>
+      <w:lvlText w:val=""/>
+      <w:lvlJc w:val="left"/>
+      <w:pPr>
+        <w:ind w:left="7200" w:hanging="360"/>
+      </w:pPr>
+      <w:rPr>
+        <w:rFonts w:ascii="Wingdings" w:hAnsi="Wingdings" w:hint="default"/>
+      </w:rPr>
+    </w:lvl>
+  </w:abstractNum>
+  <w:abstractNum w:abstractNumId="2" w15:restartNumberingAfterBreak="0">
     <w:nsid w:val="0EB8657A"/>
     <w:multiLevelType w:val="multilevel"/>
     <w:tmpl w:val="7F683E04"/>
@@ -2118,7 +3168,7 @@
       </w:rPr>
     </w:lvl>
   </w:abstractNum>
-  <w:abstractNum w:abstractNumId="2" w15:restartNumberingAfterBreak="0">
+  <w:abstractNum w:abstractNumId="3" w15:restartNumberingAfterBreak="0">
     <w:nsid w:val="0ED53CC0"/>
     <w:multiLevelType w:val="hybridMultilevel"/>
     <w:tmpl w:val="8348F09E"/>
@@ -2230,7 +3280,459 @@
       </w:rPr>
     </w:lvl>
   </w:abstractNum>
-  <w:abstractNum w:abstractNumId="3" w15:restartNumberingAfterBreak="0">
+  <w:abstractNum w:abstractNumId="4" w15:restartNumberingAfterBreak="0">
+    <w:nsid w:val="123D52ED"/>
+    <w:multiLevelType w:val="hybridMultilevel"/>
+    <w:tmpl w:val="46B888EA"/>
+    <w:lvl w:ilvl="0" w:tplc="38090001">
+      <w:start w:val="1"/>
+      <w:numFmt w:val="bullet"/>
+      <w:lvlText w:val=""/>
+      <w:lvlJc w:val="left"/>
+      <w:pPr>
+        <w:ind w:left="720" w:hanging="360"/>
+      </w:pPr>
+      <w:rPr>
+        <w:rFonts w:ascii="Symbol" w:hAnsi="Symbol" w:hint="default"/>
+      </w:rPr>
+    </w:lvl>
+    <w:lvl w:ilvl="1" w:tplc="38090003" w:tentative="1">
+      <w:start w:val="1"/>
+      <w:numFmt w:val="bullet"/>
+      <w:lvlText w:val="o"/>
+      <w:lvlJc w:val="left"/>
+      <w:pPr>
+        <w:ind w:left="1440" w:hanging="360"/>
+      </w:pPr>
+      <w:rPr>
+        <w:rFonts w:ascii="Courier New" w:hAnsi="Courier New" w:cs="Courier New" w:hint="default"/>
+      </w:rPr>
+    </w:lvl>
+    <w:lvl w:ilvl="2" w:tplc="38090005" w:tentative="1">
+      <w:start w:val="1"/>
+      <w:numFmt w:val="bullet"/>
+      <w:lvlText w:val=""/>
+      <w:lvlJc w:val="left"/>
+      <w:pPr>
+        <w:ind w:left="2160" w:hanging="360"/>
+      </w:pPr>
+      <w:rPr>
+        <w:rFonts w:ascii="Wingdings" w:hAnsi="Wingdings" w:hint="default"/>
+      </w:rPr>
+    </w:lvl>
+    <w:lvl w:ilvl="3" w:tplc="38090001" w:tentative="1">
+      <w:start w:val="1"/>
+      <w:numFmt w:val="bullet"/>
+      <w:lvlText w:val=""/>
+      <w:lvlJc w:val="left"/>
+      <w:pPr>
+        <w:ind w:left="2880" w:hanging="360"/>
+      </w:pPr>
+      <w:rPr>
+        <w:rFonts w:ascii="Symbol" w:hAnsi="Symbol" w:hint="default"/>
+      </w:rPr>
+    </w:lvl>
+    <w:lvl w:ilvl="4" w:tplc="38090003" w:tentative="1">
+      <w:start w:val="1"/>
+      <w:numFmt w:val="bullet"/>
+      <w:lvlText w:val="o"/>
+      <w:lvlJc w:val="left"/>
+      <w:pPr>
+        <w:ind w:left="3600" w:hanging="360"/>
+      </w:pPr>
+      <w:rPr>
+        <w:rFonts w:ascii="Courier New" w:hAnsi="Courier New" w:cs="Courier New" w:hint="default"/>
+      </w:rPr>
+    </w:lvl>
+    <w:lvl w:ilvl="5" w:tplc="38090005" w:tentative="1">
+      <w:start w:val="1"/>
+      <w:numFmt w:val="bullet"/>
+      <w:lvlText w:val=""/>
+      <w:lvlJc w:val="left"/>
+      <w:pPr>
+        <w:ind w:left="4320" w:hanging="360"/>
+      </w:pPr>
+      <w:rPr>
+        <w:rFonts w:ascii="Wingdings" w:hAnsi="Wingdings" w:hint="default"/>
+      </w:rPr>
+    </w:lvl>
+    <w:lvl w:ilvl="6" w:tplc="38090001" w:tentative="1">
+      <w:start w:val="1"/>
+      <w:numFmt w:val="bullet"/>
+      <w:lvlText w:val=""/>
+      <w:lvlJc w:val="left"/>
+      <w:pPr>
+        <w:ind w:left="5040" w:hanging="360"/>
+      </w:pPr>
+      <w:rPr>
+        <w:rFonts w:ascii="Symbol" w:hAnsi="Symbol" w:hint="default"/>
+      </w:rPr>
+    </w:lvl>
+    <w:lvl w:ilvl="7" w:tplc="38090003" w:tentative="1">
+      <w:start w:val="1"/>
+      <w:numFmt w:val="bullet"/>
+      <w:lvlText w:val="o"/>
+      <w:lvlJc w:val="left"/>
+      <w:pPr>
+        <w:ind w:left="5760" w:hanging="360"/>
+      </w:pPr>
+      <w:rPr>
+        <w:rFonts w:ascii="Courier New" w:hAnsi="Courier New" w:cs="Courier New" w:hint="default"/>
+      </w:rPr>
+    </w:lvl>
+    <w:lvl w:ilvl="8" w:tplc="38090005" w:tentative="1">
+      <w:start w:val="1"/>
+      <w:numFmt w:val="bullet"/>
+      <w:lvlText w:val=""/>
+      <w:lvlJc w:val="left"/>
+      <w:pPr>
+        <w:ind w:left="6480" w:hanging="360"/>
+      </w:pPr>
+      <w:rPr>
+        <w:rFonts w:ascii="Wingdings" w:hAnsi="Wingdings" w:hint="default"/>
+      </w:rPr>
+    </w:lvl>
+  </w:abstractNum>
+  <w:abstractNum w:abstractNumId="5" w15:restartNumberingAfterBreak="0">
+    <w:nsid w:val="13BD7A69"/>
+    <w:multiLevelType w:val="hybridMultilevel"/>
+    <w:tmpl w:val="78CA474C"/>
+    <w:lvl w:ilvl="0" w:tplc="38090001">
+      <w:start w:val="1"/>
+      <w:numFmt w:val="bullet"/>
+      <w:lvlText w:val=""/>
+      <w:lvlJc w:val="left"/>
+      <w:pPr>
+        <w:ind w:left="720" w:hanging="360"/>
+      </w:pPr>
+      <w:rPr>
+        <w:rFonts w:ascii="Symbol" w:hAnsi="Symbol" w:hint="default"/>
+      </w:rPr>
+    </w:lvl>
+    <w:lvl w:ilvl="1" w:tplc="38090003">
+      <w:start w:val="1"/>
+      <w:numFmt w:val="bullet"/>
+      <w:lvlText w:val="o"/>
+      <w:lvlJc w:val="left"/>
+      <w:pPr>
+        <w:ind w:left="1440" w:hanging="360"/>
+      </w:pPr>
+      <w:rPr>
+        <w:rFonts w:ascii="Courier New" w:hAnsi="Courier New" w:cs="Courier New" w:hint="default"/>
+      </w:rPr>
+    </w:lvl>
+    <w:lvl w:ilvl="2" w:tplc="38090005" w:tentative="1">
+      <w:start w:val="1"/>
+      <w:numFmt w:val="bullet"/>
+      <w:lvlText w:val=""/>
+      <w:lvlJc w:val="left"/>
+      <w:pPr>
+        <w:ind w:left="2160" w:hanging="360"/>
+      </w:pPr>
+      <w:rPr>
+        <w:rFonts w:ascii="Wingdings" w:hAnsi="Wingdings" w:hint="default"/>
+      </w:rPr>
+    </w:lvl>
+    <w:lvl w:ilvl="3" w:tplc="38090001" w:tentative="1">
+      <w:start w:val="1"/>
+      <w:numFmt w:val="bullet"/>
+      <w:lvlText w:val=""/>
+      <w:lvlJc w:val="left"/>
+      <w:pPr>
+        <w:ind w:left="2880" w:hanging="360"/>
+      </w:pPr>
+      <w:rPr>
+        <w:rFonts w:ascii="Symbol" w:hAnsi="Symbol" w:hint="default"/>
+      </w:rPr>
+    </w:lvl>
+    <w:lvl w:ilvl="4" w:tplc="38090003" w:tentative="1">
+      <w:start w:val="1"/>
+      <w:numFmt w:val="bullet"/>
+      <w:lvlText w:val="o"/>
+      <w:lvlJc w:val="left"/>
+      <w:pPr>
+        <w:ind w:left="3600" w:hanging="360"/>
+      </w:pPr>
+      <w:rPr>
+        <w:rFonts w:ascii="Courier New" w:hAnsi="Courier New" w:cs="Courier New" w:hint="default"/>
+      </w:rPr>
+    </w:lvl>
+    <w:lvl w:ilvl="5" w:tplc="38090005" w:tentative="1">
+      <w:start w:val="1"/>
+      <w:numFmt w:val="bullet"/>
+      <w:lvlText w:val=""/>
+      <w:lvlJc w:val="left"/>
+      <w:pPr>
+        <w:ind w:left="4320" w:hanging="360"/>
+      </w:pPr>
+      <w:rPr>
+        <w:rFonts w:ascii="Wingdings" w:hAnsi="Wingdings" w:hint="default"/>
+      </w:rPr>
+    </w:lvl>
+    <w:lvl w:ilvl="6" w:tplc="38090001" w:tentative="1">
+      <w:start w:val="1"/>
+      <w:numFmt w:val="bullet"/>
+      <w:lvlText w:val=""/>
+      <w:lvlJc w:val="left"/>
+      <w:pPr>
+        <w:ind w:left="5040" w:hanging="360"/>
+      </w:pPr>
+      <w:rPr>
+        <w:rFonts w:ascii="Symbol" w:hAnsi="Symbol" w:hint="default"/>
+      </w:rPr>
+    </w:lvl>
+    <w:lvl w:ilvl="7" w:tplc="38090003" w:tentative="1">
+      <w:start w:val="1"/>
+      <w:numFmt w:val="bullet"/>
+      <w:lvlText w:val="o"/>
+      <w:lvlJc w:val="left"/>
+      <w:pPr>
+        <w:ind w:left="5760" w:hanging="360"/>
+      </w:pPr>
+      <w:rPr>
+        <w:rFonts w:ascii="Courier New" w:hAnsi="Courier New" w:cs="Courier New" w:hint="default"/>
+      </w:rPr>
+    </w:lvl>
+    <w:lvl w:ilvl="8" w:tplc="38090005" w:tentative="1">
+      <w:start w:val="1"/>
+      <w:numFmt w:val="bullet"/>
+      <w:lvlText w:val=""/>
+      <w:lvlJc w:val="left"/>
+      <w:pPr>
+        <w:ind w:left="6480" w:hanging="360"/>
+      </w:pPr>
+      <w:rPr>
+        <w:rFonts w:ascii="Wingdings" w:hAnsi="Wingdings" w:hint="default"/>
+      </w:rPr>
+    </w:lvl>
+  </w:abstractNum>
+  <w:abstractNum w:abstractNumId="6" w15:restartNumberingAfterBreak="0">
+    <w:nsid w:val="1B8C085D"/>
+    <w:multiLevelType w:val="hybridMultilevel"/>
+    <w:tmpl w:val="F0DEFF52"/>
+    <w:lvl w:ilvl="0" w:tplc="38090001">
+      <w:start w:val="1"/>
+      <w:numFmt w:val="bullet"/>
+      <w:lvlText w:val=""/>
+      <w:lvlJc w:val="left"/>
+      <w:pPr>
+        <w:ind w:left="720" w:hanging="360"/>
+      </w:pPr>
+      <w:rPr>
+        <w:rFonts w:ascii="Symbol" w:hAnsi="Symbol" w:hint="default"/>
+      </w:rPr>
+    </w:lvl>
+    <w:lvl w:ilvl="1" w:tplc="38090003" w:tentative="1">
+      <w:start w:val="1"/>
+      <w:numFmt w:val="bullet"/>
+      <w:lvlText w:val="o"/>
+      <w:lvlJc w:val="left"/>
+      <w:pPr>
+        <w:ind w:left="1440" w:hanging="360"/>
+      </w:pPr>
+      <w:rPr>
+        <w:rFonts w:ascii="Courier New" w:hAnsi="Courier New" w:cs="Courier New" w:hint="default"/>
+      </w:rPr>
+    </w:lvl>
+    <w:lvl w:ilvl="2" w:tplc="38090005" w:tentative="1">
+      <w:start w:val="1"/>
+      <w:numFmt w:val="bullet"/>
+      <w:lvlText w:val=""/>
+      <w:lvlJc w:val="left"/>
+      <w:pPr>
+        <w:ind w:left="2160" w:hanging="360"/>
+      </w:pPr>
+      <w:rPr>
+        <w:rFonts w:ascii="Wingdings" w:hAnsi="Wingdings" w:hint="default"/>
+      </w:rPr>
+    </w:lvl>
+    <w:lvl w:ilvl="3" w:tplc="38090001" w:tentative="1">
+      <w:start w:val="1"/>
+      <w:numFmt w:val="bullet"/>
+      <w:lvlText w:val=""/>
+      <w:lvlJc w:val="left"/>
+      <w:pPr>
+        <w:ind w:left="2880" w:hanging="360"/>
+      </w:pPr>
+      <w:rPr>
+        <w:rFonts w:ascii="Symbol" w:hAnsi="Symbol" w:hint="default"/>
+      </w:rPr>
+    </w:lvl>
+    <w:lvl w:ilvl="4" w:tplc="38090003" w:tentative="1">
+      <w:start w:val="1"/>
+      <w:numFmt w:val="bullet"/>
+      <w:lvlText w:val="o"/>
+      <w:lvlJc w:val="left"/>
+      <w:pPr>
+        <w:ind w:left="3600" w:hanging="360"/>
+      </w:pPr>
+      <w:rPr>
+        <w:rFonts w:ascii="Courier New" w:hAnsi="Courier New" w:cs="Courier New" w:hint="default"/>
+      </w:rPr>
+    </w:lvl>
+    <w:lvl w:ilvl="5" w:tplc="38090005" w:tentative="1">
+      <w:start w:val="1"/>
+      <w:numFmt w:val="bullet"/>
+      <w:lvlText w:val=""/>
+      <w:lvlJc w:val="left"/>
+      <w:pPr>
+        <w:ind w:left="4320" w:hanging="360"/>
+      </w:pPr>
+      <w:rPr>
+        <w:rFonts w:ascii="Wingdings" w:hAnsi="Wingdings" w:hint="default"/>
+      </w:rPr>
+    </w:lvl>
+    <w:lvl w:ilvl="6" w:tplc="38090001" w:tentative="1">
+      <w:start w:val="1"/>
+      <w:numFmt w:val="bullet"/>
+      <w:lvlText w:val=""/>
+      <w:lvlJc w:val="left"/>
+      <w:pPr>
+        <w:ind w:left="5040" w:hanging="360"/>
+      </w:pPr>
+      <w:rPr>
+        <w:rFonts w:ascii="Symbol" w:hAnsi="Symbol" w:hint="default"/>
+      </w:rPr>
+    </w:lvl>
+    <w:lvl w:ilvl="7" w:tplc="38090003" w:tentative="1">
+      <w:start w:val="1"/>
+      <w:numFmt w:val="bullet"/>
+      <w:lvlText w:val="o"/>
+      <w:lvlJc w:val="left"/>
+      <w:pPr>
+        <w:ind w:left="5760" w:hanging="360"/>
+      </w:pPr>
+      <w:rPr>
+        <w:rFonts w:ascii="Courier New" w:hAnsi="Courier New" w:cs="Courier New" w:hint="default"/>
+      </w:rPr>
+    </w:lvl>
+    <w:lvl w:ilvl="8" w:tplc="38090005" w:tentative="1">
+      <w:start w:val="1"/>
+      <w:numFmt w:val="bullet"/>
+      <w:lvlText w:val=""/>
+      <w:lvlJc w:val="left"/>
+      <w:pPr>
+        <w:ind w:left="6480" w:hanging="360"/>
+      </w:pPr>
+      <w:rPr>
+        <w:rFonts w:ascii="Wingdings" w:hAnsi="Wingdings" w:hint="default"/>
+      </w:rPr>
+    </w:lvl>
+  </w:abstractNum>
+  <w:abstractNum w:abstractNumId="7" w15:restartNumberingAfterBreak="0">
+    <w:nsid w:val="1DAA3B4B"/>
+    <w:multiLevelType w:val="hybridMultilevel"/>
+    <w:tmpl w:val="E28E03F8"/>
+    <w:lvl w:ilvl="0" w:tplc="38090001">
+      <w:start w:val="1"/>
+      <w:numFmt w:val="bullet"/>
+      <w:lvlText w:val=""/>
+      <w:lvlJc w:val="left"/>
+      <w:pPr>
+        <w:ind w:left="720" w:hanging="360"/>
+      </w:pPr>
+      <w:rPr>
+        <w:rFonts w:ascii="Symbol" w:hAnsi="Symbol" w:hint="default"/>
+      </w:rPr>
+    </w:lvl>
+    <w:lvl w:ilvl="1" w:tplc="38090003" w:tentative="1">
+      <w:start w:val="1"/>
+      <w:numFmt w:val="bullet"/>
+      <w:lvlText w:val="o"/>
+      <w:lvlJc w:val="left"/>
+      <w:pPr>
+        <w:ind w:left="1440" w:hanging="360"/>
+      </w:pPr>
+      <w:rPr>
+        <w:rFonts w:ascii="Courier New" w:hAnsi="Courier New" w:cs="Courier New" w:hint="default"/>
+      </w:rPr>
+    </w:lvl>
+    <w:lvl w:ilvl="2" w:tplc="38090005" w:tentative="1">
+      <w:start w:val="1"/>
+      <w:numFmt w:val="bullet"/>
+      <w:lvlText w:val=""/>
+      <w:lvlJc w:val="left"/>
+      <w:pPr>
+        <w:ind w:left="2160" w:hanging="360"/>
+      </w:pPr>
+      <w:rPr>
+        <w:rFonts w:ascii="Wingdings" w:hAnsi="Wingdings" w:hint="default"/>
+      </w:rPr>
+    </w:lvl>
+    <w:lvl w:ilvl="3" w:tplc="38090001" w:tentative="1">
+      <w:start w:val="1"/>
+      <w:numFmt w:val="bullet"/>
+      <w:lvlText w:val=""/>
+      <w:lvlJc w:val="left"/>
+      <w:pPr>
+        <w:ind w:left="2880" w:hanging="360"/>
+      </w:pPr>
+      <w:rPr>
+        <w:rFonts w:ascii="Symbol" w:hAnsi="Symbol" w:hint="default"/>
+      </w:rPr>
+    </w:lvl>
+    <w:lvl w:ilvl="4" w:tplc="38090003" w:tentative="1">
+      <w:start w:val="1"/>
+      <w:numFmt w:val="bullet"/>
+      <w:lvlText w:val="o"/>
+      <w:lvlJc w:val="left"/>
+      <w:pPr>
+        <w:ind w:left="3600" w:hanging="360"/>
+      </w:pPr>
+      <w:rPr>
+        <w:rFonts w:ascii="Courier New" w:hAnsi="Courier New" w:cs="Courier New" w:hint="default"/>
+      </w:rPr>
+    </w:lvl>
+    <w:lvl w:ilvl="5" w:tplc="38090005" w:tentative="1">
+      <w:start w:val="1"/>
+      <w:numFmt w:val="bullet"/>
+      <w:lvlText w:val=""/>
+      <w:lvlJc w:val="left"/>
+      <w:pPr>
+        <w:ind w:left="4320" w:hanging="360"/>
+      </w:pPr>
+      <w:rPr>
+        <w:rFonts w:ascii="Wingdings" w:hAnsi="Wingdings" w:hint="default"/>
+      </w:rPr>
+    </w:lvl>
+    <w:lvl w:ilvl="6" w:tplc="38090001" w:tentative="1">
+      <w:start w:val="1"/>
+      <w:numFmt w:val="bullet"/>
+      <w:lvlText w:val=""/>
+      <w:lvlJc w:val="left"/>
+      <w:pPr>
+        <w:ind w:left="5040" w:hanging="360"/>
+      </w:pPr>
+      <w:rPr>
+        <w:rFonts w:ascii="Symbol" w:hAnsi="Symbol" w:hint="default"/>
+      </w:rPr>
+    </w:lvl>
+    <w:lvl w:ilvl="7" w:tplc="38090003" w:tentative="1">
+      <w:start w:val="1"/>
+      <w:numFmt w:val="bullet"/>
+      <w:lvlText w:val="o"/>
+      <w:lvlJc w:val="left"/>
+      <w:pPr>
+        <w:ind w:left="5760" w:hanging="360"/>
+      </w:pPr>
+      <w:rPr>
+        <w:rFonts w:ascii="Courier New" w:hAnsi="Courier New" w:cs="Courier New" w:hint="default"/>
+      </w:rPr>
+    </w:lvl>
+    <w:lvl w:ilvl="8" w:tplc="38090005" w:tentative="1">
+      <w:start w:val="1"/>
+      <w:numFmt w:val="bullet"/>
+      <w:lvlText w:val=""/>
+      <w:lvlJc w:val="left"/>
+      <w:pPr>
+        <w:ind w:left="6480" w:hanging="360"/>
+      </w:pPr>
+      <w:rPr>
+        <w:rFonts w:ascii="Wingdings" w:hAnsi="Wingdings" w:hint="default"/>
+      </w:rPr>
+    </w:lvl>
+  </w:abstractNum>
+  <w:abstractNum w:abstractNumId="8" w15:restartNumberingAfterBreak="0">
     <w:nsid w:val="1EC9397D"/>
     <w:multiLevelType w:val="hybridMultilevel"/>
     <w:tmpl w:val="7FE85CA4"/>
@@ -2342,7 +3844,7 @@
       </w:rPr>
     </w:lvl>
   </w:abstractNum>
-  <w:abstractNum w:abstractNumId="4" w15:restartNumberingAfterBreak="0">
+  <w:abstractNum w:abstractNumId="9" w15:restartNumberingAfterBreak="0">
     <w:nsid w:val="2A194674"/>
     <w:multiLevelType w:val="hybridMultilevel"/>
     <w:tmpl w:val="055E6030"/>
@@ -2454,7 +3956,212 @@
       </w:rPr>
     </w:lvl>
   </w:abstractNum>
-  <w:abstractNum w:abstractNumId="5" w15:restartNumberingAfterBreak="0">
+  <w:abstractNum w:abstractNumId="10" w15:restartNumberingAfterBreak="0">
+    <w:nsid w:val="2B1A43E2"/>
+    <w:multiLevelType w:val="hybridMultilevel"/>
+    <w:tmpl w:val="29B09A14"/>
+    <w:lvl w:ilvl="0" w:tplc="FFFFFFFF">
+      <w:start w:val="1"/>
+      <w:numFmt w:val="decimal"/>
+      <w:lvlText w:val="%1."/>
+      <w:lvlJc w:val="left"/>
+      <w:pPr>
+        <w:ind w:left="720" w:hanging="360"/>
+      </w:pPr>
+      <w:rPr>
+        <w:rFonts w:hint="default"/>
+      </w:rPr>
+    </w:lvl>
+    <w:lvl w:ilvl="1" w:tplc="38090001">
+      <w:start w:val="1"/>
+      <w:numFmt w:val="bullet"/>
+      <w:lvlText w:val=""/>
+      <w:lvlJc w:val="left"/>
+      <w:pPr>
+        <w:ind w:left="1440" w:hanging="360"/>
+      </w:pPr>
+      <w:rPr>
+        <w:rFonts w:ascii="Symbol" w:hAnsi="Symbol" w:hint="default"/>
+      </w:rPr>
+    </w:lvl>
+    <w:lvl w:ilvl="2" w:tplc="FFFFFFFF" w:tentative="1">
+      <w:start w:val="1"/>
+      <w:numFmt w:val="lowerRoman"/>
+      <w:lvlText w:val="%3."/>
+      <w:lvlJc w:val="right"/>
+      <w:pPr>
+        <w:ind w:left="2160" w:hanging="180"/>
+      </w:pPr>
+    </w:lvl>
+    <w:lvl w:ilvl="3" w:tplc="FFFFFFFF" w:tentative="1">
+      <w:start w:val="1"/>
+      <w:numFmt w:val="decimal"/>
+      <w:lvlText w:val="%4."/>
+      <w:lvlJc w:val="left"/>
+      <w:pPr>
+        <w:ind w:left="2880" w:hanging="360"/>
+      </w:pPr>
+    </w:lvl>
+    <w:lvl w:ilvl="4" w:tplc="FFFFFFFF" w:tentative="1">
+      <w:start w:val="1"/>
+      <w:numFmt w:val="lowerLetter"/>
+      <w:lvlText w:val="%5."/>
+      <w:lvlJc w:val="left"/>
+      <w:pPr>
+        <w:ind w:left="3600" w:hanging="360"/>
+      </w:pPr>
+    </w:lvl>
+    <w:lvl w:ilvl="5" w:tplc="FFFFFFFF" w:tentative="1">
+      <w:start w:val="1"/>
+      <w:numFmt w:val="lowerRoman"/>
+      <w:lvlText w:val="%6."/>
+      <w:lvlJc w:val="right"/>
+      <w:pPr>
+        <w:ind w:left="4320" w:hanging="180"/>
+      </w:pPr>
+    </w:lvl>
+    <w:lvl w:ilvl="6" w:tplc="FFFFFFFF" w:tentative="1">
+      <w:start w:val="1"/>
+      <w:numFmt w:val="decimal"/>
+      <w:lvlText w:val="%7."/>
+      <w:lvlJc w:val="left"/>
+      <w:pPr>
+        <w:ind w:left="5040" w:hanging="360"/>
+      </w:pPr>
+    </w:lvl>
+    <w:lvl w:ilvl="7" w:tplc="FFFFFFFF" w:tentative="1">
+      <w:start w:val="1"/>
+      <w:numFmt w:val="lowerLetter"/>
+      <w:lvlText w:val="%8."/>
+      <w:lvlJc w:val="left"/>
+      <w:pPr>
+        <w:ind w:left="5760" w:hanging="360"/>
+      </w:pPr>
+    </w:lvl>
+    <w:lvl w:ilvl="8" w:tplc="FFFFFFFF" w:tentative="1">
+      <w:start w:val="1"/>
+      <w:numFmt w:val="lowerRoman"/>
+      <w:lvlText w:val="%9."/>
+      <w:lvlJc w:val="right"/>
+      <w:pPr>
+        <w:ind w:left="6480" w:hanging="180"/>
+      </w:pPr>
+    </w:lvl>
+  </w:abstractNum>
+  <w:abstractNum w:abstractNumId="11" w15:restartNumberingAfterBreak="0">
+    <w:nsid w:val="2CD821C8"/>
+    <w:multiLevelType w:val="hybridMultilevel"/>
+    <w:tmpl w:val="70086324"/>
+    <w:lvl w:ilvl="0" w:tplc="38090001">
+      <w:start w:val="1"/>
+      <w:numFmt w:val="bullet"/>
+      <w:lvlText w:val=""/>
+      <w:lvlJc w:val="left"/>
+      <w:pPr>
+        <w:ind w:left="720" w:hanging="360"/>
+      </w:pPr>
+      <w:rPr>
+        <w:rFonts w:ascii="Symbol" w:hAnsi="Symbol" w:hint="default"/>
+      </w:rPr>
+    </w:lvl>
+    <w:lvl w:ilvl="1" w:tplc="38090003" w:tentative="1">
+      <w:start w:val="1"/>
+      <w:numFmt w:val="bullet"/>
+      <w:lvlText w:val="o"/>
+      <w:lvlJc w:val="left"/>
+      <w:pPr>
+        <w:ind w:left="1440" w:hanging="360"/>
+      </w:pPr>
+      <w:rPr>
+        <w:rFonts w:ascii="Courier New" w:hAnsi="Courier New" w:cs="Courier New" w:hint="default"/>
+      </w:rPr>
+    </w:lvl>
+    <w:lvl w:ilvl="2" w:tplc="38090005" w:tentative="1">
+      <w:start w:val="1"/>
+      <w:numFmt w:val="bullet"/>
+      <w:lvlText w:val=""/>
+      <w:lvlJc w:val="left"/>
+      <w:pPr>
+        <w:ind w:left="2160" w:hanging="360"/>
+      </w:pPr>
+      <w:rPr>
+        <w:rFonts w:ascii="Wingdings" w:hAnsi="Wingdings" w:hint="default"/>
+      </w:rPr>
+    </w:lvl>
+    <w:lvl w:ilvl="3" w:tplc="38090001" w:tentative="1">
+      <w:start w:val="1"/>
+      <w:numFmt w:val="bullet"/>
+      <w:lvlText w:val=""/>
+      <w:lvlJc w:val="left"/>
+      <w:pPr>
+        <w:ind w:left="2880" w:hanging="360"/>
+      </w:pPr>
+      <w:rPr>
+        <w:rFonts w:ascii="Symbol" w:hAnsi="Symbol" w:hint="default"/>
+      </w:rPr>
+    </w:lvl>
+    <w:lvl w:ilvl="4" w:tplc="38090003" w:tentative="1">
+      <w:start w:val="1"/>
+      <w:numFmt w:val="bullet"/>
+      <w:lvlText w:val="o"/>
+      <w:lvlJc w:val="left"/>
+      <w:pPr>
+        <w:ind w:left="3600" w:hanging="360"/>
+      </w:pPr>
+      <w:rPr>
+        <w:rFonts w:ascii="Courier New" w:hAnsi="Courier New" w:cs="Courier New" w:hint="default"/>
+      </w:rPr>
+    </w:lvl>
+    <w:lvl w:ilvl="5" w:tplc="38090005" w:tentative="1">
+      <w:start w:val="1"/>
+      <w:numFmt w:val="bullet"/>
+      <w:lvlText w:val=""/>
+      <w:lvlJc w:val="left"/>
+      <w:pPr>
+        <w:ind w:left="4320" w:hanging="360"/>
+      </w:pPr>
+      <w:rPr>
+        <w:rFonts w:ascii="Wingdings" w:hAnsi="Wingdings" w:hint="default"/>
+      </w:rPr>
+    </w:lvl>
+    <w:lvl w:ilvl="6" w:tplc="38090001" w:tentative="1">
+      <w:start w:val="1"/>
+      <w:numFmt w:val="bullet"/>
+      <w:lvlText w:val=""/>
+      <w:lvlJc w:val="left"/>
+      <w:pPr>
+        <w:ind w:left="5040" w:hanging="360"/>
+      </w:pPr>
+      <w:rPr>
+        <w:rFonts w:ascii="Symbol" w:hAnsi="Symbol" w:hint="default"/>
+      </w:rPr>
+    </w:lvl>
+    <w:lvl w:ilvl="7" w:tplc="38090003" w:tentative="1">
+      <w:start w:val="1"/>
+      <w:numFmt w:val="bullet"/>
+      <w:lvlText w:val="o"/>
+      <w:lvlJc w:val="left"/>
+      <w:pPr>
+        <w:ind w:left="5760" w:hanging="360"/>
+      </w:pPr>
+      <w:rPr>
+        <w:rFonts w:ascii="Courier New" w:hAnsi="Courier New" w:cs="Courier New" w:hint="default"/>
+      </w:rPr>
+    </w:lvl>
+    <w:lvl w:ilvl="8" w:tplc="38090005" w:tentative="1">
+      <w:start w:val="1"/>
+      <w:numFmt w:val="bullet"/>
+      <w:lvlText w:val=""/>
+      <w:lvlJc w:val="left"/>
+      <w:pPr>
+        <w:ind w:left="6480" w:hanging="360"/>
+      </w:pPr>
+      <w:rPr>
+        <w:rFonts w:ascii="Wingdings" w:hAnsi="Wingdings" w:hint="default"/>
+      </w:rPr>
+    </w:lvl>
+  </w:abstractNum>
+  <w:abstractNum w:abstractNumId="12" w15:restartNumberingAfterBreak="0">
     <w:nsid w:val="38DD4832"/>
     <w:multiLevelType w:val="hybridMultilevel"/>
     <w:tmpl w:val="F3F81E86"/>
@@ -2566,7 +4273,7 @@
       </w:rPr>
     </w:lvl>
   </w:abstractNum>
-  <w:abstractNum w:abstractNumId="6" w15:restartNumberingAfterBreak="0">
+  <w:abstractNum w:abstractNumId="13" w15:restartNumberingAfterBreak="0">
     <w:nsid w:val="3C5F5B55"/>
     <w:multiLevelType w:val="hybridMultilevel"/>
     <w:tmpl w:val="1F6847E6"/>
@@ -2678,7 +4385,7 @@
       </w:rPr>
     </w:lvl>
   </w:abstractNum>
-  <w:abstractNum w:abstractNumId="7" w15:restartNumberingAfterBreak="0">
+  <w:abstractNum w:abstractNumId="14" w15:restartNumberingAfterBreak="0">
     <w:nsid w:val="4F5B25CD"/>
     <w:multiLevelType w:val="hybridMultilevel"/>
     <w:tmpl w:val="8B420516"/>
@@ -2767,7 +4474,7 @@
       </w:pPr>
     </w:lvl>
   </w:abstractNum>
-  <w:abstractNum w:abstractNumId="8" w15:restartNumberingAfterBreak="0">
+  <w:abstractNum w:abstractNumId="15" w15:restartNumberingAfterBreak="0">
     <w:nsid w:val="515D1268"/>
     <w:multiLevelType w:val="hybridMultilevel"/>
     <w:tmpl w:val="C45EEDD2"/>
@@ -2879,7 +4586,7 @@
       </w:rPr>
     </w:lvl>
   </w:abstractNum>
-  <w:abstractNum w:abstractNumId="9" w15:restartNumberingAfterBreak="0">
+  <w:abstractNum w:abstractNumId="16" w15:restartNumberingAfterBreak="0">
     <w:nsid w:val="5324482E"/>
     <w:multiLevelType w:val="hybridMultilevel"/>
     <w:tmpl w:val="BCA485EA"/>
@@ -2968,10 +4675,123 @@
       </w:pPr>
     </w:lvl>
   </w:abstractNum>
-  <w:abstractNum w:abstractNumId="10" w15:restartNumberingAfterBreak="0">
+  <w:abstractNum w:abstractNumId="17" w15:restartNumberingAfterBreak="0">
+    <w:nsid w:val="54086DD0"/>
+    <w:multiLevelType w:val="hybridMultilevel"/>
+    <w:tmpl w:val="28E6422A"/>
+    <w:lvl w:ilvl="0" w:tplc="38090001">
+      <w:start w:val="1"/>
+      <w:numFmt w:val="bullet"/>
+      <w:lvlText w:val=""/>
+      <w:lvlJc w:val="left"/>
+      <w:pPr>
+        <w:ind w:left="720" w:hanging="360"/>
+      </w:pPr>
+      <w:rPr>
+        <w:rFonts w:ascii="Symbol" w:hAnsi="Symbol" w:hint="default"/>
+      </w:rPr>
+    </w:lvl>
+    <w:lvl w:ilvl="1" w:tplc="38090003" w:tentative="1">
+      <w:start w:val="1"/>
+      <w:numFmt w:val="bullet"/>
+      <w:lvlText w:val="o"/>
+      <w:lvlJc w:val="left"/>
+      <w:pPr>
+        <w:ind w:left="1440" w:hanging="360"/>
+      </w:pPr>
+      <w:rPr>
+        <w:rFonts w:ascii="Courier New" w:hAnsi="Courier New" w:cs="Courier New" w:hint="default"/>
+      </w:rPr>
+    </w:lvl>
+    <w:lvl w:ilvl="2" w:tplc="38090005" w:tentative="1">
+      <w:start w:val="1"/>
+      <w:numFmt w:val="bullet"/>
+      <w:lvlText w:val=""/>
+      <w:lvlJc w:val="left"/>
+      <w:pPr>
+        <w:ind w:left="2160" w:hanging="360"/>
+      </w:pPr>
+      <w:rPr>
+        <w:rFonts w:ascii="Wingdings" w:hAnsi="Wingdings" w:hint="default"/>
+      </w:rPr>
+    </w:lvl>
+    <w:lvl w:ilvl="3" w:tplc="38090001" w:tentative="1">
+      <w:start w:val="1"/>
+      <w:numFmt w:val="bullet"/>
+      <w:lvlText w:val=""/>
+      <w:lvlJc w:val="left"/>
+      <w:pPr>
+        <w:ind w:left="2880" w:hanging="360"/>
+      </w:pPr>
+      <w:rPr>
+        <w:rFonts w:ascii="Symbol" w:hAnsi="Symbol" w:hint="default"/>
+      </w:rPr>
+    </w:lvl>
+    <w:lvl w:ilvl="4" w:tplc="38090003" w:tentative="1">
+      <w:start w:val="1"/>
+      <w:numFmt w:val="bullet"/>
+      <w:lvlText w:val="o"/>
+      <w:lvlJc w:val="left"/>
+      <w:pPr>
+        <w:ind w:left="3600" w:hanging="360"/>
+      </w:pPr>
+      <w:rPr>
+        <w:rFonts w:ascii="Courier New" w:hAnsi="Courier New" w:cs="Courier New" w:hint="default"/>
+      </w:rPr>
+    </w:lvl>
+    <w:lvl w:ilvl="5" w:tplc="38090005" w:tentative="1">
+      <w:start w:val="1"/>
+      <w:numFmt w:val="bullet"/>
+      <w:lvlText w:val=""/>
+      <w:lvlJc w:val="left"/>
+      <w:pPr>
+        <w:ind w:left="4320" w:hanging="360"/>
+      </w:pPr>
+      <w:rPr>
+        <w:rFonts w:ascii="Wingdings" w:hAnsi="Wingdings" w:hint="default"/>
+      </w:rPr>
+    </w:lvl>
+    <w:lvl w:ilvl="6" w:tplc="38090001" w:tentative="1">
+      <w:start w:val="1"/>
+      <w:numFmt w:val="bullet"/>
+      <w:lvlText w:val=""/>
+      <w:lvlJc w:val="left"/>
+      <w:pPr>
+        <w:ind w:left="5040" w:hanging="360"/>
+      </w:pPr>
+      <w:rPr>
+        <w:rFonts w:ascii="Symbol" w:hAnsi="Symbol" w:hint="default"/>
+      </w:rPr>
+    </w:lvl>
+    <w:lvl w:ilvl="7" w:tplc="38090003" w:tentative="1">
+      <w:start w:val="1"/>
+      <w:numFmt w:val="bullet"/>
+      <w:lvlText w:val="o"/>
+      <w:lvlJc w:val="left"/>
+      <w:pPr>
+        <w:ind w:left="5760" w:hanging="360"/>
+      </w:pPr>
+      <w:rPr>
+        <w:rFonts w:ascii="Courier New" w:hAnsi="Courier New" w:cs="Courier New" w:hint="default"/>
+      </w:rPr>
+    </w:lvl>
+    <w:lvl w:ilvl="8" w:tplc="38090005" w:tentative="1">
+      <w:start w:val="1"/>
+      <w:numFmt w:val="bullet"/>
+      <w:lvlText w:val=""/>
+      <w:lvlJc w:val="left"/>
+      <w:pPr>
+        <w:ind w:left="6480" w:hanging="360"/>
+      </w:pPr>
+      <w:rPr>
+        <w:rFonts w:ascii="Wingdings" w:hAnsi="Wingdings" w:hint="default"/>
+      </w:rPr>
+    </w:lvl>
+  </w:abstractNum>
+  <w:abstractNum w:abstractNumId="18" w15:restartNumberingAfterBreak="0">
     <w:nsid w:val="546E3C03"/>
     <w:multiLevelType w:val="hybridMultilevel"/>
-    <w:tmpl w:val="5C48B6FE"/>
+    <w:tmpl w:val="584E0074"/>
     <w:lvl w:ilvl="0" w:tplc="1258413E">
       <w:numFmt w:val="bullet"/>
       <w:lvlText w:val="•"/>
@@ -3080,7 +4900,232 @@
       </w:rPr>
     </w:lvl>
   </w:abstractNum>
-  <w:abstractNum w:abstractNumId="11" w15:restartNumberingAfterBreak="0">
+  <w:abstractNum w:abstractNumId="19" w15:restartNumberingAfterBreak="0">
+    <w:nsid w:val="549F115A"/>
+    <w:multiLevelType w:val="hybridMultilevel"/>
+    <w:tmpl w:val="A2AAC0B8"/>
+    <w:lvl w:ilvl="0" w:tplc="1258413E">
+      <w:numFmt w:val="bullet"/>
+      <w:lvlText w:val="•"/>
+      <w:lvlJc w:val="left"/>
+      <w:pPr>
+        <w:ind w:left="720" w:hanging="360"/>
+      </w:pPr>
+      <w:rPr>
+        <w:rFonts w:ascii="Times New Roman" w:eastAsiaTheme="minorHAnsi" w:hAnsi="Times New Roman" w:cs="Times New Roman" w:hint="default"/>
+      </w:rPr>
+    </w:lvl>
+    <w:lvl w:ilvl="1" w:tplc="38090003" w:tentative="1">
+      <w:start w:val="1"/>
+      <w:numFmt w:val="bullet"/>
+      <w:lvlText w:val="o"/>
+      <w:lvlJc w:val="left"/>
+      <w:pPr>
+        <w:ind w:left="1440" w:hanging="360"/>
+      </w:pPr>
+      <w:rPr>
+        <w:rFonts w:ascii="Courier New" w:hAnsi="Courier New" w:cs="Courier New" w:hint="default"/>
+      </w:rPr>
+    </w:lvl>
+    <w:lvl w:ilvl="2" w:tplc="38090005" w:tentative="1">
+      <w:start w:val="1"/>
+      <w:numFmt w:val="bullet"/>
+      <w:lvlText w:val=""/>
+      <w:lvlJc w:val="left"/>
+      <w:pPr>
+        <w:ind w:left="2160" w:hanging="360"/>
+      </w:pPr>
+      <w:rPr>
+        <w:rFonts w:ascii="Wingdings" w:hAnsi="Wingdings" w:hint="default"/>
+      </w:rPr>
+    </w:lvl>
+    <w:lvl w:ilvl="3" w:tplc="38090001" w:tentative="1">
+      <w:start w:val="1"/>
+      <w:numFmt w:val="bullet"/>
+      <w:lvlText w:val=""/>
+      <w:lvlJc w:val="left"/>
+      <w:pPr>
+        <w:ind w:left="2880" w:hanging="360"/>
+      </w:pPr>
+      <w:rPr>
+        <w:rFonts w:ascii="Symbol" w:hAnsi="Symbol" w:hint="default"/>
+      </w:rPr>
+    </w:lvl>
+    <w:lvl w:ilvl="4" w:tplc="38090003" w:tentative="1">
+      <w:start w:val="1"/>
+      <w:numFmt w:val="bullet"/>
+      <w:lvlText w:val="o"/>
+      <w:lvlJc w:val="left"/>
+      <w:pPr>
+        <w:ind w:left="3600" w:hanging="360"/>
+      </w:pPr>
+      <w:rPr>
+        <w:rFonts w:ascii="Courier New" w:hAnsi="Courier New" w:cs="Courier New" w:hint="default"/>
+      </w:rPr>
+    </w:lvl>
+    <w:lvl w:ilvl="5" w:tplc="38090005" w:tentative="1">
+      <w:start w:val="1"/>
+      <w:numFmt w:val="bullet"/>
+      <w:lvlText w:val=""/>
+      <w:lvlJc w:val="left"/>
+      <w:pPr>
+        <w:ind w:left="4320" w:hanging="360"/>
+      </w:pPr>
+      <w:rPr>
+        <w:rFonts w:ascii="Wingdings" w:hAnsi="Wingdings" w:hint="default"/>
+      </w:rPr>
+    </w:lvl>
+    <w:lvl w:ilvl="6" w:tplc="38090001" w:tentative="1">
+      <w:start w:val="1"/>
+      <w:numFmt w:val="bullet"/>
+      <w:lvlText w:val=""/>
+      <w:lvlJc w:val="left"/>
+      <w:pPr>
+        <w:ind w:left="5040" w:hanging="360"/>
+      </w:pPr>
+      <w:rPr>
+        <w:rFonts w:ascii="Symbol" w:hAnsi="Symbol" w:hint="default"/>
+      </w:rPr>
+    </w:lvl>
+    <w:lvl w:ilvl="7" w:tplc="38090003" w:tentative="1">
+      <w:start w:val="1"/>
+      <w:numFmt w:val="bullet"/>
+      <w:lvlText w:val="o"/>
+      <w:lvlJc w:val="left"/>
+      <w:pPr>
+        <w:ind w:left="5760" w:hanging="360"/>
+      </w:pPr>
+      <w:rPr>
+        <w:rFonts w:ascii="Courier New" w:hAnsi="Courier New" w:cs="Courier New" w:hint="default"/>
+      </w:rPr>
+    </w:lvl>
+    <w:lvl w:ilvl="8" w:tplc="38090005" w:tentative="1">
+      <w:start w:val="1"/>
+      <w:numFmt w:val="bullet"/>
+      <w:lvlText w:val=""/>
+      <w:lvlJc w:val="left"/>
+      <w:pPr>
+        <w:ind w:left="6480" w:hanging="360"/>
+      </w:pPr>
+      <w:rPr>
+        <w:rFonts w:ascii="Wingdings" w:hAnsi="Wingdings" w:hint="default"/>
+      </w:rPr>
+    </w:lvl>
+  </w:abstractNum>
+  <w:abstractNum w:abstractNumId="20" w15:restartNumberingAfterBreak="0">
+    <w:nsid w:val="62110075"/>
+    <w:multiLevelType w:val="hybridMultilevel"/>
+    <w:tmpl w:val="6CF6985A"/>
+    <w:lvl w:ilvl="0" w:tplc="38090001">
+      <w:start w:val="1"/>
+      <w:numFmt w:val="bullet"/>
+      <w:lvlText w:val=""/>
+      <w:lvlJc w:val="left"/>
+      <w:pPr>
+        <w:ind w:left="720" w:hanging="360"/>
+      </w:pPr>
+      <w:rPr>
+        <w:rFonts w:ascii="Symbol" w:hAnsi="Symbol" w:hint="default"/>
+      </w:rPr>
+    </w:lvl>
+    <w:lvl w:ilvl="1" w:tplc="38090003" w:tentative="1">
+      <w:start w:val="1"/>
+      <w:numFmt w:val="bullet"/>
+      <w:lvlText w:val="o"/>
+      <w:lvlJc w:val="left"/>
+      <w:pPr>
+        <w:ind w:left="1440" w:hanging="360"/>
+      </w:pPr>
+      <w:rPr>
+        <w:rFonts w:ascii="Courier New" w:hAnsi="Courier New" w:cs="Courier New" w:hint="default"/>
+      </w:rPr>
+    </w:lvl>
+    <w:lvl w:ilvl="2" w:tplc="38090005" w:tentative="1">
+      <w:start w:val="1"/>
+      <w:numFmt w:val="bullet"/>
+      <w:lvlText w:val=""/>
+      <w:lvlJc w:val="left"/>
+      <w:pPr>
+        <w:ind w:left="2160" w:hanging="360"/>
+      </w:pPr>
+      <w:rPr>
+        <w:rFonts w:ascii="Wingdings" w:hAnsi="Wingdings" w:hint="default"/>
+      </w:rPr>
+    </w:lvl>
+    <w:lvl w:ilvl="3" w:tplc="38090001" w:tentative="1">
+      <w:start w:val="1"/>
+      <w:numFmt w:val="bullet"/>
+      <w:lvlText w:val=""/>
+      <w:lvlJc w:val="left"/>
+      <w:pPr>
+        <w:ind w:left="2880" w:hanging="360"/>
+      </w:pPr>
+      <w:rPr>
+        <w:rFonts w:ascii="Symbol" w:hAnsi="Symbol" w:hint="default"/>
+      </w:rPr>
+    </w:lvl>
+    <w:lvl w:ilvl="4" w:tplc="38090003" w:tentative="1">
+      <w:start w:val="1"/>
+      <w:numFmt w:val="bullet"/>
+      <w:lvlText w:val="o"/>
+      <w:lvlJc w:val="left"/>
+      <w:pPr>
+        <w:ind w:left="3600" w:hanging="360"/>
+      </w:pPr>
+      <w:rPr>
+        <w:rFonts w:ascii="Courier New" w:hAnsi="Courier New" w:cs="Courier New" w:hint="default"/>
+      </w:rPr>
+    </w:lvl>
+    <w:lvl w:ilvl="5" w:tplc="38090005" w:tentative="1">
+      <w:start w:val="1"/>
+      <w:numFmt w:val="bullet"/>
+      <w:lvlText w:val=""/>
+      <w:lvlJc w:val="left"/>
+      <w:pPr>
+        <w:ind w:left="4320" w:hanging="360"/>
+      </w:pPr>
+      <w:rPr>
+        <w:rFonts w:ascii="Wingdings" w:hAnsi="Wingdings" w:hint="default"/>
+      </w:rPr>
+    </w:lvl>
+    <w:lvl w:ilvl="6" w:tplc="38090001" w:tentative="1">
+      <w:start w:val="1"/>
+      <w:numFmt w:val="bullet"/>
+      <w:lvlText w:val=""/>
+      <w:lvlJc w:val="left"/>
+      <w:pPr>
+        <w:ind w:left="5040" w:hanging="360"/>
+      </w:pPr>
+      <w:rPr>
+        <w:rFonts w:ascii="Symbol" w:hAnsi="Symbol" w:hint="default"/>
+      </w:rPr>
+    </w:lvl>
+    <w:lvl w:ilvl="7" w:tplc="38090003" w:tentative="1">
+      <w:start w:val="1"/>
+      <w:numFmt w:val="bullet"/>
+      <w:lvlText w:val="o"/>
+      <w:lvlJc w:val="left"/>
+      <w:pPr>
+        <w:ind w:left="5760" w:hanging="360"/>
+      </w:pPr>
+      <w:rPr>
+        <w:rFonts w:ascii="Courier New" w:hAnsi="Courier New" w:cs="Courier New" w:hint="default"/>
+      </w:rPr>
+    </w:lvl>
+    <w:lvl w:ilvl="8" w:tplc="38090005" w:tentative="1">
+      <w:start w:val="1"/>
+      <w:numFmt w:val="bullet"/>
+      <w:lvlText w:val=""/>
+      <w:lvlJc w:val="left"/>
+      <w:pPr>
+        <w:ind w:left="6480" w:hanging="360"/>
+      </w:pPr>
+      <w:rPr>
+        <w:rFonts w:ascii="Wingdings" w:hAnsi="Wingdings" w:hint="default"/>
+      </w:rPr>
+    </w:lvl>
+  </w:abstractNum>
+  <w:abstractNum w:abstractNumId="21" w15:restartNumberingAfterBreak="0">
     <w:nsid w:val="62564B8B"/>
     <w:multiLevelType w:val="hybridMultilevel"/>
     <w:tmpl w:val="9C54BC42"/>
@@ -3193,7 +5238,7 @@
       </w:rPr>
     </w:lvl>
   </w:abstractNum>
-  <w:abstractNum w:abstractNumId="12" w15:restartNumberingAfterBreak="0">
+  <w:abstractNum w:abstractNumId="22" w15:restartNumberingAfterBreak="0">
     <w:nsid w:val="6E8A7CDE"/>
     <w:multiLevelType w:val="hybridMultilevel"/>
     <w:tmpl w:val="66DC846E"/>
@@ -3305,10 +5350,123 @@
       </w:rPr>
     </w:lvl>
   </w:abstractNum>
-  <w:abstractNum w:abstractNumId="13" w15:restartNumberingAfterBreak="0">
+  <w:abstractNum w:abstractNumId="23" w15:restartNumberingAfterBreak="0">
+    <w:nsid w:val="71006A02"/>
+    <w:multiLevelType w:val="hybridMultilevel"/>
+    <w:tmpl w:val="234A3E8A"/>
+    <w:lvl w:ilvl="0" w:tplc="38090001">
+      <w:start w:val="1"/>
+      <w:numFmt w:val="bullet"/>
+      <w:lvlText w:val=""/>
+      <w:lvlJc w:val="left"/>
+      <w:pPr>
+        <w:ind w:left="720" w:hanging="360"/>
+      </w:pPr>
+      <w:rPr>
+        <w:rFonts w:ascii="Symbol" w:hAnsi="Symbol" w:hint="default"/>
+      </w:rPr>
+    </w:lvl>
+    <w:lvl w:ilvl="1" w:tplc="38090003">
+      <w:start w:val="1"/>
+      <w:numFmt w:val="bullet"/>
+      <w:lvlText w:val="o"/>
+      <w:lvlJc w:val="left"/>
+      <w:pPr>
+        <w:ind w:left="1440" w:hanging="360"/>
+      </w:pPr>
+      <w:rPr>
+        <w:rFonts w:ascii="Courier New" w:hAnsi="Courier New" w:cs="Courier New" w:hint="default"/>
+      </w:rPr>
+    </w:lvl>
+    <w:lvl w:ilvl="2" w:tplc="38090005" w:tentative="1">
+      <w:start w:val="1"/>
+      <w:numFmt w:val="bullet"/>
+      <w:lvlText w:val=""/>
+      <w:lvlJc w:val="left"/>
+      <w:pPr>
+        <w:ind w:left="2160" w:hanging="360"/>
+      </w:pPr>
+      <w:rPr>
+        <w:rFonts w:ascii="Wingdings" w:hAnsi="Wingdings" w:hint="default"/>
+      </w:rPr>
+    </w:lvl>
+    <w:lvl w:ilvl="3" w:tplc="38090001" w:tentative="1">
+      <w:start w:val="1"/>
+      <w:numFmt w:val="bullet"/>
+      <w:lvlText w:val=""/>
+      <w:lvlJc w:val="left"/>
+      <w:pPr>
+        <w:ind w:left="2880" w:hanging="360"/>
+      </w:pPr>
+      <w:rPr>
+        <w:rFonts w:ascii="Symbol" w:hAnsi="Symbol" w:hint="default"/>
+      </w:rPr>
+    </w:lvl>
+    <w:lvl w:ilvl="4" w:tplc="38090003" w:tentative="1">
+      <w:start w:val="1"/>
+      <w:numFmt w:val="bullet"/>
+      <w:lvlText w:val="o"/>
+      <w:lvlJc w:val="left"/>
+      <w:pPr>
+        <w:ind w:left="3600" w:hanging="360"/>
+      </w:pPr>
+      <w:rPr>
+        <w:rFonts w:ascii="Courier New" w:hAnsi="Courier New" w:cs="Courier New" w:hint="default"/>
+      </w:rPr>
+    </w:lvl>
+    <w:lvl w:ilvl="5" w:tplc="38090005" w:tentative="1">
+      <w:start w:val="1"/>
+      <w:numFmt w:val="bullet"/>
+      <w:lvlText w:val=""/>
+      <w:lvlJc w:val="left"/>
+      <w:pPr>
+        <w:ind w:left="4320" w:hanging="360"/>
+      </w:pPr>
+      <w:rPr>
+        <w:rFonts w:ascii="Wingdings" w:hAnsi="Wingdings" w:hint="default"/>
+      </w:rPr>
+    </w:lvl>
+    <w:lvl w:ilvl="6" w:tplc="38090001" w:tentative="1">
+      <w:start w:val="1"/>
+      <w:numFmt w:val="bullet"/>
+      <w:lvlText w:val=""/>
+      <w:lvlJc w:val="left"/>
+      <w:pPr>
+        <w:ind w:left="5040" w:hanging="360"/>
+      </w:pPr>
+      <w:rPr>
+        <w:rFonts w:ascii="Symbol" w:hAnsi="Symbol" w:hint="default"/>
+      </w:rPr>
+    </w:lvl>
+    <w:lvl w:ilvl="7" w:tplc="38090003" w:tentative="1">
+      <w:start w:val="1"/>
+      <w:numFmt w:val="bullet"/>
+      <w:lvlText w:val="o"/>
+      <w:lvlJc w:val="left"/>
+      <w:pPr>
+        <w:ind w:left="5760" w:hanging="360"/>
+      </w:pPr>
+      <w:rPr>
+        <w:rFonts w:ascii="Courier New" w:hAnsi="Courier New" w:cs="Courier New" w:hint="default"/>
+      </w:rPr>
+    </w:lvl>
+    <w:lvl w:ilvl="8" w:tplc="38090005" w:tentative="1">
+      <w:start w:val="1"/>
+      <w:numFmt w:val="bullet"/>
+      <w:lvlText w:val=""/>
+      <w:lvlJc w:val="left"/>
+      <w:pPr>
+        <w:ind w:left="6480" w:hanging="360"/>
+      </w:pPr>
+      <w:rPr>
+        <w:rFonts w:ascii="Wingdings" w:hAnsi="Wingdings" w:hint="default"/>
+      </w:rPr>
+    </w:lvl>
+  </w:abstractNum>
+  <w:abstractNum w:abstractNumId="24" w15:restartNumberingAfterBreak="0">
     <w:nsid w:val="718132BB"/>
     <w:multiLevelType w:val="hybridMultilevel"/>
-    <w:tmpl w:val="819CB3CC"/>
+    <w:tmpl w:val="0616D4BA"/>
     <w:lvl w:ilvl="0" w:tplc="3809000F">
       <w:start w:val="1"/>
       <w:numFmt w:val="decimal"/>
@@ -3321,14 +5479,16 @@
         <w:rFonts w:hint="default"/>
       </w:rPr>
     </w:lvl>
-    <w:lvl w:ilvl="1" w:tplc="38090019" w:tentative="1">
-      <w:start w:val="1"/>
-      <w:numFmt w:val="lowerLetter"/>
-      <w:lvlText w:val="%2."/>
-      <w:lvlJc w:val="left"/>
-      <w:pPr>
-        <w:ind w:left="1440" w:hanging="360"/>
-      </w:pPr>
+    <w:lvl w:ilvl="1" w:tplc="7792A356">
+      <w:numFmt w:val="bullet"/>
+      <w:lvlText w:val=""/>
+      <w:lvlJc w:val="left"/>
+      <w:pPr>
+        <w:ind w:left="1470" w:hanging="390"/>
+      </w:pPr>
+      <w:rPr>
+        <w:rFonts w:ascii="Times New Roman" w:eastAsiaTheme="minorHAnsi" w:hAnsi="Times New Roman" w:cs="Times New Roman" w:hint="default"/>
+      </w:rPr>
     </w:lvl>
     <w:lvl w:ilvl="2" w:tplc="3809001B" w:tentative="1">
       <w:start w:val="1"/>
@@ -3394,7 +5554,120 @@
       </w:pPr>
     </w:lvl>
   </w:abstractNum>
-  <w:abstractNum w:abstractNumId="14" w15:restartNumberingAfterBreak="0">
+  <w:abstractNum w:abstractNumId="25" w15:restartNumberingAfterBreak="0">
+    <w:nsid w:val="7ACE00F2"/>
+    <w:multiLevelType w:val="hybridMultilevel"/>
+    <w:tmpl w:val="D0FE18B4"/>
+    <w:lvl w:ilvl="0" w:tplc="38090001">
+      <w:start w:val="1"/>
+      <w:numFmt w:val="bullet"/>
+      <w:lvlText w:val=""/>
+      <w:lvlJc w:val="left"/>
+      <w:pPr>
+        <w:ind w:left="720" w:hanging="360"/>
+      </w:pPr>
+      <w:rPr>
+        <w:rFonts w:ascii="Symbol" w:hAnsi="Symbol" w:hint="default"/>
+      </w:rPr>
+    </w:lvl>
+    <w:lvl w:ilvl="1" w:tplc="38090003" w:tentative="1">
+      <w:start w:val="1"/>
+      <w:numFmt w:val="bullet"/>
+      <w:lvlText w:val="o"/>
+      <w:lvlJc w:val="left"/>
+      <w:pPr>
+        <w:ind w:left="1440" w:hanging="360"/>
+      </w:pPr>
+      <w:rPr>
+        <w:rFonts w:ascii="Courier New" w:hAnsi="Courier New" w:cs="Courier New" w:hint="default"/>
+      </w:rPr>
+    </w:lvl>
+    <w:lvl w:ilvl="2" w:tplc="38090005" w:tentative="1">
+      <w:start w:val="1"/>
+      <w:numFmt w:val="bullet"/>
+      <w:lvlText w:val=""/>
+      <w:lvlJc w:val="left"/>
+      <w:pPr>
+        <w:ind w:left="2160" w:hanging="360"/>
+      </w:pPr>
+      <w:rPr>
+        <w:rFonts w:ascii="Wingdings" w:hAnsi="Wingdings" w:hint="default"/>
+      </w:rPr>
+    </w:lvl>
+    <w:lvl w:ilvl="3" w:tplc="38090001" w:tentative="1">
+      <w:start w:val="1"/>
+      <w:numFmt w:val="bullet"/>
+      <w:lvlText w:val=""/>
+      <w:lvlJc w:val="left"/>
+      <w:pPr>
+        <w:ind w:left="2880" w:hanging="360"/>
+      </w:pPr>
+      <w:rPr>
+        <w:rFonts w:ascii="Symbol" w:hAnsi="Symbol" w:hint="default"/>
+      </w:rPr>
+    </w:lvl>
+    <w:lvl w:ilvl="4" w:tplc="38090003" w:tentative="1">
+      <w:start w:val="1"/>
+      <w:numFmt w:val="bullet"/>
+      <w:lvlText w:val="o"/>
+      <w:lvlJc w:val="left"/>
+      <w:pPr>
+        <w:ind w:left="3600" w:hanging="360"/>
+      </w:pPr>
+      <w:rPr>
+        <w:rFonts w:ascii="Courier New" w:hAnsi="Courier New" w:cs="Courier New" w:hint="default"/>
+      </w:rPr>
+    </w:lvl>
+    <w:lvl w:ilvl="5" w:tplc="38090005" w:tentative="1">
+      <w:start w:val="1"/>
+      <w:numFmt w:val="bullet"/>
+      <w:lvlText w:val=""/>
+      <w:lvlJc w:val="left"/>
+      <w:pPr>
+        <w:ind w:left="4320" w:hanging="360"/>
+      </w:pPr>
+      <w:rPr>
+        <w:rFonts w:ascii="Wingdings" w:hAnsi="Wingdings" w:hint="default"/>
+      </w:rPr>
+    </w:lvl>
+    <w:lvl w:ilvl="6" w:tplc="38090001" w:tentative="1">
+      <w:start w:val="1"/>
+      <w:numFmt w:val="bullet"/>
+      <w:lvlText w:val=""/>
+      <w:lvlJc w:val="left"/>
+      <w:pPr>
+        <w:ind w:left="5040" w:hanging="360"/>
+      </w:pPr>
+      <w:rPr>
+        <w:rFonts w:ascii="Symbol" w:hAnsi="Symbol" w:hint="default"/>
+      </w:rPr>
+    </w:lvl>
+    <w:lvl w:ilvl="7" w:tplc="38090003" w:tentative="1">
+      <w:start w:val="1"/>
+      <w:numFmt w:val="bullet"/>
+      <w:lvlText w:val="o"/>
+      <w:lvlJc w:val="left"/>
+      <w:pPr>
+        <w:ind w:left="5760" w:hanging="360"/>
+      </w:pPr>
+      <w:rPr>
+        <w:rFonts w:ascii="Courier New" w:hAnsi="Courier New" w:cs="Courier New" w:hint="default"/>
+      </w:rPr>
+    </w:lvl>
+    <w:lvl w:ilvl="8" w:tplc="38090005" w:tentative="1">
+      <w:start w:val="1"/>
+      <w:numFmt w:val="bullet"/>
+      <w:lvlText w:val=""/>
+      <w:lvlJc w:val="left"/>
+      <w:pPr>
+        <w:ind w:left="6480" w:hanging="360"/>
+      </w:pPr>
+      <w:rPr>
+        <w:rFonts w:ascii="Wingdings" w:hAnsi="Wingdings" w:hint="default"/>
+      </w:rPr>
+    </w:lvl>
+  </w:abstractNum>
+  <w:abstractNum w:abstractNumId="26" w15:restartNumberingAfterBreak="0">
     <w:nsid w:val="7E927331"/>
     <w:multiLevelType w:val="hybridMultilevel"/>
     <w:tmpl w:val="D038B24A"/>
@@ -3506,7 +5779,7 @@
       </w:rPr>
     </w:lvl>
   </w:abstractNum>
-  <w:abstractNum w:abstractNumId="15" w15:restartNumberingAfterBreak="0">
+  <w:abstractNum w:abstractNumId="27" w15:restartNumberingAfterBreak="0">
     <w:nsid w:val="7EF66AD1"/>
     <w:multiLevelType w:val="hybridMultilevel"/>
     <w:tmpl w:val="4C0483A4"/>
@@ -3619,52 +5892,88 @@
     </w:lvl>
   </w:abstractNum>
   <w:num w:numId="1" w16cid:durableId="1194926029">
-    <w:abstractNumId w:val="1"/>
+    <w:abstractNumId w:val="2"/>
   </w:num>
   <w:num w:numId="2" w16cid:durableId="137038493">
-    <w:abstractNumId w:val="11"/>
+    <w:abstractNumId w:val="21"/>
   </w:num>
   <w:num w:numId="3" w16cid:durableId="636372045">
-    <w:abstractNumId w:val="10"/>
+    <w:abstractNumId w:val="18"/>
   </w:num>
   <w:num w:numId="4" w16cid:durableId="1592733269">
-    <w:abstractNumId w:val="5"/>
+    <w:abstractNumId w:val="12"/>
   </w:num>
   <w:num w:numId="5" w16cid:durableId="1682076095">
+    <w:abstractNumId w:val="26"/>
+  </w:num>
+  <w:num w:numId="6" w16cid:durableId="444622582">
     <w:abstractNumId w:val="14"/>
   </w:num>
-  <w:num w:numId="6" w16cid:durableId="444622582">
-    <w:abstractNumId w:val="7"/>
+  <w:num w:numId="7" w16cid:durableId="263921391">
+    <w:abstractNumId w:val="16"/>
   </w:num>
-  <w:num w:numId="7" w16cid:durableId="263921391">
+  <w:num w:numId="8" w16cid:durableId="746459691">
+    <w:abstractNumId w:val="24"/>
+  </w:num>
+  <w:num w:numId="9" w16cid:durableId="1255748345">
     <w:abstractNumId w:val="9"/>
   </w:num>
-  <w:num w:numId="8" w16cid:durableId="746459691">
+  <w:num w:numId="10" w16cid:durableId="567083096">
+    <w:abstractNumId w:val="15"/>
+  </w:num>
+  <w:num w:numId="11" w16cid:durableId="1105811418">
+    <w:abstractNumId w:val="3"/>
+  </w:num>
+  <w:num w:numId="12" w16cid:durableId="43793890">
     <w:abstractNumId w:val="13"/>
   </w:num>
-  <w:num w:numId="9" w16cid:durableId="1255748345">
-    <w:abstractNumId w:val="4"/>
-  </w:num>
-  <w:num w:numId="10" w16cid:durableId="567083096">
+  <w:num w:numId="13" w16cid:durableId="1553275135">
     <w:abstractNumId w:val="8"/>
   </w:num>
-  <w:num w:numId="11" w16cid:durableId="1105811418">
-    <w:abstractNumId w:val="2"/>
-  </w:num>
-  <w:num w:numId="12" w16cid:durableId="43793890">
-    <w:abstractNumId w:val="6"/>
-  </w:num>
-  <w:num w:numId="13" w16cid:durableId="1553275135">
-    <w:abstractNumId w:val="3"/>
-  </w:num>
   <w:num w:numId="14" w16cid:durableId="991101671">
-    <w:abstractNumId w:val="15"/>
+    <w:abstractNumId w:val="27"/>
   </w:num>
   <w:num w:numId="15" w16cid:durableId="1277641221">
     <w:abstractNumId w:val="0"/>
   </w:num>
   <w:num w:numId="16" w16cid:durableId="584268629">
-    <w:abstractNumId w:val="12"/>
+    <w:abstractNumId w:val="22"/>
+  </w:num>
+  <w:num w:numId="17" w16cid:durableId="658654615">
+    <w:abstractNumId w:val="1"/>
+  </w:num>
+  <w:num w:numId="18" w16cid:durableId="1875997062">
+    <w:abstractNumId w:val="10"/>
+  </w:num>
+  <w:num w:numId="19" w16cid:durableId="493570681">
+    <w:abstractNumId w:val="19"/>
+  </w:num>
+  <w:num w:numId="20" w16cid:durableId="69352079">
+    <w:abstractNumId w:val="11"/>
+  </w:num>
+  <w:num w:numId="21" w16cid:durableId="895899977">
+    <w:abstractNumId w:val="7"/>
+  </w:num>
+  <w:num w:numId="22" w16cid:durableId="762722713">
+    <w:abstractNumId w:val="17"/>
+  </w:num>
+  <w:num w:numId="23" w16cid:durableId="677970820">
+    <w:abstractNumId w:val="6"/>
+  </w:num>
+  <w:num w:numId="24" w16cid:durableId="832183880">
+    <w:abstractNumId w:val="20"/>
+  </w:num>
+  <w:num w:numId="25" w16cid:durableId="461386931">
+    <w:abstractNumId w:val="25"/>
+  </w:num>
+  <w:num w:numId="26" w16cid:durableId="1587956053">
+    <w:abstractNumId w:val="4"/>
+  </w:num>
+  <w:num w:numId="27" w16cid:durableId="659698540">
+    <w:abstractNumId w:val="23"/>
+  </w:num>
+  <w:num w:numId="28" w16cid:durableId="1943412237">
+    <w:abstractNumId w:val="5"/>
   </w:num>
 </w:numbering>
 </file>
@@ -4272,6 +6581,7 @@
   <w:style w:type="character" w:default="1" w:styleId="DefaultParagraphFont">
     <w:name w:val="Default Paragraph Font"/>
     <w:uiPriority w:val="1"/>
+    <w:semiHidden/>
     <w:unhideWhenUsed/>
   </w:style>
   <w:style w:type="table" w:default="1" w:styleId="TableNormal">
